--- a/Parkour.docx
+++ b/Parkour.docx
@@ -1,6 +1,6 @@
 
 <file path=word/document.xml><?xml version="1.0" encoding="utf-8"?>
-<w:document xmlns:wpc="http://schemas.microsoft.com/office/word/2010/wordprocessingCanvas" xmlns:cx="http://schemas.microsoft.com/office/drawing/2014/chartex" xmlns:cx1="http://schemas.microsoft.com/office/drawing/2015/9/8/chartex" xmlns:mc="http://schemas.openxmlformats.org/markup-compatibility/2006" xmlns:o="urn:schemas-microsoft-com:office:office" xmlns:r="http://schemas.openxmlformats.org/officeDocument/2006/relationships" xmlns:m="http://schemas.openxmlformats.org/officeDocument/2006/math" xmlns:v="urn:schemas-microsoft-com:vml" xmlns:wp14="http://schemas.microsoft.com/office/word/2010/wordprocessingDrawing" xmlns:wp="http://schemas.openxmlformats.org/drawingml/2006/wordprocessingDrawing" xmlns:w10="urn:schemas-microsoft-com:office:word" xmlns:w="http://schemas.openxmlformats.org/wordprocessingml/2006/main" xmlns:w14="http://schemas.microsoft.com/office/word/2010/wordml" xmlns:w15="http://schemas.microsoft.com/office/word/2012/wordml" xmlns:w16se="http://schemas.microsoft.com/office/word/2015/wordml/symex" xmlns:wpg="http://schemas.microsoft.com/office/word/2010/wordprocessingGroup" xmlns:wpi="http://schemas.microsoft.com/office/word/2010/wordprocessingInk" xmlns:wne="http://schemas.microsoft.com/office/word/2006/wordml" xmlns:wps="http://schemas.microsoft.com/office/word/2010/wordprocessingShape" mc:Ignorable="w14 w15 w16se wp14">
+<w:document xmlns:wpc="http://schemas.microsoft.com/office/word/2010/wordprocessingCanvas" xmlns:cx="http://schemas.microsoft.com/office/drawing/2014/chartex" xmlns:cx1="http://schemas.microsoft.com/office/drawing/2015/9/8/chartex" xmlns:cx2="http://schemas.microsoft.com/office/drawing/2015/10/21/chartex" xmlns:cx3="http://schemas.microsoft.com/office/drawing/2016/5/9/chartex" xmlns:cx4="http://schemas.microsoft.com/office/drawing/2016/5/10/chartex" xmlns:cx5="http://schemas.microsoft.com/office/drawing/2016/5/11/chartex" xmlns:cx6="http://schemas.microsoft.com/office/drawing/2016/5/12/chartex" xmlns:cx7="http://schemas.microsoft.com/office/drawing/2016/5/13/chartex" xmlns:cx8="http://schemas.microsoft.com/office/drawing/2016/5/14/chartex" xmlns:mc="http://schemas.openxmlformats.org/markup-compatibility/2006" xmlns:aink="http://schemas.microsoft.com/office/drawing/2016/ink" xmlns:am3d="http://schemas.microsoft.com/office/drawing/2017/model3d" xmlns:o="urn:schemas-microsoft-com:office:office" xmlns:r="http://schemas.openxmlformats.org/officeDocument/2006/relationships" xmlns:m="http://schemas.openxmlformats.org/officeDocument/2006/math" xmlns:v="urn:schemas-microsoft-com:vml" xmlns:wp14="http://schemas.microsoft.com/office/word/2010/wordprocessingDrawing" xmlns:wp="http://schemas.openxmlformats.org/drawingml/2006/wordprocessingDrawing" xmlns:w10="urn:schemas-microsoft-com:office:word" xmlns:w="http://schemas.openxmlformats.org/wordprocessingml/2006/main" xmlns:w14="http://schemas.microsoft.com/office/word/2010/wordml" xmlns:w15="http://schemas.microsoft.com/office/word/2012/wordml" xmlns:w16cex="http://schemas.microsoft.com/office/word/2018/wordml/cex" xmlns:w16cid="http://schemas.microsoft.com/office/word/2016/wordml/cid" xmlns:w16="http://schemas.microsoft.com/office/word/2018/wordml" xmlns:w16sdtdh="http://schemas.microsoft.com/office/word/2020/wordml/sdtdatahash" xmlns:w16se="http://schemas.microsoft.com/office/word/2015/wordml/symex" xmlns:wpg="http://schemas.microsoft.com/office/word/2010/wordprocessingGroup" xmlns:wpi="http://schemas.microsoft.com/office/word/2010/wordprocessingInk" xmlns:wne="http://schemas.microsoft.com/office/word/2006/wordml" xmlns:wps="http://schemas.microsoft.com/office/word/2010/wordprocessingShape" mc:Ignorable="w14 w15 w16se w16cid w16 w16cex w16sdtdh wp14">
   <w:body>
     <w:p>
       <w:pPr>
@@ -70,7 +70,13 @@
         <w:rPr>
           <w:b/>
         </w:rPr>
-        <w:t xml:space="preserve">Izdelava računalniške igre: </w:t>
+        <w:t xml:space="preserve">Izdelava </w:t>
+      </w:r>
+      <w:r>
+        <w:rPr>
+          <w:b/>
+        </w:rPr>
+        <w:t xml:space="preserve">igre - </w:t>
       </w:r>
       <w:proofErr w:type="spellStart"/>
       <w:r>
@@ -251,201 +257,191 @@
       <w:pPr>
         <w:spacing w:line="360" w:lineRule="auto"/>
         <w:jc w:val="both"/>
-      </w:pPr>
+        <w:rPr>
+          <w:b/>
+          <w:sz w:val="28"/>
+        </w:rPr>
+      </w:pPr>
+      <w:r>
+        <w:rPr>
+          <w:b/>
+          <w:sz w:val="28"/>
+        </w:rPr>
+        <w:t>Ključne besede</w:t>
+      </w:r>
     </w:p>
     <w:p>
       <w:pPr>
         <w:spacing w:line="360" w:lineRule="auto"/>
         <w:jc w:val="both"/>
-      </w:pPr>
+        <w:rPr>
+          <w:sz w:val="28"/>
+        </w:rPr>
+      </w:pPr>
+      <w:r>
+        <w:rPr>
+          <w:rFonts w:cs="Arial"/>
+          <w:sz w:val="28"/>
+        </w:rPr>
+        <w:t>●</w:t>
+      </w:r>
+      <w:r>
+        <w:rPr>
+          <w:sz w:val="28"/>
+        </w:rPr>
+        <w:t xml:space="preserve"> </w:t>
+      </w:r>
+      <w:proofErr w:type="spellStart"/>
+      <w:r>
+        <w:rPr>
+          <w:sz w:val="28"/>
+        </w:rPr>
+        <w:t>Unity</w:t>
+      </w:r>
+      <w:proofErr w:type="spellEnd"/>
     </w:p>
     <w:p>
       <w:pPr>
         <w:spacing w:line="360" w:lineRule="auto"/>
         <w:jc w:val="both"/>
-      </w:pPr>
+        <w:rPr>
+          <w:sz w:val="28"/>
+        </w:rPr>
+      </w:pPr>
+      <w:r>
+        <w:rPr>
+          <w:rFonts w:cs="Arial"/>
+          <w:sz w:val="28"/>
+        </w:rPr>
+        <w:t>●</w:t>
+      </w:r>
+      <w:r>
+        <w:rPr>
+          <w:sz w:val="28"/>
+        </w:rPr>
+        <w:t xml:space="preserve"> </w:t>
+      </w:r>
+      <w:r>
+        <w:rPr>
+          <w:sz w:val="28"/>
+        </w:rPr>
+        <w:t>C#</w:t>
+      </w:r>
+      <w:r>
+        <w:rPr>
+          <w:sz w:val="28"/>
+        </w:rPr>
+        <w:fldChar w:fldCharType="begin"/>
+      </w:r>
+      <w:r>
+        <w:instrText xml:space="preserve"> XE "</w:instrText>
+      </w:r>
+      <w:r>
+        <w:rPr>
+          <w:sz w:val="28"/>
+        </w:rPr>
+        <w:instrText>C#</w:instrText>
+      </w:r>
+      <w:r>
+        <w:instrText xml:space="preserve">" </w:instrText>
+      </w:r>
+      <w:r>
+        <w:rPr>
+          <w:sz w:val="28"/>
+        </w:rPr>
+        <w:fldChar w:fldCharType="end"/>
+      </w:r>
     </w:p>
     <w:p>
       <w:pPr>
         <w:spacing w:line="360" w:lineRule="auto"/>
         <w:jc w:val="both"/>
-      </w:pPr>
+        <w:rPr>
+          <w:sz w:val="28"/>
+        </w:rPr>
+      </w:pPr>
+      <w:r>
+        <w:rPr>
+          <w:rFonts w:cs="Arial"/>
+          <w:sz w:val="28"/>
+        </w:rPr>
+        <w:t>●</w:t>
+      </w:r>
+      <w:r>
+        <w:rPr>
+          <w:sz w:val="28"/>
+        </w:rPr>
+        <w:t xml:space="preserve"> 2D igra</w:t>
+      </w:r>
     </w:p>
     <w:p>
       <w:pPr>
         <w:spacing w:line="360" w:lineRule="auto"/>
         <w:jc w:val="both"/>
         <w:rPr>
+          <w:sz w:val="28"/>
+        </w:rPr>
+      </w:pPr>
+      <w:r>
+        <w:rPr>
+          <w:rFonts w:cs="Arial"/>
+          <w:sz w:val="28"/>
+        </w:rPr>
+        <w:t>●</w:t>
+      </w:r>
+      <w:r>
+        <w:rPr>
+          <w:sz w:val="28"/>
+        </w:rPr>
+        <w:t xml:space="preserve"> Igralec</w:t>
+      </w:r>
+    </w:p>
+    <w:p>
+      <w:pPr>
+        <w:spacing w:line="360" w:lineRule="auto"/>
+        <w:jc w:val="both"/>
+        <w:rPr>
+          <w:sz w:val="28"/>
+        </w:rPr>
+      </w:pPr>
+    </w:p>
+    <w:p>
+      <w:pPr>
+        <w:spacing w:line="259" w:lineRule="auto"/>
+        <w:rPr>
+          <w:sz w:val="28"/>
+        </w:rPr>
+      </w:pPr>
+      <w:r>
+        <w:rPr>
+          <w:sz w:val="28"/>
+        </w:rPr>
+        <w:br w:type="page"/>
+      </w:r>
+    </w:p>
+    <w:p>
+      <w:pPr>
+        <w:spacing w:line="360" w:lineRule="auto"/>
+        <w:jc w:val="both"/>
+        <w:rPr>
+          <w:sz w:val="28"/>
+        </w:rPr>
+      </w:pPr>
+    </w:p>
+    <w:p>
+      <w:pPr>
+        <w:spacing w:line="360" w:lineRule="auto"/>
+        <w:jc w:val="both"/>
+        <w:rPr>
           <w:b/>
           <w:sz w:val="28"/>
         </w:rPr>
       </w:pPr>
-      <w:r>
-        <w:rPr>
-          <w:b/>
-          <w:sz w:val="28"/>
-        </w:rPr>
-        <w:t>Ključne besede</w:t>
-      </w:r>
     </w:p>
     <w:p>
       <w:pPr>
         <w:spacing w:line="360" w:lineRule="auto"/>
         <w:jc w:val="both"/>
-        <w:rPr>
-          <w:sz w:val="28"/>
-        </w:rPr>
-      </w:pPr>
-      <w:r>
-        <w:rPr>
-          <w:rFonts w:cs="Arial"/>
-          <w:sz w:val="28"/>
-        </w:rPr>
-        <w:t>●</w:t>
-      </w:r>
-      <w:r>
-        <w:rPr>
-          <w:sz w:val="28"/>
-        </w:rPr>
-        <w:t xml:space="preserve"> </w:t>
-      </w:r>
-      <w:proofErr w:type="spellStart"/>
-      <w:r>
-        <w:rPr>
-          <w:sz w:val="28"/>
-        </w:rPr>
-        <w:t>Unity</w:t>
-      </w:r>
-      <w:proofErr w:type="spellEnd"/>
-    </w:p>
-    <w:p>
-      <w:pPr>
-        <w:spacing w:line="360" w:lineRule="auto"/>
-        <w:jc w:val="both"/>
-        <w:rPr>
-          <w:sz w:val="28"/>
-        </w:rPr>
-      </w:pPr>
-      <w:r>
-        <w:rPr>
-          <w:rFonts w:cs="Arial"/>
-          <w:sz w:val="28"/>
-        </w:rPr>
-        <w:t>●</w:t>
-      </w:r>
-      <w:r>
-        <w:rPr>
-          <w:sz w:val="28"/>
-        </w:rPr>
-        <w:t xml:space="preserve"> </w:t>
-      </w:r>
-      <w:r>
-        <w:rPr>
-          <w:sz w:val="28"/>
-        </w:rPr>
-        <w:t>C#</w:t>
-      </w:r>
-      <w:r>
-        <w:rPr>
-          <w:sz w:val="28"/>
-        </w:rPr>
-        <w:fldChar w:fldCharType="begin"/>
-      </w:r>
-      <w:r>
-        <w:instrText xml:space="preserve"> XE "</w:instrText>
-      </w:r>
-      <w:r>
-        <w:rPr>
-          <w:sz w:val="28"/>
-        </w:rPr>
-        <w:instrText>C#</w:instrText>
-      </w:r>
-      <w:r>
-        <w:instrText xml:space="preserve">" </w:instrText>
-      </w:r>
-      <w:r>
-        <w:rPr>
-          <w:sz w:val="28"/>
-        </w:rPr>
-        <w:fldChar w:fldCharType="end"/>
-      </w:r>
-    </w:p>
-    <w:p>
-      <w:pPr>
-        <w:spacing w:line="360" w:lineRule="auto"/>
-        <w:jc w:val="both"/>
-        <w:rPr>
-          <w:sz w:val="28"/>
-        </w:rPr>
-      </w:pPr>
-      <w:r>
-        <w:rPr>
-          <w:rFonts w:cs="Arial"/>
-          <w:sz w:val="28"/>
-        </w:rPr>
-        <w:t>●</w:t>
-      </w:r>
-      <w:r>
-        <w:rPr>
-          <w:sz w:val="28"/>
-        </w:rPr>
-        <w:t xml:space="preserve"> 2D igra</w:t>
-      </w:r>
-    </w:p>
-    <w:p>
-      <w:pPr>
-        <w:spacing w:line="360" w:lineRule="auto"/>
-        <w:jc w:val="both"/>
-        <w:rPr>
-          <w:sz w:val="28"/>
-        </w:rPr>
-      </w:pPr>
-      <w:r>
-        <w:rPr>
-          <w:rFonts w:cs="Arial"/>
-          <w:sz w:val="28"/>
-        </w:rPr>
-        <w:t>●</w:t>
-      </w:r>
-      <w:r>
-        <w:rPr>
-          <w:sz w:val="28"/>
-        </w:rPr>
-        <w:t xml:space="preserve"> Igralec</w:t>
-      </w:r>
-    </w:p>
-    <w:p>
-      <w:pPr>
-        <w:spacing w:line="360" w:lineRule="auto"/>
-        <w:jc w:val="both"/>
-        <w:rPr>
-          <w:sz w:val="28"/>
-        </w:rPr>
-      </w:pPr>
-    </w:p>
-    <w:p>
-      <w:pPr>
-        <w:spacing w:line="360" w:lineRule="auto"/>
-        <w:jc w:val="both"/>
-        <w:rPr>
-          <w:sz w:val="28"/>
-        </w:rPr>
-      </w:pPr>
-    </w:p>
-    <w:p>
-      <w:pPr>
-        <w:spacing w:line="360" w:lineRule="auto"/>
-        <w:jc w:val="both"/>
-        <w:rPr>
-          <w:b/>
-          <w:sz w:val="28"/>
-        </w:rPr>
-      </w:pPr>
-    </w:p>
-    <w:p>
-      <w:pPr>
-        <w:spacing w:line="360" w:lineRule="auto"/>
-        <w:jc w:val="both"/>
       </w:pPr>
     </w:p>
     <w:p>
@@ -467,6 +463,10 @@
     <w:sdt>
       <w:sdtPr>
         <w:rPr>
+          <w:rFonts w:ascii="Arial" w:eastAsiaTheme="minorHAnsi" w:hAnsi="Arial" w:cstheme="minorBidi"/>
+          <w:color w:val="auto"/>
+          <w:sz w:val="24"/>
+          <w:szCs w:val="22"/>
           <w:lang w:val="sl-SI"/>
         </w:rPr>
         <w:id w:val="-166564192"/>
@@ -477,12 +477,8 @@
       </w:sdtPr>
       <w:sdtEndPr>
         <w:rPr>
-          <w:rFonts w:ascii="Arial" w:eastAsiaTheme="minorHAnsi" w:hAnsi="Arial" w:cstheme="minorBidi"/>
           <w:b/>
           <w:bCs/>
-          <w:color w:val="auto"/>
-          <w:sz w:val="24"/>
-          <w:szCs w:val="22"/>
         </w:rPr>
       </w:sdtEndPr>
       <w:sdtContent>
@@ -504,6 +500,7 @@
             <w:rPr>
               <w:rFonts w:cstheme="minorBidi"/>
               <w:noProof/>
+              <w:lang w:val="sl-SI" w:eastAsia="sl-SI"/>
             </w:rPr>
           </w:pPr>
           <w:r>
@@ -524,7 +521,7 @@
             </w:rPr>
             <w:fldChar w:fldCharType="separate"/>
           </w:r>
-          <w:hyperlink w:anchor="_Toc100791842" w:history="1">
+          <w:hyperlink w:anchor="_Toc100826378" w:history="1">
             <w:r>
               <w:rPr>
                 <w:rStyle w:val="Hiperpovezava"/>
@@ -536,6 +533,7 @@
               <w:rPr>
                 <w:rFonts w:cstheme="minorBidi"/>
                 <w:noProof/>
+                <w:lang w:val="sl-SI" w:eastAsia="sl-SI"/>
               </w:rPr>
               <w:tab/>
             </w:r>
@@ -565,7 +563,7 @@
                 <w:noProof/>
                 <w:webHidden/>
               </w:rPr>
-              <w:instrText xml:space="preserve"> PAGEREF _Toc100791842 \h </w:instrText>
+              <w:instrText xml:space="preserve"> PAGEREF _Toc100826378 \h </w:instrText>
             </w:r>
             <w:r>
               <w:rPr>
@@ -606,9 +604,10 @@
             <w:rPr>
               <w:rFonts w:cstheme="minorBidi"/>
               <w:noProof/>
+              <w:lang w:val="sl-SI" w:eastAsia="sl-SI"/>
             </w:rPr>
           </w:pPr>
-          <w:hyperlink w:anchor="_Toc100791843" w:history="1">
+          <w:hyperlink w:anchor="_Toc100826379" w:history="1">
             <w:r>
               <w:rPr>
                 <w:rStyle w:val="Hiperpovezava"/>
@@ -620,6 +619,7 @@
               <w:rPr>
                 <w:rFonts w:cstheme="minorBidi"/>
                 <w:noProof/>
+                <w:lang w:val="sl-SI" w:eastAsia="sl-SI"/>
               </w:rPr>
               <w:tab/>
             </w:r>
@@ -649,7 +649,7 @@
                 <w:noProof/>
                 <w:webHidden/>
               </w:rPr>
-              <w:instrText xml:space="preserve"> PAGEREF _Toc100791843 \h </w:instrText>
+              <w:instrText xml:space="preserve"> PAGEREF _Toc100826379 \h </w:instrText>
             </w:r>
             <w:r>
               <w:rPr>
@@ -690,9 +690,10 @@
             <w:rPr>
               <w:rFonts w:cstheme="minorBidi"/>
               <w:noProof/>
+              <w:lang w:val="sl-SI" w:eastAsia="sl-SI"/>
             </w:rPr>
           </w:pPr>
-          <w:hyperlink w:anchor="_Toc100791844" w:history="1">
+          <w:hyperlink w:anchor="_Toc100826380" w:history="1">
             <w:r>
               <w:rPr>
                 <w:rStyle w:val="Hiperpovezava"/>
@@ -704,6 +705,7 @@
               <w:rPr>
                 <w:rFonts w:cstheme="minorBidi"/>
                 <w:noProof/>
+                <w:lang w:val="sl-SI" w:eastAsia="sl-SI"/>
               </w:rPr>
               <w:tab/>
             </w:r>
@@ -733,7 +735,7 @@
                 <w:noProof/>
                 <w:webHidden/>
               </w:rPr>
-              <w:instrText xml:space="preserve"> PAGEREF _Toc100791844 \h </w:instrText>
+              <w:instrText xml:space="preserve"> PAGEREF _Toc100826380 \h </w:instrText>
             </w:r>
             <w:r>
               <w:rPr>
@@ -774,9 +776,10 @@
             <w:rPr>
               <w:rFonts w:cstheme="minorBidi"/>
               <w:noProof/>
+              <w:lang w:val="sl-SI" w:eastAsia="sl-SI"/>
             </w:rPr>
           </w:pPr>
-          <w:hyperlink w:anchor="_Toc100791845" w:history="1">
+          <w:hyperlink w:anchor="_Toc100826381" w:history="1">
             <w:r>
               <w:rPr>
                 <w:rStyle w:val="Hiperpovezava"/>
@@ -788,6 +791,7 @@
               <w:rPr>
                 <w:rFonts w:cstheme="minorBidi"/>
                 <w:noProof/>
+                <w:lang w:val="sl-SI" w:eastAsia="sl-SI"/>
               </w:rPr>
               <w:tab/>
             </w:r>
@@ -817,7 +821,7 @@
                 <w:noProof/>
                 <w:webHidden/>
               </w:rPr>
-              <w:instrText xml:space="preserve"> PAGEREF _Toc100791845 \h </w:instrText>
+              <w:instrText xml:space="preserve"> PAGEREF _Toc100826381 \h </w:instrText>
             </w:r>
             <w:r>
               <w:rPr>
@@ -858,9 +862,10 @@
             <w:rPr>
               <w:rFonts w:cstheme="minorBidi"/>
               <w:noProof/>
+              <w:lang w:val="sl-SI" w:eastAsia="sl-SI"/>
             </w:rPr>
           </w:pPr>
-          <w:hyperlink w:anchor="_Toc100791846" w:history="1">
+          <w:hyperlink w:anchor="_Toc100826382" w:history="1">
             <w:r>
               <w:rPr>
                 <w:rStyle w:val="Hiperpovezava"/>
@@ -872,6 +877,7 @@
               <w:rPr>
                 <w:rFonts w:cstheme="minorBidi"/>
                 <w:noProof/>
+                <w:lang w:val="sl-SI" w:eastAsia="sl-SI"/>
               </w:rPr>
               <w:tab/>
             </w:r>
@@ -901,7 +907,7 @@
                 <w:noProof/>
                 <w:webHidden/>
               </w:rPr>
-              <w:instrText xml:space="preserve"> PAGEREF _Toc100791846 \h </w:instrText>
+              <w:instrText xml:space="preserve"> PAGEREF _Toc100826382 \h </w:instrText>
             </w:r>
             <w:r>
               <w:rPr>
@@ -942,9 +948,10 @@
             <w:rPr>
               <w:rFonts w:cstheme="minorBidi"/>
               <w:noProof/>
+              <w:lang w:val="sl-SI" w:eastAsia="sl-SI"/>
             </w:rPr>
           </w:pPr>
-          <w:hyperlink w:anchor="_Toc100791847" w:history="1">
+          <w:hyperlink w:anchor="_Toc100826383" w:history="1">
             <w:r>
               <w:rPr>
                 <w:rStyle w:val="Hiperpovezava"/>
@@ -956,6 +963,7 @@
               <w:rPr>
                 <w:rFonts w:cstheme="minorBidi"/>
                 <w:noProof/>
+                <w:lang w:val="sl-SI" w:eastAsia="sl-SI"/>
               </w:rPr>
               <w:tab/>
             </w:r>
@@ -985,7 +993,7 @@
                 <w:noProof/>
                 <w:webHidden/>
               </w:rPr>
-              <w:instrText xml:space="preserve"> PAGEREF _Toc100791847 \h </w:instrText>
+              <w:instrText xml:space="preserve"> PAGEREF _Toc100826383 \h </w:instrText>
             </w:r>
             <w:r>
               <w:rPr>
@@ -1026,9 +1034,10 @@
             <w:rPr>
               <w:rFonts w:cstheme="minorBidi"/>
               <w:noProof/>
+              <w:lang w:val="sl-SI" w:eastAsia="sl-SI"/>
             </w:rPr>
           </w:pPr>
-          <w:hyperlink w:anchor="_Toc100791848" w:history="1">
+          <w:hyperlink w:anchor="_Toc100826384" w:history="1">
             <w:r>
               <w:rPr>
                 <w:rStyle w:val="Hiperpovezava"/>
@@ -1040,6 +1049,7 @@
               <w:rPr>
                 <w:rFonts w:cstheme="minorBidi"/>
                 <w:noProof/>
+                <w:lang w:val="sl-SI" w:eastAsia="sl-SI"/>
               </w:rPr>
               <w:tab/>
             </w:r>
@@ -1069,7 +1079,7 @@
                 <w:noProof/>
                 <w:webHidden/>
               </w:rPr>
-              <w:instrText xml:space="preserve"> PAGEREF _Toc100791848 \h </w:instrText>
+              <w:instrText xml:space="preserve"> PAGEREF _Toc100826384 \h </w:instrText>
             </w:r>
             <w:r>
               <w:rPr>
@@ -1110,9 +1120,10 @@
             <w:rPr>
               <w:rFonts w:cstheme="minorBidi"/>
               <w:noProof/>
+              <w:lang w:val="sl-SI" w:eastAsia="sl-SI"/>
             </w:rPr>
           </w:pPr>
-          <w:hyperlink w:anchor="_Toc100791849" w:history="1">
+          <w:hyperlink w:anchor="_Toc100826385" w:history="1">
             <w:r>
               <w:rPr>
                 <w:rStyle w:val="Hiperpovezava"/>
@@ -1124,6 +1135,7 @@
               <w:rPr>
                 <w:rFonts w:cstheme="minorBidi"/>
                 <w:noProof/>
+                <w:lang w:val="sl-SI" w:eastAsia="sl-SI"/>
               </w:rPr>
               <w:tab/>
             </w:r>
@@ -1153,7 +1165,7 @@
                 <w:noProof/>
                 <w:webHidden/>
               </w:rPr>
-              <w:instrText xml:space="preserve"> PAGEREF _Toc100791849 \h </w:instrText>
+              <w:instrText xml:space="preserve"> PAGEREF _Toc100826385 \h </w:instrText>
             </w:r>
             <w:r>
               <w:rPr>
@@ -1194,9 +1206,10 @@
             <w:rPr>
               <w:rFonts w:cstheme="minorBidi"/>
               <w:noProof/>
+              <w:lang w:val="sl-SI" w:eastAsia="sl-SI"/>
             </w:rPr>
           </w:pPr>
-          <w:hyperlink w:anchor="_Toc100791850" w:history="1">
+          <w:hyperlink w:anchor="_Toc100826386" w:history="1">
             <w:r>
               <w:rPr>
                 <w:rStyle w:val="Hiperpovezava"/>
@@ -1208,6 +1221,7 @@
               <w:rPr>
                 <w:rFonts w:cstheme="minorBidi"/>
                 <w:noProof/>
+                <w:lang w:val="sl-SI" w:eastAsia="sl-SI"/>
               </w:rPr>
               <w:tab/>
             </w:r>
@@ -1237,7 +1251,7 @@
                 <w:noProof/>
                 <w:webHidden/>
               </w:rPr>
-              <w:instrText xml:space="preserve"> PAGEREF _Toc100791850 \h </w:instrText>
+              <w:instrText xml:space="preserve"> PAGEREF _Toc100826386 \h </w:instrText>
             </w:r>
             <w:r>
               <w:rPr>
@@ -1278,9 +1292,10 @@
             <w:rPr>
               <w:rFonts w:cstheme="minorBidi"/>
               <w:noProof/>
+              <w:lang w:val="sl-SI" w:eastAsia="sl-SI"/>
             </w:rPr>
           </w:pPr>
-          <w:hyperlink w:anchor="_Toc100791851" w:history="1">
+          <w:hyperlink w:anchor="_Toc100826387" w:history="1">
             <w:r>
               <w:rPr>
                 <w:rStyle w:val="Hiperpovezava"/>
@@ -1292,6 +1307,7 @@
               <w:rPr>
                 <w:rFonts w:cstheme="minorBidi"/>
                 <w:noProof/>
+                <w:lang w:val="sl-SI" w:eastAsia="sl-SI"/>
               </w:rPr>
               <w:tab/>
             </w:r>
@@ -1321,7 +1337,7 @@
                 <w:noProof/>
                 <w:webHidden/>
               </w:rPr>
-              <w:instrText xml:space="preserve"> PAGEREF _Toc100791851 \h </w:instrText>
+              <w:instrText xml:space="preserve"> PAGEREF _Toc100826387 \h </w:instrText>
             </w:r>
             <w:r>
               <w:rPr>
@@ -1362,9 +1378,10 @@
             <w:rPr>
               <w:rFonts w:cstheme="minorBidi"/>
               <w:noProof/>
+              <w:lang w:val="sl-SI" w:eastAsia="sl-SI"/>
             </w:rPr>
           </w:pPr>
-          <w:hyperlink w:anchor="_Toc100791852" w:history="1">
+          <w:hyperlink w:anchor="_Toc100826388" w:history="1">
             <w:r>
               <w:rPr>
                 <w:rStyle w:val="Hiperpovezava"/>
@@ -1376,6 +1393,7 @@
               <w:rPr>
                 <w:rFonts w:cstheme="minorBidi"/>
                 <w:noProof/>
+                <w:lang w:val="sl-SI" w:eastAsia="sl-SI"/>
               </w:rPr>
               <w:tab/>
             </w:r>
@@ -1405,7 +1423,7 @@
                 <w:noProof/>
                 <w:webHidden/>
               </w:rPr>
-              <w:instrText xml:space="preserve"> PAGEREF _Toc100791852 \h </w:instrText>
+              <w:instrText xml:space="preserve"> PAGEREF _Toc100826388 \h </w:instrText>
             </w:r>
             <w:r>
               <w:rPr>
@@ -1446,9 +1464,10 @@
             <w:rPr>
               <w:rFonts w:cstheme="minorBidi"/>
               <w:noProof/>
+              <w:lang w:val="sl-SI" w:eastAsia="sl-SI"/>
             </w:rPr>
           </w:pPr>
-          <w:hyperlink w:anchor="_Toc100791853" w:history="1">
+          <w:hyperlink w:anchor="_Toc100826389" w:history="1">
             <w:r>
               <w:rPr>
                 <w:rStyle w:val="Hiperpovezava"/>
@@ -1460,6 +1479,7 @@
               <w:rPr>
                 <w:rFonts w:cstheme="minorBidi"/>
                 <w:noProof/>
+                <w:lang w:val="sl-SI" w:eastAsia="sl-SI"/>
               </w:rPr>
               <w:tab/>
             </w:r>
@@ -1489,7 +1509,7 @@
                 <w:noProof/>
                 <w:webHidden/>
               </w:rPr>
-              <w:instrText xml:space="preserve"> PAGEREF _Toc100791853 \h </w:instrText>
+              <w:instrText xml:space="preserve"> PAGEREF _Toc100826389 \h </w:instrText>
             </w:r>
             <w:r>
               <w:rPr>
@@ -1530,9 +1550,10 @@
             <w:rPr>
               <w:rFonts w:cstheme="minorBidi"/>
               <w:noProof/>
+              <w:lang w:val="sl-SI" w:eastAsia="sl-SI"/>
             </w:rPr>
           </w:pPr>
-          <w:hyperlink w:anchor="_Toc100791854" w:history="1">
+          <w:hyperlink w:anchor="_Toc100826390" w:history="1">
             <w:r>
               <w:rPr>
                 <w:rStyle w:val="Hiperpovezava"/>
@@ -1544,6 +1565,7 @@
               <w:rPr>
                 <w:rFonts w:cstheme="minorBidi"/>
                 <w:noProof/>
+                <w:lang w:val="sl-SI" w:eastAsia="sl-SI"/>
               </w:rPr>
               <w:tab/>
             </w:r>
@@ -1573,7 +1595,7 @@
                 <w:noProof/>
                 <w:webHidden/>
               </w:rPr>
-              <w:instrText xml:space="preserve"> PAGEREF _Toc100791854 \h </w:instrText>
+              <w:instrText xml:space="preserve"> PAGEREF _Toc100826390 \h </w:instrText>
             </w:r>
             <w:r>
               <w:rPr>
@@ -1614,9 +1636,10 @@
             <w:rPr>
               <w:rFonts w:cstheme="minorBidi"/>
               <w:noProof/>
+              <w:lang w:val="sl-SI" w:eastAsia="sl-SI"/>
             </w:rPr>
           </w:pPr>
-          <w:hyperlink w:anchor="_Toc100791855" w:history="1">
+          <w:hyperlink w:anchor="_Toc100826391" w:history="1">
             <w:r>
               <w:rPr>
                 <w:rStyle w:val="Hiperpovezava"/>
@@ -1628,6 +1651,7 @@
               <w:rPr>
                 <w:rFonts w:cstheme="minorBidi"/>
                 <w:noProof/>
+                <w:lang w:val="sl-SI" w:eastAsia="sl-SI"/>
               </w:rPr>
               <w:tab/>
             </w:r>
@@ -1657,7 +1681,7 @@
                 <w:noProof/>
                 <w:webHidden/>
               </w:rPr>
-              <w:instrText xml:space="preserve"> PAGEREF _Toc100791855 \h </w:instrText>
+              <w:instrText xml:space="preserve"> PAGEREF _Toc100826391 \h </w:instrText>
             </w:r>
             <w:r>
               <w:rPr>
@@ -1698,9 +1722,10 @@
             <w:rPr>
               <w:rFonts w:cstheme="minorBidi"/>
               <w:noProof/>
+              <w:lang w:val="sl-SI" w:eastAsia="sl-SI"/>
             </w:rPr>
           </w:pPr>
-          <w:hyperlink w:anchor="_Toc100791856" w:history="1">
+          <w:hyperlink w:anchor="_Toc100826392" w:history="1">
             <w:r>
               <w:rPr>
                 <w:rStyle w:val="Hiperpovezava"/>
@@ -1712,6 +1737,7 @@
               <w:rPr>
                 <w:rFonts w:cstheme="minorBidi"/>
                 <w:noProof/>
+                <w:lang w:val="sl-SI" w:eastAsia="sl-SI"/>
               </w:rPr>
               <w:tab/>
             </w:r>
@@ -1741,7 +1767,7 @@
                 <w:noProof/>
                 <w:webHidden/>
               </w:rPr>
-              <w:instrText xml:space="preserve"> PAGEREF _Toc100791856 \h </w:instrText>
+              <w:instrText xml:space="preserve"> PAGEREF _Toc100826392 \h </w:instrText>
             </w:r>
             <w:r>
               <w:rPr>
@@ -1782,9 +1808,10 @@
             <w:rPr>
               <w:rFonts w:cstheme="minorBidi"/>
               <w:noProof/>
+              <w:lang w:val="sl-SI" w:eastAsia="sl-SI"/>
             </w:rPr>
           </w:pPr>
-          <w:hyperlink w:anchor="_Toc100791857" w:history="1">
+          <w:hyperlink w:anchor="_Toc100826393" w:history="1">
             <w:r>
               <w:rPr>
                 <w:rStyle w:val="Hiperpovezava"/>
@@ -1796,6 +1823,7 @@
               <w:rPr>
                 <w:rFonts w:cstheme="minorBidi"/>
                 <w:noProof/>
+                <w:lang w:val="sl-SI" w:eastAsia="sl-SI"/>
               </w:rPr>
               <w:tab/>
             </w:r>
@@ -1825,7 +1853,7 @@
                 <w:noProof/>
                 <w:webHidden/>
               </w:rPr>
-              <w:instrText xml:space="preserve"> PAGEREF _Toc100791857 \h </w:instrText>
+              <w:instrText xml:space="preserve"> PAGEREF _Toc100826393 \h </w:instrText>
             </w:r>
             <w:r>
               <w:rPr>
@@ -1866,9 +1894,10 @@
             <w:rPr>
               <w:rFonts w:cstheme="minorBidi"/>
               <w:noProof/>
+              <w:lang w:val="sl-SI" w:eastAsia="sl-SI"/>
             </w:rPr>
           </w:pPr>
-          <w:hyperlink w:anchor="_Toc100791858" w:history="1">
+          <w:hyperlink w:anchor="_Toc100826394" w:history="1">
             <w:r>
               <w:rPr>
                 <w:rStyle w:val="Hiperpovezava"/>
@@ -1880,6 +1909,7 @@
               <w:rPr>
                 <w:rFonts w:cstheme="minorBidi"/>
                 <w:noProof/>
+                <w:lang w:val="sl-SI" w:eastAsia="sl-SI"/>
               </w:rPr>
               <w:tab/>
             </w:r>
@@ -1909,7 +1939,7 @@
                 <w:noProof/>
                 <w:webHidden/>
               </w:rPr>
-              <w:instrText xml:space="preserve"> PAGEREF _Toc100791858 \h </w:instrText>
+              <w:instrText xml:space="preserve"> PAGEREF _Toc100826394 \h </w:instrText>
             </w:r>
             <w:r>
               <w:rPr>
@@ -1929,7 +1959,7 @@
                 <w:noProof/>
                 <w:webHidden/>
               </w:rPr>
-              <w:t>10</w:t>
+              <w:t>11</w:t>
             </w:r>
             <w:r>
               <w:rPr>
@@ -1950,9 +1980,10 @@
             <w:rPr>
               <w:rFonts w:cstheme="minorBidi"/>
               <w:noProof/>
+              <w:lang w:val="sl-SI" w:eastAsia="sl-SI"/>
             </w:rPr>
           </w:pPr>
-          <w:hyperlink w:anchor="_Toc100791859" w:history="1">
+          <w:hyperlink w:anchor="_Toc100826395" w:history="1">
             <w:r>
               <w:rPr>
                 <w:rStyle w:val="Hiperpovezava"/>
@@ -1964,6 +1995,7 @@
               <w:rPr>
                 <w:rFonts w:cstheme="minorBidi"/>
                 <w:noProof/>
+                <w:lang w:val="sl-SI" w:eastAsia="sl-SI"/>
               </w:rPr>
               <w:tab/>
             </w:r>
@@ -1993,7 +2025,7 @@
                 <w:noProof/>
                 <w:webHidden/>
               </w:rPr>
-              <w:instrText xml:space="preserve"> PAGEREF _Toc100791859 \h </w:instrText>
+              <w:instrText xml:space="preserve"> PAGEREF _Toc100826395 \h </w:instrText>
             </w:r>
             <w:r>
               <w:rPr>
@@ -2034,9 +2066,10 @@
             <w:rPr>
               <w:rFonts w:cstheme="minorBidi"/>
               <w:noProof/>
+              <w:lang w:val="sl-SI" w:eastAsia="sl-SI"/>
             </w:rPr>
           </w:pPr>
-          <w:hyperlink w:anchor="_Toc100791860" w:history="1">
+          <w:hyperlink w:anchor="_Toc100826396" w:history="1">
             <w:r>
               <w:rPr>
                 <w:rStyle w:val="Hiperpovezava"/>
@@ -2048,6 +2081,7 @@
               <w:rPr>
                 <w:rFonts w:cstheme="minorBidi"/>
                 <w:noProof/>
+                <w:lang w:val="sl-SI" w:eastAsia="sl-SI"/>
               </w:rPr>
               <w:tab/>
             </w:r>
@@ -2077,7 +2111,7 @@
                 <w:noProof/>
                 <w:webHidden/>
               </w:rPr>
-              <w:instrText xml:space="preserve"> PAGEREF _Toc100791860 \h </w:instrText>
+              <w:instrText xml:space="preserve"> PAGEREF _Toc100826396 \h </w:instrText>
             </w:r>
             <w:r>
               <w:rPr>
@@ -2118,9 +2152,10 @@
             <w:rPr>
               <w:rFonts w:cstheme="minorBidi"/>
               <w:noProof/>
+              <w:lang w:val="sl-SI" w:eastAsia="sl-SI"/>
             </w:rPr>
           </w:pPr>
-          <w:hyperlink w:anchor="_Toc100791861" w:history="1">
+          <w:hyperlink w:anchor="_Toc100826397" w:history="1">
             <w:r>
               <w:rPr>
                 <w:rStyle w:val="Hiperpovezava"/>
@@ -2132,6 +2167,7 @@
               <w:rPr>
                 <w:rFonts w:cstheme="minorBidi"/>
                 <w:noProof/>
+                <w:lang w:val="sl-SI" w:eastAsia="sl-SI"/>
               </w:rPr>
               <w:tab/>
             </w:r>
@@ -2161,7 +2197,7 @@
                 <w:noProof/>
                 <w:webHidden/>
               </w:rPr>
-              <w:instrText xml:space="preserve"> PAGEREF _Toc100791861 \h </w:instrText>
+              <w:instrText xml:space="preserve"> PAGEREF _Toc100826397 \h </w:instrText>
             </w:r>
             <w:r>
               <w:rPr>
@@ -2181,7 +2217,7 @@
                 <w:noProof/>
                 <w:webHidden/>
               </w:rPr>
-              <w:t>15</w:t>
+              <w:t>14</w:t>
             </w:r>
             <w:r>
               <w:rPr>
@@ -2202,9 +2238,10 @@
             <w:rPr>
               <w:rFonts w:cstheme="minorBidi"/>
               <w:noProof/>
+              <w:lang w:val="sl-SI" w:eastAsia="sl-SI"/>
             </w:rPr>
           </w:pPr>
-          <w:hyperlink w:anchor="_Toc100791862" w:history="1">
+          <w:hyperlink w:anchor="_Toc100826398" w:history="1">
             <w:r>
               <w:rPr>
                 <w:rStyle w:val="Hiperpovezava"/>
@@ -2216,6 +2253,7 @@
               <w:rPr>
                 <w:rFonts w:cstheme="minorBidi"/>
                 <w:noProof/>
+                <w:lang w:val="sl-SI" w:eastAsia="sl-SI"/>
               </w:rPr>
               <w:tab/>
             </w:r>
@@ -2245,7 +2283,93 @@
                 <w:noProof/>
                 <w:webHidden/>
               </w:rPr>
-              <w:instrText xml:space="preserve"> PAGEREF _Toc100791862 \h </w:instrText>
+              <w:instrText xml:space="preserve"> PAGEREF _Toc100826398 \h </w:instrText>
+            </w:r>
+            <w:r>
+              <w:rPr>
+                <w:noProof/>
+                <w:webHidden/>
+              </w:rPr>
+            </w:r>
+            <w:r>
+              <w:rPr>
+                <w:noProof/>
+                <w:webHidden/>
+              </w:rPr>
+              <w:fldChar w:fldCharType="separate"/>
+            </w:r>
+            <w:r>
+              <w:rPr>
+                <w:noProof/>
+                <w:webHidden/>
+              </w:rPr>
+              <w:t>15</w:t>
+            </w:r>
+            <w:r>
+              <w:rPr>
+                <w:noProof/>
+                <w:webHidden/>
+              </w:rPr>
+              <w:fldChar w:fldCharType="end"/>
+            </w:r>
+          </w:hyperlink>
+        </w:p>
+        <w:p>
+          <w:pPr>
+            <w:pStyle w:val="Kazalovsebine1"/>
+            <w:tabs>
+              <w:tab w:val="left" w:pos="440"/>
+              <w:tab w:val="right" w:leader="dot" w:pos="9350"/>
+            </w:tabs>
+            <w:rPr>
+              <w:rFonts w:cstheme="minorBidi"/>
+              <w:noProof/>
+              <w:lang w:val="sl-SI" w:eastAsia="sl-SI"/>
+            </w:rPr>
+          </w:pPr>
+          <w:hyperlink w:anchor="_Toc100826399" w:history="1">
+            <w:r>
+              <w:rPr>
+                <w:rStyle w:val="Hiperpovezava"/>
+                <w:noProof/>
+              </w:rPr>
+              <w:t>5</w:t>
+            </w:r>
+            <w:r>
+              <w:rPr>
+                <w:rFonts w:cstheme="minorBidi"/>
+                <w:noProof/>
+                <w:lang w:val="sl-SI" w:eastAsia="sl-SI"/>
+              </w:rPr>
+              <w:tab/>
+            </w:r>
+            <w:r>
+              <w:rPr>
+                <w:rStyle w:val="Hiperpovezava"/>
+                <w:noProof/>
+              </w:rPr>
+              <w:t>Zahvala</w:t>
+            </w:r>
+            <w:r>
+              <w:rPr>
+                <w:noProof/>
+                <w:webHidden/>
+              </w:rPr>
+              <w:tab/>
+            </w:r>
+            <w:r>
+              <w:rPr>
+                <w:noProof/>
+                <w:webHidden/>
+              </w:rPr>
+              <w:fldChar w:fldCharType="begin"/>
+            </w:r>
+            <w:r>
+              <w:rPr>
+                <w:noProof/>
+                <w:webHidden/>
+              </w:rPr>
+              <w:instrText xml:space="preserve"> PAGEREF _Toc100826399 \h </w:instrText>
             </w:r>
             <w:r>
               <w:rPr>
@@ -2285,9 +2409,10 @@
             <w:rPr>
               <w:rFonts w:cstheme="minorBidi"/>
               <w:noProof/>
+              <w:lang w:val="sl-SI" w:eastAsia="sl-SI"/>
             </w:rPr>
           </w:pPr>
-          <w:hyperlink w:anchor="_Toc100791863" w:history="1">
+          <w:hyperlink w:anchor="_Toc100826400" w:history="1">
             <w:r>
               <w:rPr>
                 <w:rStyle w:val="Hiperpovezava"/>
@@ -2314,7 +2439,7 @@
                 <w:noProof/>
                 <w:webHidden/>
               </w:rPr>
-              <w:instrText xml:space="preserve"> PAGEREF _Toc100791863 \h </w:instrText>
+              <w:instrText xml:space="preserve"> PAGEREF _Toc100826400 \h </w:instrText>
             </w:r>
             <w:r>
               <w:rPr>
@@ -2334,7 +2459,7 @@
                 <w:noProof/>
                 <w:webHidden/>
               </w:rPr>
-              <w:t>18</w:t>
+              <w:t>17</w:t>
             </w:r>
             <w:r>
               <w:rPr>
@@ -2409,10 +2534,10 @@
           <w:rFonts w:asciiTheme="minorHAnsi" w:eastAsiaTheme="minorEastAsia" w:hAnsiTheme="minorHAnsi"/>
           <w:noProof/>
           <w:sz w:val="22"/>
-          <w:lang w:val="en-US"/>
-        </w:rPr>
-      </w:pPr>
-      <w:hyperlink r:id="rId8" w:anchor="_Toc100791864" w:history="1">
+          <w:lang w:eastAsia="sl-SI"/>
+        </w:rPr>
+      </w:pPr>
+      <w:hyperlink r:id="rId8" w:anchor="_Toc100826401" w:history="1">
         <w:r>
           <w:rPr>
             <w:rStyle w:val="Hiperpovezava"/>
@@ -2439,7 +2564,7 @@
             <w:noProof/>
             <w:webHidden/>
           </w:rPr>
-          <w:instrText xml:space="preserve"> PAGEREF _Toc100791864 \h </w:instrText>
+          <w:instrText xml:space="preserve"> PAGEREF _Toc100826401 \h </w:instrText>
         </w:r>
         <w:r>
           <w:rPr>
@@ -2480,10 +2605,10 @@
           <w:rFonts w:asciiTheme="minorHAnsi" w:eastAsiaTheme="minorEastAsia" w:hAnsiTheme="minorHAnsi"/>
           <w:noProof/>
           <w:sz w:val="22"/>
-          <w:lang w:val="en-US"/>
-        </w:rPr>
-      </w:pPr>
-      <w:hyperlink r:id="rId9" w:anchor="_Toc100791865" w:history="1">
+          <w:lang w:eastAsia="sl-SI"/>
+        </w:rPr>
+      </w:pPr>
+      <w:hyperlink r:id="rId9" w:anchor="_Toc100826402" w:history="1">
         <w:r>
           <w:rPr>
             <w:rStyle w:val="Hiperpovezava"/>
@@ -2510,7 +2635,7 @@
             <w:noProof/>
             <w:webHidden/>
           </w:rPr>
-          <w:instrText xml:space="preserve"> PAGEREF _Toc100791865 \h </w:instrText>
+          <w:instrText xml:space="preserve"> PAGEREF _Toc100826402 \h </w:instrText>
         </w:r>
         <w:r>
           <w:rPr>
@@ -2551,10 +2676,10 @@
           <w:rFonts w:asciiTheme="minorHAnsi" w:eastAsiaTheme="minorEastAsia" w:hAnsiTheme="minorHAnsi"/>
           <w:noProof/>
           <w:sz w:val="22"/>
-          <w:lang w:val="en-US"/>
-        </w:rPr>
-      </w:pPr>
-      <w:hyperlink r:id="rId10" w:anchor="_Toc100791866" w:history="1">
+          <w:lang w:eastAsia="sl-SI"/>
+        </w:rPr>
+      </w:pPr>
+      <w:hyperlink r:id="rId10" w:anchor="_Toc100826403" w:history="1">
         <w:r>
           <w:rPr>
             <w:rStyle w:val="Hiperpovezava"/>
@@ -2581,7 +2706,7 @@
             <w:noProof/>
             <w:webHidden/>
           </w:rPr>
-          <w:instrText xml:space="preserve"> PAGEREF _Toc100791866 \h </w:instrText>
+          <w:instrText xml:space="preserve"> PAGEREF _Toc100826403 \h </w:instrText>
         </w:r>
         <w:r>
           <w:rPr>
@@ -2622,10 +2747,10 @@
           <w:rFonts w:asciiTheme="minorHAnsi" w:eastAsiaTheme="minorEastAsia" w:hAnsiTheme="minorHAnsi"/>
           <w:noProof/>
           <w:sz w:val="22"/>
-          <w:lang w:val="en-US"/>
-        </w:rPr>
-      </w:pPr>
-      <w:hyperlink w:anchor="_Toc100791867" w:history="1">
+          <w:lang w:eastAsia="sl-SI"/>
+        </w:rPr>
+      </w:pPr>
+      <w:hyperlink w:anchor="_Toc100826404" w:history="1">
         <w:r>
           <w:rPr>
             <w:rStyle w:val="Hiperpovezava"/>
@@ -2652,7 +2777,7 @@
             <w:noProof/>
             <w:webHidden/>
           </w:rPr>
-          <w:instrText xml:space="preserve"> PAGEREF _Toc100791867 \h </w:instrText>
+          <w:instrText xml:space="preserve"> PAGEREF _Toc100826404 \h </w:instrText>
         </w:r>
         <w:r>
           <w:rPr>
@@ -2693,10 +2818,10 @@
           <w:rFonts w:asciiTheme="minorHAnsi" w:eastAsiaTheme="minorEastAsia" w:hAnsiTheme="minorHAnsi"/>
           <w:noProof/>
           <w:sz w:val="22"/>
-          <w:lang w:val="en-US"/>
-        </w:rPr>
-      </w:pPr>
-      <w:hyperlink r:id="rId11" w:anchor="_Toc100791868" w:history="1">
+          <w:lang w:eastAsia="sl-SI"/>
+        </w:rPr>
+      </w:pPr>
+      <w:hyperlink r:id="rId11" w:anchor="_Toc100826405" w:history="1">
         <w:r>
           <w:rPr>
             <w:rStyle w:val="Hiperpovezava"/>
@@ -2723,7 +2848,7 @@
             <w:noProof/>
             <w:webHidden/>
           </w:rPr>
-          <w:instrText xml:space="preserve"> PAGEREF _Toc100791868 \h </w:instrText>
+          <w:instrText xml:space="preserve"> PAGEREF _Toc100826405 \h </w:instrText>
         </w:r>
         <w:r>
           <w:rPr>
@@ -2764,10 +2889,10 @@
           <w:rFonts w:asciiTheme="minorHAnsi" w:eastAsiaTheme="minorEastAsia" w:hAnsiTheme="minorHAnsi"/>
           <w:noProof/>
           <w:sz w:val="22"/>
-          <w:lang w:val="en-US"/>
-        </w:rPr>
-      </w:pPr>
-      <w:hyperlink w:anchor="_Toc100791869" w:history="1">
+          <w:lang w:eastAsia="sl-SI"/>
+        </w:rPr>
+      </w:pPr>
+      <w:hyperlink w:anchor="_Toc100826406" w:history="1">
         <w:r>
           <w:rPr>
             <w:rStyle w:val="Hiperpovezava"/>
@@ -2794,7 +2919,7 @@
             <w:noProof/>
             <w:webHidden/>
           </w:rPr>
-          <w:instrText xml:space="preserve"> PAGEREF _Toc100791869 \h </w:instrText>
+          <w:instrText xml:space="preserve"> PAGEREF _Toc100826406 \h </w:instrText>
         </w:r>
         <w:r>
           <w:rPr>
@@ -2835,10 +2960,10 @@
           <w:rFonts w:asciiTheme="minorHAnsi" w:eastAsiaTheme="minorEastAsia" w:hAnsiTheme="minorHAnsi"/>
           <w:noProof/>
           <w:sz w:val="22"/>
-          <w:lang w:val="en-US"/>
-        </w:rPr>
-      </w:pPr>
-      <w:hyperlink w:anchor="_Toc100791870" w:history="1">
+          <w:lang w:eastAsia="sl-SI"/>
+        </w:rPr>
+      </w:pPr>
+      <w:hyperlink w:anchor="_Toc100826407" w:history="1">
         <w:r>
           <w:rPr>
             <w:rStyle w:val="Hiperpovezava"/>
@@ -2865,7 +2990,7 @@
             <w:noProof/>
             <w:webHidden/>
           </w:rPr>
-          <w:instrText xml:space="preserve"> PAGEREF _Toc100791870 \h </w:instrText>
+          <w:instrText xml:space="preserve"> PAGEREF _Toc100826407 \h </w:instrText>
         </w:r>
         <w:r>
           <w:rPr>
@@ -2906,10 +3031,10 @@
           <w:rFonts w:asciiTheme="minorHAnsi" w:eastAsiaTheme="minorEastAsia" w:hAnsiTheme="minorHAnsi"/>
           <w:noProof/>
           <w:sz w:val="22"/>
-          <w:lang w:val="en-US"/>
-        </w:rPr>
-      </w:pPr>
-      <w:hyperlink r:id="rId12" w:anchor="_Toc100791871" w:history="1">
+          <w:lang w:eastAsia="sl-SI"/>
+        </w:rPr>
+      </w:pPr>
+      <w:hyperlink r:id="rId12" w:anchor="_Toc100826408" w:history="1">
         <w:r>
           <w:rPr>
             <w:rStyle w:val="Hiperpovezava"/>
@@ -2936,7 +3061,7 @@
             <w:noProof/>
             <w:webHidden/>
           </w:rPr>
-          <w:instrText xml:space="preserve"> PAGEREF _Toc100791871 \h </w:instrText>
+          <w:instrText xml:space="preserve"> PAGEREF _Toc100826408 \h </w:instrText>
         </w:r>
         <w:r>
           <w:rPr>
@@ -2977,10 +3102,10 @@
           <w:rFonts w:asciiTheme="minorHAnsi" w:eastAsiaTheme="minorEastAsia" w:hAnsiTheme="minorHAnsi"/>
           <w:noProof/>
           <w:sz w:val="22"/>
-          <w:lang w:val="en-US"/>
-        </w:rPr>
-      </w:pPr>
-      <w:hyperlink r:id="rId13" w:anchor="_Toc100791872" w:history="1">
+          <w:lang w:eastAsia="sl-SI"/>
+        </w:rPr>
+      </w:pPr>
+      <w:hyperlink r:id="rId13" w:anchor="_Toc100826409" w:history="1">
         <w:r>
           <w:rPr>
             <w:rStyle w:val="Hiperpovezava"/>
@@ -3007,7 +3132,7 @@
             <w:noProof/>
             <w:webHidden/>
           </w:rPr>
-          <w:instrText xml:space="preserve"> PAGEREF _Toc100791872 \h </w:instrText>
+          <w:instrText xml:space="preserve"> PAGEREF _Toc100826409 \h </w:instrText>
         </w:r>
         <w:r>
           <w:rPr>
@@ -3048,10 +3173,10 @@
           <w:rFonts w:asciiTheme="minorHAnsi" w:eastAsiaTheme="minorEastAsia" w:hAnsiTheme="minorHAnsi"/>
           <w:noProof/>
           <w:sz w:val="22"/>
-          <w:lang w:val="en-US"/>
-        </w:rPr>
-      </w:pPr>
-      <w:hyperlink r:id="rId14" w:anchor="_Toc100791873" w:history="1">
+          <w:lang w:eastAsia="sl-SI"/>
+        </w:rPr>
+      </w:pPr>
+      <w:hyperlink r:id="rId14" w:anchor="_Toc100826410" w:history="1">
         <w:r>
           <w:rPr>
             <w:rStyle w:val="Hiperpovezava"/>
@@ -3078,7 +3203,7 @@
             <w:noProof/>
             <w:webHidden/>
           </w:rPr>
-          <w:instrText xml:space="preserve"> PAGEREF _Toc100791873 \h </w:instrText>
+          <w:instrText xml:space="preserve"> PAGEREF _Toc100826410 \h </w:instrText>
         </w:r>
         <w:r>
           <w:rPr>
@@ -3119,10 +3244,10 @@
           <w:rFonts w:asciiTheme="minorHAnsi" w:eastAsiaTheme="minorEastAsia" w:hAnsiTheme="minorHAnsi"/>
           <w:noProof/>
           <w:sz w:val="22"/>
-          <w:lang w:val="en-US"/>
-        </w:rPr>
-      </w:pPr>
-      <w:hyperlink r:id="rId15" w:anchor="_Toc100791874" w:history="1">
+          <w:lang w:eastAsia="sl-SI"/>
+        </w:rPr>
+      </w:pPr>
+      <w:hyperlink r:id="rId15" w:anchor="_Toc100826411" w:history="1">
         <w:r>
           <w:rPr>
             <w:rStyle w:val="Hiperpovezava"/>
@@ -3149,7 +3274,7 @@
             <w:noProof/>
             <w:webHidden/>
           </w:rPr>
-          <w:instrText xml:space="preserve"> PAGEREF _Toc100791874 \h </w:instrText>
+          <w:instrText xml:space="preserve"> PAGEREF _Toc100826411 \h </w:instrText>
         </w:r>
         <w:r>
           <w:rPr>
@@ -3190,10 +3315,10 @@
           <w:rFonts w:asciiTheme="minorHAnsi" w:eastAsiaTheme="minorEastAsia" w:hAnsiTheme="minorHAnsi"/>
           <w:noProof/>
           <w:sz w:val="22"/>
-          <w:lang w:val="en-US"/>
-        </w:rPr>
-      </w:pPr>
-      <w:hyperlink r:id="rId16" w:anchor="_Toc100791875" w:history="1">
+          <w:lang w:eastAsia="sl-SI"/>
+        </w:rPr>
+      </w:pPr>
+      <w:hyperlink r:id="rId16" w:anchor="_Toc100826412" w:history="1">
         <w:r>
           <w:rPr>
             <w:rStyle w:val="Hiperpovezava"/>
@@ -3220,7 +3345,7 @@
             <w:noProof/>
             <w:webHidden/>
           </w:rPr>
-          <w:instrText xml:space="preserve"> PAGEREF _Toc100791875 \h </w:instrText>
+          <w:instrText xml:space="preserve"> PAGEREF _Toc100826412 \h </w:instrText>
         </w:r>
         <w:r>
           <w:rPr>
@@ -3261,10 +3386,10 @@
           <w:rFonts w:asciiTheme="minorHAnsi" w:eastAsiaTheme="minorEastAsia" w:hAnsiTheme="minorHAnsi"/>
           <w:noProof/>
           <w:sz w:val="22"/>
-          <w:lang w:val="en-US"/>
-        </w:rPr>
-      </w:pPr>
-      <w:hyperlink r:id="rId17" w:anchor="_Toc100791876" w:history="1">
+          <w:lang w:eastAsia="sl-SI"/>
+        </w:rPr>
+      </w:pPr>
+      <w:hyperlink r:id="rId17" w:anchor="_Toc100826413" w:history="1">
         <w:r>
           <w:rPr>
             <w:rStyle w:val="Hiperpovezava"/>
@@ -3291,7 +3416,7 @@
             <w:noProof/>
             <w:webHidden/>
           </w:rPr>
-          <w:instrText xml:space="preserve"> PAGEREF _Toc100791876 \h </w:instrText>
+          <w:instrText xml:space="preserve"> PAGEREF _Toc100826413 \h </w:instrText>
         </w:r>
         <w:r>
           <w:rPr>
@@ -3332,10 +3457,10 @@
           <w:rFonts w:asciiTheme="minorHAnsi" w:eastAsiaTheme="minorEastAsia" w:hAnsiTheme="minorHAnsi"/>
           <w:noProof/>
           <w:sz w:val="22"/>
-          <w:lang w:val="en-US"/>
-        </w:rPr>
-      </w:pPr>
-      <w:hyperlink w:anchor="_Toc100791877" w:history="1">
+          <w:lang w:eastAsia="sl-SI"/>
+        </w:rPr>
+      </w:pPr>
+      <w:hyperlink w:anchor="_Toc100826414" w:history="1">
         <w:r>
           <w:rPr>
             <w:rStyle w:val="Hiperpovezava"/>
@@ -3362,7 +3487,7 @@
             <w:noProof/>
             <w:webHidden/>
           </w:rPr>
-          <w:instrText xml:space="preserve"> PAGEREF _Toc100791877 \h </w:instrText>
+          <w:instrText xml:space="preserve"> PAGEREF _Toc100826414 \h </w:instrText>
         </w:r>
         <w:r>
           <w:rPr>
@@ -3403,10 +3528,10 @@
           <w:rFonts w:asciiTheme="minorHAnsi" w:eastAsiaTheme="minorEastAsia" w:hAnsiTheme="minorHAnsi"/>
           <w:noProof/>
           <w:sz w:val="22"/>
-          <w:lang w:val="en-US"/>
-        </w:rPr>
-      </w:pPr>
-      <w:hyperlink r:id="rId18" w:anchor="_Toc100791878" w:history="1">
+          <w:lang w:eastAsia="sl-SI"/>
+        </w:rPr>
+      </w:pPr>
+      <w:hyperlink r:id="rId18" w:anchor="_Toc100826415" w:history="1">
         <w:r>
           <w:rPr>
             <w:rStyle w:val="Hiperpovezava"/>
@@ -3433,7 +3558,7 @@
             <w:noProof/>
             <w:webHidden/>
           </w:rPr>
-          <w:instrText xml:space="preserve"> PAGEREF _Toc100791878 \h </w:instrText>
+          <w:instrText xml:space="preserve"> PAGEREF _Toc100826415 \h </w:instrText>
         </w:r>
         <w:r>
           <w:rPr>
@@ -3474,10 +3599,10 @@
           <w:rFonts w:asciiTheme="minorHAnsi" w:eastAsiaTheme="minorEastAsia" w:hAnsiTheme="minorHAnsi"/>
           <w:noProof/>
           <w:sz w:val="22"/>
-          <w:lang w:val="en-US"/>
-        </w:rPr>
-      </w:pPr>
-      <w:hyperlink w:anchor="_Toc100791879" w:history="1">
+          <w:lang w:eastAsia="sl-SI"/>
+        </w:rPr>
+      </w:pPr>
+      <w:hyperlink w:anchor="_Toc100826416" w:history="1">
         <w:r>
           <w:rPr>
             <w:rStyle w:val="Hiperpovezava"/>
@@ -3504,7 +3629,7 @@
             <w:noProof/>
             <w:webHidden/>
           </w:rPr>
-          <w:instrText xml:space="preserve"> PAGEREF _Toc100791879 \h </w:instrText>
+          <w:instrText xml:space="preserve"> PAGEREF _Toc100826416 \h </w:instrText>
         </w:r>
         <w:r>
           <w:rPr>
@@ -3545,10 +3670,10 @@
           <w:rFonts w:asciiTheme="minorHAnsi" w:eastAsiaTheme="minorEastAsia" w:hAnsiTheme="minorHAnsi"/>
           <w:noProof/>
           <w:sz w:val="22"/>
-          <w:lang w:val="en-US"/>
-        </w:rPr>
-      </w:pPr>
-      <w:hyperlink r:id="rId19" w:anchor="_Toc100791880" w:history="1">
+          <w:lang w:eastAsia="sl-SI"/>
+        </w:rPr>
+      </w:pPr>
+      <w:hyperlink r:id="rId19" w:anchor="_Toc100826417" w:history="1">
         <w:r>
           <w:rPr>
             <w:rStyle w:val="Hiperpovezava"/>
@@ -3575,7 +3700,7 @@
             <w:noProof/>
             <w:webHidden/>
           </w:rPr>
-          <w:instrText xml:space="preserve"> PAGEREF _Toc100791880 \h </w:instrText>
+          <w:instrText xml:space="preserve"> PAGEREF _Toc100826417 \h </w:instrText>
         </w:r>
         <w:r>
           <w:rPr>
@@ -3616,10 +3741,10 @@
           <w:rFonts w:asciiTheme="minorHAnsi" w:eastAsiaTheme="minorEastAsia" w:hAnsiTheme="minorHAnsi"/>
           <w:noProof/>
           <w:sz w:val="22"/>
-          <w:lang w:val="en-US"/>
-        </w:rPr>
-      </w:pPr>
-      <w:hyperlink r:id="rId20" w:anchor="_Toc100791881" w:history="1">
+          <w:lang w:eastAsia="sl-SI"/>
+        </w:rPr>
+      </w:pPr>
+      <w:hyperlink r:id="rId20" w:anchor="_Toc100826418" w:history="1">
         <w:r>
           <w:rPr>
             <w:rStyle w:val="Hiperpovezava"/>
@@ -3646,7 +3771,7 @@
             <w:noProof/>
             <w:webHidden/>
           </w:rPr>
-          <w:instrText xml:space="preserve"> PAGEREF _Toc100791881 \h </w:instrText>
+          <w:instrText xml:space="preserve"> PAGEREF _Toc100826418 \h </w:instrText>
         </w:r>
         <w:r>
           <w:rPr>
@@ -3687,10 +3812,10 @@
           <w:rFonts w:asciiTheme="minorHAnsi" w:eastAsiaTheme="minorEastAsia" w:hAnsiTheme="minorHAnsi"/>
           <w:noProof/>
           <w:sz w:val="22"/>
-          <w:lang w:val="en-US"/>
-        </w:rPr>
-      </w:pPr>
-      <w:hyperlink r:id="rId21" w:anchor="_Toc100791882" w:history="1">
+          <w:lang w:eastAsia="sl-SI"/>
+        </w:rPr>
+      </w:pPr>
+      <w:hyperlink r:id="rId21" w:anchor="_Toc100826419" w:history="1">
         <w:r>
           <w:rPr>
             <w:rStyle w:val="Hiperpovezava"/>
@@ -3717,7 +3842,7 @@
             <w:noProof/>
             <w:webHidden/>
           </w:rPr>
-          <w:instrText xml:space="preserve"> PAGEREF _Toc100791882 \h </w:instrText>
+          <w:instrText xml:space="preserve"> PAGEREF _Toc100826419 \h </w:instrText>
         </w:r>
         <w:r>
           <w:rPr>
@@ -3758,10 +3883,10 @@
           <w:rFonts w:asciiTheme="minorHAnsi" w:eastAsiaTheme="minorEastAsia" w:hAnsiTheme="minorHAnsi"/>
           <w:noProof/>
           <w:sz w:val="22"/>
-          <w:lang w:val="en-US"/>
-        </w:rPr>
-      </w:pPr>
-      <w:hyperlink w:anchor="_Toc100791883" w:history="1">
+          <w:lang w:eastAsia="sl-SI"/>
+        </w:rPr>
+      </w:pPr>
+      <w:hyperlink w:anchor="_Toc100826420" w:history="1">
         <w:r>
           <w:rPr>
             <w:rStyle w:val="Hiperpovezava"/>
@@ -3788,7 +3913,7 @@
             <w:noProof/>
             <w:webHidden/>
           </w:rPr>
-          <w:instrText xml:space="preserve"> PAGEREF _Toc100791883 \h </w:instrText>
+          <w:instrText xml:space="preserve"> PAGEREF _Toc100826420 \h </w:instrText>
         </w:r>
         <w:r>
           <w:rPr>
@@ -3829,10 +3954,10 @@
           <w:rFonts w:asciiTheme="minorHAnsi" w:eastAsiaTheme="minorEastAsia" w:hAnsiTheme="minorHAnsi"/>
           <w:noProof/>
           <w:sz w:val="22"/>
-          <w:lang w:val="en-US"/>
-        </w:rPr>
-      </w:pPr>
-      <w:hyperlink r:id="rId22" w:anchor="_Toc100791884" w:history="1">
+          <w:lang w:eastAsia="sl-SI"/>
+        </w:rPr>
+      </w:pPr>
+      <w:hyperlink r:id="rId22" w:anchor="_Toc100826421" w:history="1">
         <w:r>
           <w:rPr>
             <w:rStyle w:val="Hiperpovezava"/>
@@ -3859,7 +3984,7 @@
             <w:noProof/>
             <w:webHidden/>
           </w:rPr>
-          <w:instrText xml:space="preserve"> PAGEREF _Toc100791884 \h </w:instrText>
+          <w:instrText xml:space="preserve"> PAGEREF _Toc100826421 \h </w:instrText>
         </w:r>
         <w:r>
           <w:rPr>
@@ -3879,7 +4004,7 @@
             <w:noProof/>
             <w:webHidden/>
           </w:rPr>
-          <w:t>15</w:t>
+          <w:t>14</w:t>
         </w:r>
         <w:r>
           <w:rPr>
@@ -3900,10 +4025,10 @@
           <w:rFonts w:asciiTheme="minorHAnsi" w:eastAsiaTheme="minorEastAsia" w:hAnsiTheme="minorHAnsi"/>
           <w:noProof/>
           <w:sz w:val="22"/>
-          <w:lang w:val="en-US"/>
-        </w:rPr>
-      </w:pPr>
-      <w:hyperlink w:anchor="_Toc100791885" w:history="1">
+          <w:lang w:eastAsia="sl-SI"/>
+        </w:rPr>
+      </w:pPr>
+      <w:hyperlink w:anchor="_Toc100826422" w:history="1">
         <w:r>
           <w:rPr>
             <w:rStyle w:val="Hiperpovezava"/>
@@ -3930,7 +4055,7 @@
             <w:noProof/>
             <w:webHidden/>
           </w:rPr>
-          <w:instrText xml:space="preserve"> PAGEREF _Toc100791885 \h </w:instrText>
+          <w:instrText xml:space="preserve"> PAGEREF _Toc100826422 \h </w:instrText>
         </w:r>
         <w:r>
           <w:rPr>
@@ -3950,7 +4075,7 @@
             <w:noProof/>
             <w:webHidden/>
           </w:rPr>
-          <w:t>15</w:t>
+          <w:t>14</w:t>
         </w:r>
         <w:r>
           <w:rPr>
@@ -3971,10 +4096,10 @@
           <w:rFonts w:asciiTheme="minorHAnsi" w:eastAsiaTheme="minorEastAsia" w:hAnsiTheme="minorHAnsi"/>
           <w:noProof/>
           <w:sz w:val="22"/>
-          <w:lang w:val="en-US"/>
-        </w:rPr>
-      </w:pPr>
-      <w:hyperlink r:id="rId23" w:anchor="_Toc100791886" w:history="1">
+          <w:lang w:eastAsia="sl-SI"/>
+        </w:rPr>
+      </w:pPr>
+      <w:hyperlink r:id="rId23" w:anchor="_Toc100826423" w:history="1">
         <w:r>
           <w:rPr>
             <w:rStyle w:val="Hiperpovezava"/>
@@ -4001,7 +4126,7 @@
             <w:noProof/>
             <w:webHidden/>
           </w:rPr>
-          <w:instrText xml:space="preserve"> PAGEREF _Toc100791886 \h </w:instrText>
+          <w:instrText xml:space="preserve"> PAGEREF _Toc100826423 \h </w:instrText>
         </w:r>
         <w:r>
           <w:rPr>
@@ -4021,7 +4146,7 @@
             <w:noProof/>
             <w:webHidden/>
           </w:rPr>
-          <w:t>15</w:t>
+          <w:t>14</w:t>
         </w:r>
         <w:r>
           <w:rPr>
@@ -4042,10 +4167,10 @@
           <w:rFonts w:asciiTheme="minorHAnsi" w:eastAsiaTheme="minorEastAsia" w:hAnsiTheme="minorHAnsi"/>
           <w:noProof/>
           <w:sz w:val="22"/>
-          <w:lang w:val="en-US"/>
-        </w:rPr>
-      </w:pPr>
-      <w:hyperlink w:anchor="_Toc100791887" w:history="1">
+          <w:lang w:eastAsia="sl-SI"/>
+        </w:rPr>
+      </w:pPr>
+      <w:hyperlink w:anchor="_Toc100826424" w:history="1">
         <w:r>
           <w:rPr>
             <w:rStyle w:val="Hiperpovezava"/>
@@ -4072,7 +4197,7 @@
             <w:noProof/>
             <w:webHidden/>
           </w:rPr>
-          <w:instrText xml:space="preserve"> PAGEREF _Toc100791887 \h </w:instrText>
+          <w:instrText xml:space="preserve"> PAGEREF _Toc100826424 \h </w:instrText>
         </w:r>
         <w:r>
           <w:rPr>
@@ -4092,7 +4217,7 @@
             <w:noProof/>
             <w:webHidden/>
           </w:rPr>
-          <w:t>15</w:t>
+          <w:t>14</w:t>
         </w:r>
         <w:r>
           <w:rPr>
@@ -4127,11 +4252,30 @@
     </w:p>
     <w:p>
       <w:pPr>
+        <w:spacing w:line="259" w:lineRule="auto"/>
+        <w:rPr>
+          <w:rFonts w:eastAsiaTheme="majorEastAsia" w:cstheme="majorBidi"/>
+          <w:b/>
+          <w:color w:val="000000" w:themeColor="text1"/>
+          <w:sz w:val="32"/>
+          <w:szCs w:val="32"/>
+          <w:highlight w:val="lightGray"/>
+        </w:rPr>
+      </w:pPr>
+      <w:r>
+        <w:rPr>
+          <w:highlight w:val="lightGray"/>
+        </w:rPr>
+        <w:lastRenderedPageBreak/>
+        <w:br w:type="page"/>
+      </w:r>
+    </w:p>
+    <w:p>
+      <w:pPr>
         <w:pStyle w:val="Naslov1"/>
       </w:pPr>
-      <w:bookmarkStart w:id="0" w:name="_Toc100791842"/>
-      <w:r>
-        <w:lastRenderedPageBreak/>
+      <w:bookmarkStart w:id="0" w:name="_Toc100826378"/>
+      <w:r>
         <w:t>Uvod</w:t>
       </w:r>
       <w:bookmarkEnd w:id="0"/>
@@ -4182,7 +4326,7 @@
       <w:pPr>
         <w:pStyle w:val="Naslov1"/>
       </w:pPr>
-      <w:bookmarkStart w:id="1" w:name="_Toc100791843"/>
+      <w:bookmarkStart w:id="1" w:name="_Toc100826379"/>
       <w:r>
         <w:lastRenderedPageBreak/>
         <w:t>Teoretični del</w:t>
@@ -4194,7 +4338,7 @@
       <w:pPr>
         <w:pStyle w:val="Naslov2"/>
       </w:pPr>
-      <w:bookmarkStart w:id="2" w:name="_Toc100791844"/>
+      <w:bookmarkStart w:id="2" w:name="_Toc100826380"/>
       <w:proofErr w:type="spellStart"/>
       <w:r>
         <w:t>Unity</w:t>
@@ -4207,7 +4351,7 @@
       <w:pPr>
         <w:pStyle w:val="Naslov3"/>
       </w:pPr>
-      <w:bookmarkStart w:id="3" w:name="_Toc100791845"/>
+      <w:bookmarkStart w:id="3" w:name="_Toc100826381"/>
       <w:proofErr w:type="spellStart"/>
       <w:r>
         <w:t>Unity</w:t>
@@ -4246,10 +4390,7 @@
       </w:r>
       <w:proofErr w:type="spellEnd"/>
       <w:r>
-        <w:t xml:space="preserve"> Technologies, z namenom, da bi več razvijalcem zagotovili dostop do orodja za razvoj iger. To je bil v tistih časih nov podvig. Od ustanovitve se je motor dramatično spremenil in razširil ter uspel slediti najno</w:t>
-      </w:r>
-      <w:r>
-        <w:t>vejšim praksam in tehnologijam</w:t>
+        <w:t xml:space="preserve"> Technologies, z namenom, da bi več razvijalcem zagotovili dostop do orodja za razvoj iger. To je bil v tistih časih nov podvig. Od ustanovitve se je motor dramatično spremenil in razširil ter uspel slediti najnovejšim praksam in tehnologijam</w:t>
       </w:r>
       <w:r>
         <w:t>.</w:t>
@@ -4259,6 +4400,7 @@
           <w:id w:val="432325124"/>
           <w:citation/>
         </w:sdtPr>
+        <w:sdtEndPr/>
         <w:sdtContent>
           <w:r>
             <w:fldChar w:fldCharType="begin"/>
@@ -4296,6 +4438,7 @@
           <w:id w:val="-2137944395"/>
           <w:citation/>
         </w:sdtPr>
+        <w:sdtEndPr/>
         <w:sdtContent>
           <w:r>
             <w:fldChar w:fldCharType="begin"/>
@@ -4342,6 +4485,7 @@
           <w:id w:val="1523972022"/>
           <w:citation/>
         </w:sdtPr>
+        <w:sdtEndPr/>
         <w:sdtContent>
           <w:r>
             <w:fldChar w:fldCharType="begin"/>
@@ -4379,6 +4523,7 @@
           <w:id w:val="1278761946"/>
           <w:citation/>
         </w:sdtPr>
+        <w:sdtEndPr/>
         <w:sdtContent>
           <w:r>
             <w:fldChar w:fldCharType="begin"/>
@@ -4439,6 +4584,7 @@
           <w:id w:val="1386060274"/>
           <w:citation/>
         </w:sdtPr>
+        <w:sdtEndPr/>
         <w:sdtContent>
           <w:r>
             <w:fldChar w:fldCharType="begin"/>
@@ -4474,7 +4620,7 @@
       <w:pPr>
         <w:pStyle w:val="Naslov3"/>
       </w:pPr>
-      <w:bookmarkStart w:id="4" w:name="_Toc100791846"/>
+      <w:bookmarkStart w:id="4" w:name="_Toc100826382"/>
       <w:proofErr w:type="spellStart"/>
       <w:r>
         <w:t>Unity</w:t>
@@ -4542,6 +4688,7 @@
           <w:id w:val="-1521551939"/>
           <w:citation/>
         </w:sdtPr>
+        <w:sdtEndPr/>
         <w:sdtContent>
           <w:r>
             <w:fldChar w:fldCharType="begin"/>
@@ -4579,6 +4726,7 @@
           <w:id w:val="1086268257"/>
           <w:citation/>
         </w:sdtPr>
+        <w:sdtEndPr/>
         <w:sdtContent>
           <w:r>
             <w:fldChar w:fldCharType="begin"/>
@@ -4634,7 +4782,7 @@
       <w:pPr>
         <w:pStyle w:val="Naslov3"/>
       </w:pPr>
-      <w:bookmarkStart w:id="5" w:name="_Toc100791847"/>
+      <w:bookmarkStart w:id="5" w:name="_Toc100826383"/>
       <w:r>
         <w:t>Trgovina sredstev</w:t>
       </w:r>
@@ -4691,6 +4839,7 @@
           <w:id w:val="-785127072"/>
           <w:citation/>
         </w:sdtPr>
+        <w:sdtEndPr/>
         <w:sdtContent>
           <w:r>
             <w:fldChar w:fldCharType="begin"/>
@@ -4728,6 +4877,7 @@
           <w:id w:val="-1278713944"/>
           <w:citation/>
         </w:sdtPr>
+        <w:sdtEndPr/>
         <w:sdtContent>
           <w:r>
             <w:fldChar w:fldCharType="begin"/>
@@ -4770,7 +4920,7 @@
       <w:pPr>
         <w:pStyle w:val="Naslov3"/>
       </w:pPr>
-      <w:bookmarkStart w:id="6" w:name="_Toc100791848"/>
+      <w:bookmarkStart w:id="6" w:name="_Toc100826384"/>
       <w:r>
         <w:t>Orodja za animacijo</w:t>
       </w:r>
@@ -4819,6 +4969,7 @@
           <w:id w:val="1993210594"/>
           <w:citation/>
         </w:sdtPr>
+        <w:sdtEndPr/>
         <w:sdtContent>
           <w:r>
             <w:fldChar w:fldCharType="begin"/>
@@ -4869,6 +5020,7 @@
           <w:id w:val="1354771892"/>
           <w:citation/>
         </w:sdtPr>
+        <w:sdtEndPr/>
         <w:sdtContent>
           <w:r>
             <w:fldChar w:fldCharType="begin"/>
@@ -4911,10 +5063,7 @@
         <w:t xml:space="preserve">Poleg tega animator omogoča preprosto ustvarjanje stoja stanja animacije. </w:t>
       </w:r>
       <w:r>
-        <w:t xml:space="preserve">To pomeni, da ne moramo predvajati samo animaciji, ki temeljijo na tem, kaj igralec počne, temveč prehajamo gladko in ustrezno med vsako animacijo. Animator je predstavljen v bolj vizualnem slogu grafov, zato je enostavno </w:t>
-      </w:r>
-      <w:r>
-        <w:t>razumeti, kako se vse povezuje.</w:t>
+        <w:t>To pomeni, da ne moramo predvajati samo animaciji, ki temeljijo na tem, kaj igralec počne, temveč prehajamo gladko in ustrezno med vsako animacijo. Animator je predstavljen v bolj vizualnem slogu grafov, zato je enostavno razumeti, kako se vse povezuje.</w:t>
       </w:r>
       <w:r>
         <w:t xml:space="preserve"> </w:t>
@@ -4924,6 +5073,7 @@
           <w:id w:val="518506580"/>
           <w:citation/>
         </w:sdtPr>
+        <w:sdtEndPr/>
         <w:sdtContent>
           <w:r>
             <w:fldChar w:fldCharType="begin"/>
@@ -4962,7 +5112,7 @@
       <w:pPr>
         <w:pStyle w:val="Naslov2"/>
       </w:pPr>
-      <w:bookmarkStart w:id="7" w:name="_Toc100791849"/>
+      <w:bookmarkStart w:id="7" w:name="_Toc100826385"/>
       <w:r>
         <w:lastRenderedPageBreak/>
         <w:t>C#</w:t>
@@ -4974,7 +5124,7 @@
       <w:pPr>
         <w:pStyle w:val="Naslov3"/>
       </w:pPr>
-      <w:bookmarkStart w:id="8" w:name="_Toc100791850"/>
+      <w:bookmarkStart w:id="8" w:name="_Toc100826386"/>
       <w:r>
         <w:t>C# kot programski jezik</w:t>
       </w:r>
@@ -5017,6 +5167,7 @@
           <w:id w:val="752097311"/>
           <w:citation/>
         </w:sdtPr>
+        <w:sdtEndPr/>
         <w:sdtContent>
           <w:r>
             <w:fldChar w:fldCharType="begin"/>
@@ -5054,6 +5205,7 @@
           <w:id w:val="164908482"/>
           <w:citation/>
         </w:sdtPr>
+        <w:sdtEndPr/>
         <w:sdtContent>
           <w:r>
             <w:fldChar w:fldCharType="begin"/>
@@ -5091,7 +5243,7 @@
       <w:pPr>
         <w:pStyle w:val="Naslov3"/>
       </w:pPr>
-      <w:bookmarkStart w:id="9" w:name="_Toc100791851"/>
+      <w:bookmarkStart w:id="9" w:name="_Toc100826387"/>
       <w:r>
         <w:t>.NET</w:t>
       </w:r>
@@ -5162,6 +5314,7 @@
           <w:id w:val="-1369839556"/>
           <w:citation/>
         </w:sdtPr>
+        <w:sdtEndPr/>
         <w:sdtContent>
           <w:r>
             <w:fldChar w:fldCharType="begin"/>
@@ -5235,6 +5388,7 @@
           <w:id w:val="62155308"/>
           <w:citation/>
         </w:sdtPr>
+        <w:sdtEndPr/>
         <w:sdtContent>
           <w:r>
             <w:fldChar w:fldCharType="begin"/>
@@ -5309,6 +5463,7 @@
           <w:id w:val="-392123756"/>
           <w:citation/>
         </w:sdtPr>
+        <w:sdtEndPr/>
         <w:sdtContent>
           <w:r>
             <w:fldChar w:fldCharType="begin"/>
@@ -5341,16 +5496,14 @@
         <w:jc w:val="both"/>
       </w:pPr>
       <w:r>
-        <w:t>Poleg izvajalnih storitev .NET vključuje tudi obsežne knjižnice. Te knjižnice podpirajo veliko različnih delovnih obremenitev. Organizirani so v imenske prostore, ki zagotavljajo š</w:t>
-      </w:r>
-      <w:r>
-        <w:t>iroko paleto uporabnih funkcij.</w:t>
+        <w:t>Poleg izvajalnih storitev .NET vključuje tudi obsežne knjižnice. Te knjižnice podpirajo veliko različnih delovnih obremenitev. Organizirani so v imenske prostore, ki zagotavljajo široko paleto uporabnih funkcij.</w:t>
       </w:r>
       <w:sdt>
         <w:sdtPr>
           <w:id w:val="398338145"/>
           <w:citation/>
         </w:sdtPr>
+        <w:sdtEndPr/>
         <w:sdtContent>
           <w:r>
             <w:fldChar w:fldCharType="begin"/>
@@ -5384,7 +5537,7 @@
       <w:r>
         <w:br w:type="page"/>
       </w:r>
-      <w:bookmarkStart w:id="10" w:name="_Toc100791852"/>
+      <w:bookmarkStart w:id="10" w:name="_Toc100826388"/>
       <w:r>
         <w:lastRenderedPageBreak/>
         <w:t>Praktični del</w:t>
@@ -5396,7 +5549,7 @@
       <w:pPr>
         <w:pStyle w:val="Naslov2"/>
       </w:pPr>
-      <w:bookmarkStart w:id="11" w:name="_Toc100791853"/>
+      <w:bookmarkStart w:id="11" w:name="_Toc100826389"/>
       <w:r>
         <w:t>Začetek izdelave</w:t>
       </w:r>
@@ -5435,11 +5588,12 @@
       <w:r>
         <w:rPr>
           <w:noProof/>
+          <w:lang w:val="en-US"/>
         </w:rPr>
         <mc:AlternateContent>
           <mc:Choice Requires="wps">
             <w:drawing>
-              <wp:anchor distT="0" distB="0" distL="114300" distR="114300" simplePos="0" relativeHeight="251661312" behindDoc="0" locked="0" layoutInCell="1" allowOverlap="1" wp14:anchorId="2D4DA3DC" wp14:editId="1693FF79">
+              <wp:anchor distT="0" distB="0" distL="114300" distR="114300" simplePos="0" relativeHeight="251661312" behindDoc="0" locked="0" layoutInCell="1" allowOverlap="1" wp14:anchorId="4939EEF4" wp14:editId="4E90E86C">
                 <wp:simplePos x="0" y="0"/>
                 <wp:positionH relativeFrom="column">
                   <wp:posOffset>0</wp:posOffset>
@@ -5482,7 +5636,7 @@
                               </w:rPr>
                             </w:pPr>
                             <w:bookmarkStart w:id="12" w:name="_Toc100787055"/>
-                            <w:bookmarkStart w:id="13" w:name="_Toc100791864"/>
+                            <w:bookmarkStart w:id="13" w:name="_Toc100826401"/>
                             <w:r>
                               <w:t xml:space="preserve">Slika </w:t>
                             </w:r>
@@ -5526,11 +5680,11 @@
           </mc:Choice>
           <mc:Fallback>
             <w:pict>
-              <v:shapetype w14:anchorId="2D4DA3DC" id="_x0000_t202" coordsize="21600,21600" o:spt="202" path="m,l,21600r21600,l21600,xe">
+              <v:shapetype w14:anchorId="4939EEF4" id="_x0000_t202" coordsize="21600,21600" o:spt="202" path="m,l,21600r21600,l21600,xe">
                 <v:stroke joinstyle="miter"/>
                 <v:path gradientshapeok="t" o:connecttype="rect"/>
               </v:shapetype>
-              <v:shape id="Polje z besedilom 3" o:spid="_x0000_s1026" type="#_x0000_t202" style="position:absolute;margin-left:0;margin-top:137.35pt;width:265.4pt;height:.05pt;z-index:251661312;visibility:visible;mso-wrap-style:square;mso-wrap-distance-left:9pt;mso-wrap-distance-top:0;mso-wrap-distance-right:9pt;mso-wrap-distance-bottom:0;mso-position-horizontal:absolute;mso-position-horizontal-relative:text;mso-position-vertical:absolute;mso-position-vertical-relative:text;v-text-anchor:top" o:gfxdata="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" stroked="f">
+              <v:shape id="Polje z besedilom 3" o:spid="_x0000_s1026" type="#_x0000_t202" style="position:absolute;margin-left:0;margin-top:137.35pt;width:265.4pt;height:.05pt;z-index:251661312;visibility:visible;mso-wrap-style:square;mso-wrap-distance-left:9pt;mso-wrap-distance-top:0;mso-wrap-distance-right:9pt;mso-wrap-distance-bottom:0;mso-position-horizontal:absolute;mso-position-horizontal-relative:text;mso-position-vertical:absolute;mso-position-vertical-relative:text;v-text-anchor:top" o:gfxdata="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" stroked="f">
                 <v:textbox style="mso-fit-shape-to-text:t" inset="0,0,0,0">
                   <w:txbxContent>
                     <w:p>
@@ -5542,7 +5696,7 @@
                         </w:rPr>
                       </w:pPr>
                       <w:bookmarkStart w:id="14" w:name="_Toc100787055"/>
-                      <w:bookmarkStart w:id="15" w:name="_Toc100791864"/>
+                      <w:bookmarkStart w:id="15" w:name="_Toc100826401"/>
                       <w:r>
                         <w:t xml:space="preserve">Slika </w:t>
                       </w:r>
@@ -5584,7 +5738,7 @@
           <w:lang w:val="en-US"/>
         </w:rPr>
         <w:drawing>
-          <wp:anchor distT="0" distB="0" distL="114300" distR="114300" simplePos="0" relativeHeight="251658240" behindDoc="0" locked="0" layoutInCell="1" allowOverlap="1">
+          <wp:anchor distT="0" distB="0" distL="114300" distR="114300" simplePos="0" relativeHeight="251658240" behindDoc="0" locked="0" layoutInCell="1" allowOverlap="1" wp14:anchorId="283152A6" wp14:editId="073C74DD">
             <wp:simplePos x="0" y="0"/>
             <wp:positionH relativeFrom="margin">
               <wp:align>left</wp:align>
@@ -5668,7 +5822,7 @@
       <w:pPr>
         <w:pStyle w:val="Naslov2"/>
       </w:pPr>
-      <w:bookmarkStart w:id="16" w:name="_Toc100791854"/>
+      <w:bookmarkStart w:id="16" w:name="_Toc100826390"/>
       <w:r>
         <w:t>Premikanje igralca</w:t>
       </w:r>
@@ -5686,7 +5840,7 @@
           <w:lang w:val="en-US"/>
         </w:rPr>
         <w:drawing>
-          <wp:anchor distT="0" distB="0" distL="114300" distR="114300" simplePos="0" relativeHeight="251659264" behindDoc="0" locked="0" layoutInCell="1" allowOverlap="1">
+          <wp:anchor distT="0" distB="0" distL="114300" distR="114300" simplePos="0" relativeHeight="251659264" behindDoc="0" locked="0" layoutInCell="1" allowOverlap="1" wp14:anchorId="355BEB7F" wp14:editId="22663D3B">
             <wp:simplePos x="0" y="0"/>
             <wp:positionH relativeFrom="margin">
               <wp:align>right</wp:align>
@@ -5812,11 +5966,12 @@
       <w:r>
         <w:rPr>
           <w:noProof/>
+          <w:lang w:val="en-US"/>
         </w:rPr>
         <mc:AlternateContent>
           <mc:Choice Requires="wps">
             <w:drawing>
-              <wp:anchor distT="0" distB="0" distL="114300" distR="114300" simplePos="0" relativeHeight="251663360" behindDoc="0" locked="0" layoutInCell="1" allowOverlap="1" wp14:anchorId="4EC594E6" wp14:editId="0CEE0AFB">
+              <wp:anchor distT="0" distB="0" distL="114300" distR="114300" simplePos="0" relativeHeight="251663360" behindDoc="0" locked="0" layoutInCell="1" allowOverlap="1" wp14:anchorId="4747CEF5" wp14:editId="28DB74A2">
                 <wp:simplePos x="0" y="0"/>
                 <wp:positionH relativeFrom="margin">
                   <wp:align>right</wp:align>
@@ -5859,7 +6014,7 @@
                               </w:rPr>
                             </w:pPr>
                             <w:bookmarkStart w:id="17" w:name="_Toc100787056"/>
-                            <w:bookmarkStart w:id="18" w:name="_Toc100791865"/>
+                            <w:bookmarkStart w:id="18" w:name="_Toc100826402"/>
                             <w:r>
                               <w:t xml:space="preserve">Slika </w:t>
                             </w:r>
@@ -5903,7 +6058,7 @@
           </mc:Choice>
           <mc:Fallback>
             <w:pict>
-              <v:shape w14:anchorId="4EC594E6" id="Polje z besedilom 4" o:spid="_x0000_s1027" type="#_x0000_t202" style="position:absolute;left:0;text-align:left;margin-left:104.55pt;margin-top:6.15pt;width:155.75pt;height:.05pt;z-index:251663360;visibility:visible;mso-wrap-style:square;mso-wrap-distance-left:9pt;mso-wrap-distance-top:0;mso-wrap-distance-right:9pt;mso-wrap-distance-bottom:0;mso-position-horizontal:right;mso-position-horizontal-relative:margin;mso-position-vertical:absolute;mso-position-vertical-relative:text;v-text-anchor:top" o:gfxdata="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" stroked="f">
+              <v:shape w14:anchorId="4747CEF5" id="Polje z besedilom 4" o:spid="_x0000_s1027" type="#_x0000_t202" style="position:absolute;left:0;text-align:left;margin-left:104.55pt;margin-top:6.15pt;width:155.75pt;height:.05pt;z-index:251663360;visibility:visible;mso-wrap-style:square;mso-wrap-distance-left:9pt;mso-wrap-distance-top:0;mso-wrap-distance-right:9pt;mso-wrap-distance-bottom:0;mso-position-horizontal:right;mso-position-horizontal-relative:margin;mso-position-vertical:absolute;mso-position-vertical-relative:text;v-text-anchor:top" o:gfxdata="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" stroked="f">
                 <v:textbox style="mso-fit-shape-to-text:t" inset="0,0,0,0">
                   <w:txbxContent>
                     <w:p>
@@ -5915,7 +6070,7 @@
                         </w:rPr>
                       </w:pPr>
                       <w:bookmarkStart w:id="19" w:name="_Toc100787056"/>
-                      <w:bookmarkStart w:id="20" w:name="_Toc100791865"/>
+                      <w:bookmarkStart w:id="20" w:name="_Toc100826402"/>
                       <w:r>
                         <w:t xml:space="preserve">Slika </w:t>
                       </w:r>
@@ -5988,7 +6143,7 @@
           <w:lang w:val="en-US"/>
         </w:rPr>
         <w:drawing>
-          <wp:anchor distT="0" distB="0" distL="114300" distR="114300" simplePos="0" relativeHeight="251664384" behindDoc="0" locked="0" layoutInCell="1" allowOverlap="1">
+          <wp:anchor distT="0" distB="0" distL="114300" distR="114300" simplePos="0" relativeHeight="251664384" behindDoc="0" locked="0" layoutInCell="1" allowOverlap="1" wp14:anchorId="06162659" wp14:editId="1AC9E05A">
             <wp:simplePos x="0" y="0"/>
             <wp:positionH relativeFrom="margin">
               <wp:align>left</wp:align>
@@ -6120,11 +6275,12 @@
       <w:r>
         <w:rPr>
           <w:noProof/>
+          <w:lang w:val="en-US"/>
         </w:rPr>
         <mc:AlternateContent>
           <mc:Choice Requires="wps">
             <w:drawing>
-              <wp:anchor distT="0" distB="0" distL="114300" distR="114300" simplePos="0" relativeHeight="251666432" behindDoc="0" locked="0" layoutInCell="1" allowOverlap="1" wp14:anchorId="7A97834D" wp14:editId="21952D77">
+              <wp:anchor distT="0" distB="0" distL="114300" distR="114300" simplePos="0" relativeHeight="251666432" behindDoc="0" locked="0" layoutInCell="1" allowOverlap="1" wp14:anchorId="4DB0A321" wp14:editId="0C6EF8F1">
                 <wp:simplePos x="0" y="0"/>
                 <wp:positionH relativeFrom="margin">
                   <wp:align>left</wp:align>
@@ -6167,7 +6323,7 @@
                               </w:rPr>
                             </w:pPr>
                             <w:bookmarkStart w:id="21" w:name="_Toc100787057"/>
-                            <w:bookmarkStart w:id="22" w:name="_Toc100791866"/>
+                            <w:bookmarkStart w:id="22" w:name="_Toc100826403"/>
                             <w:r>
                               <w:t xml:space="preserve">Slika </w:t>
                             </w:r>
@@ -6211,7 +6367,7 @@
           </mc:Choice>
           <mc:Fallback>
             <w:pict>
-              <v:shape w14:anchorId="7A97834D" id="Polje z besedilom 6" o:spid="_x0000_s1028" type="#_x0000_t202" style="position:absolute;margin-left:0;margin-top:1.05pt;width:435pt;height:.05pt;z-index:251666432;visibility:visible;mso-wrap-style:square;mso-wrap-distance-left:9pt;mso-wrap-distance-top:0;mso-wrap-distance-right:9pt;mso-wrap-distance-bottom:0;mso-position-horizontal:left;mso-position-horizontal-relative:margin;mso-position-vertical:absolute;mso-position-vertical-relative:text;v-text-anchor:top" o:gfxdata="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" stroked="f">
+              <v:shape w14:anchorId="4DB0A321" id="Polje z besedilom 6" o:spid="_x0000_s1028" type="#_x0000_t202" style="position:absolute;margin-left:0;margin-top:1.05pt;width:435pt;height:.05pt;z-index:251666432;visibility:visible;mso-wrap-style:square;mso-wrap-distance-left:9pt;mso-wrap-distance-top:0;mso-wrap-distance-right:9pt;mso-wrap-distance-bottom:0;mso-position-horizontal:left;mso-position-horizontal-relative:margin;mso-position-vertical:absolute;mso-position-vertical-relative:text;v-text-anchor:top" o:gfxdata="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" stroked="f">
                 <v:textbox style="mso-fit-shape-to-text:t" inset="0,0,0,0">
                   <w:txbxContent>
                     <w:p>
@@ -6223,7 +6379,7 @@
                         </w:rPr>
                       </w:pPr>
                       <w:bookmarkStart w:id="23" w:name="_Toc100787057"/>
-                      <w:bookmarkStart w:id="24" w:name="_Toc100791866"/>
+                      <w:bookmarkStart w:id="24" w:name="_Toc100826403"/>
                       <w:r>
                         <w:t xml:space="preserve">Slika </w:t>
                       </w:r>
@@ -6294,7 +6450,7 @@
           <w:lang w:val="en-US"/>
         </w:rPr>
         <w:drawing>
-          <wp:inline distT="0" distB="0" distL="0" distR="0" wp14:anchorId="76B04E6F" wp14:editId="53704573">
+          <wp:inline distT="0" distB="0" distL="0" distR="0" wp14:anchorId="1850E1C3" wp14:editId="71F1AFC2">
             <wp:extent cx="4010025" cy="876300"/>
             <wp:effectExtent l="0" t="0" r="9525" b="0"/>
             <wp:docPr id="7" name="Slika 7"/>
@@ -6335,7 +6491,7 @@
         <w:pStyle w:val="Napis"/>
       </w:pPr>
       <w:bookmarkStart w:id="25" w:name="_Toc100787058"/>
-      <w:bookmarkStart w:id="26" w:name="_Toc100791867"/>
+      <w:bookmarkStart w:id="26" w:name="_Toc100826404"/>
       <w:r>
         <w:t xml:space="preserve">Slika </w:t>
       </w:r>
@@ -6383,7 +6539,7 @@
         </w:rPr>
         <w:lastRenderedPageBreak/>
         <w:drawing>
-          <wp:anchor distT="0" distB="0" distL="114300" distR="114300" simplePos="0" relativeHeight="251667456" behindDoc="0" locked="0" layoutInCell="1" allowOverlap="1">
+          <wp:anchor distT="0" distB="0" distL="114300" distR="114300" simplePos="0" relativeHeight="251667456" behindDoc="0" locked="0" layoutInCell="1" allowOverlap="1" wp14:anchorId="5FF08EF9" wp14:editId="2AA9DD12">
             <wp:simplePos x="0" y="0"/>
             <wp:positionH relativeFrom="margin">
               <wp:align>left</wp:align>
@@ -6501,11 +6657,12 @@
       <w:r>
         <w:rPr>
           <w:noProof/>
+          <w:lang w:val="en-US"/>
         </w:rPr>
         <mc:AlternateContent>
           <mc:Choice Requires="wps">
             <w:drawing>
-              <wp:anchor distT="0" distB="0" distL="114300" distR="114300" simplePos="0" relativeHeight="251669504" behindDoc="0" locked="0" layoutInCell="1" allowOverlap="1" wp14:anchorId="72DC2E96" wp14:editId="03F41CFE">
+              <wp:anchor distT="0" distB="0" distL="114300" distR="114300" simplePos="0" relativeHeight="251669504" behindDoc="0" locked="0" layoutInCell="1" allowOverlap="1" wp14:anchorId="5192C39F" wp14:editId="06677A90">
                 <wp:simplePos x="0" y="0"/>
                 <wp:positionH relativeFrom="margin">
                   <wp:align>left</wp:align>
@@ -6548,7 +6705,7 @@
                               </w:rPr>
                             </w:pPr>
                             <w:bookmarkStart w:id="27" w:name="_Toc100787059"/>
-                            <w:bookmarkStart w:id="28" w:name="_Toc100791868"/>
+                            <w:bookmarkStart w:id="28" w:name="_Toc100826405"/>
                             <w:r>
                               <w:t xml:space="preserve">Slika </w:t>
                             </w:r>
@@ -6592,7 +6749,7 @@
           </mc:Choice>
           <mc:Fallback>
             <w:pict>
-              <v:shape w14:anchorId="72DC2E96" id="Polje z besedilom 10" o:spid="_x0000_s1029" type="#_x0000_t202" style="position:absolute;margin-left:0;margin-top:.7pt;width:284.7pt;height:.05pt;z-index:251669504;visibility:visible;mso-wrap-style:square;mso-wrap-distance-left:9pt;mso-wrap-distance-top:0;mso-wrap-distance-right:9pt;mso-wrap-distance-bottom:0;mso-position-horizontal:left;mso-position-horizontal-relative:margin;mso-position-vertical:absolute;mso-position-vertical-relative:text;v-text-anchor:top" o:gfxdata="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" stroked="f">
+              <v:shape w14:anchorId="5192C39F" id="Polje z besedilom 10" o:spid="_x0000_s1029" type="#_x0000_t202" style="position:absolute;margin-left:0;margin-top:.7pt;width:284.7pt;height:.05pt;z-index:251669504;visibility:visible;mso-wrap-style:square;mso-wrap-distance-left:9pt;mso-wrap-distance-top:0;mso-wrap-distance-right:9pt;mso-wrap-distance-bottom:0;mso-position-horizontal:left;mso-position-horizontal-relative:margin;mso-position-vertical:absolute;mso-position-vertical-relative:text;v-text-anchor:top" o:gfxdata="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" stroked="f">
                 <v:textbox style="mso-fit-shape-to-text:t" inset="0,0,0,0">
                   <w:txbxContent>
                     <w:p>
@@ -6604,7 +6761,7 @@
                         </w:rPr>
                       </w:pPr>
                       <w:bookmarkStart w:id="29" w:name="_Toc100787059"/>
-                      <w:bookmarkStart w:id="30" w:name="_Toc100791868"/>
+                      <w:bookmarkStart w:id="30" w:name="_Toc100826405"/>
                       <w:r>
                         <w:t xml:space="preserve">Slika </w:t>
                       </w:r>
@@ -6669,7 +6826,7 @@
           <w:lang w:val="en-US"/>
         </w:rPr>
         <w:drawing>
-          <wp:inline distT="0" distB="0" distL="0" distR="0" wp14:anchorId="4E5F6852" wp14:editId="3E68B9D3">
+          <wp:inline distT="0" distB="0" distL="0" distR="0" wp14:anchorId="4AD5AAF2" wp14:editId="020BEE71">
             <wp:extent cx="5257800" cy="1085850"/>
             <wp:effectExtent l="0" t="0" r="0" b="0"/>
             <wp:docPr id="11" name="Slika 11"/>
@@ -6710,7 +6867,7 @@
         <w:pStyle w:val="Napis"/>
       </w:pPr>
       <w:bookmarkStart w:id="31" w:name="_Toc100787060"/>
-      <w:bookmarkStart w:id="32" w:name="_Toc100791869"/>
+      <w:bookmarkStart w:id="32" w:name="_Toc100826406"/>
       <w:r>
         <w:t xml:space="preserve">Slika </w:t>
       </w:r>
@@ -6750,7 +6907,7 @@
       <w:pPr>
         <w:pStyle w:val="Naslov2"/>
       </w:pPr>
-      <w:bookmarkStart w:id="33" w:name="_Toc100791855"/>
+      <w:bookmarkStart w:id="33" w:name="_Toc100826391"/>
       <w:r>
         <w:lastRenderedPageBreak/>
         <w:t>Animacije</w:t>
@@ -6823,7 +6980,7 @@
           <w:lang w:val="en-US"/>
         </w:rPr>
         <w:drawing>
-          <wp:inline distT="0" distB="0" distL="0" distR="0" wp14:anchorId="2F83BDF5" wp14:editId="124A964C">
+          <wp:inline distT="0" distB="0" distL="0" distR="0" wp14:anchorId="1EC72771" wp14:editId="5940CAFB">
             <wp:extent cx="5943600" cy="1064260"/>
             <wp:effectExtent l="0" t="0" r="0" b="2540"/>
             <wp:docPr id="13" name="Slika 13"/>
@@ -6864,7 +7021,7 @@
         <w:pStyle w:val="Napis"/>
       </w:pPr>
       <w:bookmarkStart w:id="34" w:name="_Toc100787061"/>
-      <w:bookmarkStart w:id="35" w:name="_Toc100791870"/>
+      <w:bookmarkStart w:id="35" w:name="_Toc100826407"/>
       <w:r>
         <w:t xml:space="preserve">Slika </w:t>
       </w:r>
@@ -6910,7 +7067,7 @@
           <w:lang w:val="en-US"/>
         </w:rPr>
         <w:drawing>
-          <wp:anchor distT="0" distB="0" distL="114300" distR="114300" simplePos="0" relativeHeight="251670528" behindDoc="0" locked="0" layoutInCell="1" allowOverlap="1">
+          <wp:anchor distT="0" distB="0" distL="114300" distR="114300" simplePos="0" relativeHeight="251670528" behindDoc="0" locked="0" layoutInCell="1" allowOverlap="1" wp14:anchorId="25B7E11E" wp14:editId="1A43FEE3">
             <wp:simplePos x="0" y="0"/>
             <wp:positionH relativeFrom="margin">
               <wp:align>right</wp:align>
@@ -6975,62 +7132,57 @@
       <w:r>
         <w:t xml:space="preserve"> animaciji </w:t>
       </w:r>
-      <w:proofErr w:type="gramStart"/>
-      <w:r>
-        <w:t>sem</w:t>
-      </w:r>
-      <w:proofErr w:type="gramEnd"/>
+      <w:r>
+        <w:t xml:space="preserve">sem </w:t>
+      </w:r>
+      <w:r>
+        <w:t>povezal skupaj, tako da se animacija za mirujoč objekt</w:t>
+      </w:r>
+      <w:r>
+        <w:t xml:space="preserve"> (ang. </w:t>
+      </w:r>
+      <w:proofErr w:type="spellStart"/>
+      <w:r>
+        <w:t>idle</w:t>
+      </w:r>
+      <w:proofErr w:type="spellEnd"/>
+      <w:r>
+        <w:t>)</w:t>
+      </w:r>
+      <w:r>
+        <w:t xml:space="preserve"> ustavi ko se ta začne premikati </w:t>
+      </w:r>
+      <w:r>
+        <w:t xml:space="preserve">(ang. run) </w:t>
+      </w:r>
+      <w:r>
+        <w:t>in spet začne delovati ko se objekt ustavi.</w:t>
+      </w:r>
+      <w:r>
+        <w:t xml:space="preserve"> Ker sem hotel da se to zgodi brez kakšnih zamikov sem odkljukal opcijo »</w:t>
+      </w:r>
+      <w:proofErr w:type="spellStart"/>
+      <w:r>
+        <w:t>has</w:t>
+      </w:r>
+      <w:proofErr w:type="spellEnd"/>
       <w:r>
         <w:t xml:space="preserve"> </w:t>
       </w:r>
-      <w:r>
-        <w:t>povezal skupaj, tako da se animacija za mirujoč objekt</w:t>
-      </w:r>
-      <w:r>
-        <w:t xml:space="preserve"> (ang. </w:t>
-      </w:r>
       <w:proofErr w:type="spellStart"/>
       <w:r>
-        <w:t>idle</w:t>
+        <w:t>exit</w:t>
       </w:r>
       <w:proofErr w:type="spellEnd"/>
       <w:r>
-        <w:t>)</w:t>
-      </w:r>
-      <w:r>
-        <w:t xml:space="preserve"> ustavi ko se ta začne premikati </w:t>
-      </w:r>
-      <w:r>
-        <w:t xml:space="preserve">(ang. run) </w:t>
-      </w:r>
-      <w:r>
-        <w:t>in spet začne delovati ko se objekt ustavi.</w:t>
-      </w:r>
-      <w:r>
-        <w:t xml:space="preserve"> Ker sem hotel da se to zgodi brez kakšnih zamikov sem odkljukal opcijo »</w:t>
+        <w:t xml:space="preserve"> time«. V skripto </w:t>
       </w:r>
       <w:proofErr w:type="spellStart"/>
       <w:r>
-        <w:t>has</w:t>
+        <w:t>PlayerMovement</w:t>
       </w:r>
       <w:proofErr w:type="spellEnd"/>
       <w:r>
-        <w:t xml:space="preserve"> </w:t>
-      </w:r>
-      <w:proofErr w:type="spellStart"/>
-      <w:r>
-        <w:t>exit</w:t>
-      </w:r>
-      <w:proofErr w:type="spellEnd"/>
-      <w:r>
-        <w:t xml:space="preserve"> time«. V skripto </w:t>
-      </w:r>
-      <w:proofErr w:type="spellStart"/>
-      <w:r>
-        <w:t>PlayerMovement</w:t>
-      </w:r>
-      <w:proofErr w:type="spellEnd"/>
-      <w:r>
         <w:t xml:space="preserve"> sem moral dodati še del kode</w:t>
       </w:r>
       <w:r>
@@ -7053,7 +7205,7 @@
           <w:lang w:val="en-US"/>
         </w:rPr>
         <w:drawing>
-          <wp:anchor distT="0" distB="0" distL="114300" distR="114300" simplePos="0" relativeHeight="251671552" behindDoc="0" locked="0" layoutInCell="1" allowOverlap="1">
+          <wp:anchor distT="0" distB="0" distL="114300" distR="114300" simplePos="0" relativeHeight="251671552" behindDoc="0" locked="0" layoutInCell="1" allowOverlap="1" wp14:anchorId="3D960CC7" wp14:editId="4074FE9E">
             <wp:simplePos x="0" y="0"/>
             <wp:positionH relativeFrom="margin">
               <wp:align>left</wp:align>
@@ -7135,11 +7287,12 @@
       <w:r>
         <w:rPr>
           <w:noProof/>
+          <w:lang w:val="en-US"/>
         </w:rPr>
         <mc:AlternateContent>
           <mc:Choice Requires="wps">
             <w:drawing>
-              <wp:anchor distT="0" distB="0" distL="114300" distR="114300" simplePos="0" relativeHeight="251674624" behindDoc="0" locked="0" layoutInCell="1" allowOverlap="1" wp14:anchorId="307C51B9" wp14:editId="2C57EC44">
+              <wp:anchor distT="0" distB="0" distL="114300" distR="114300" simplePos="0" relativeHeight="251674624" behindDoc="0" locked="0" layoutInCell="1" allowOverlap="1" wp14:anchorId="6358C272" wp14:editId="5F288174">
                 <wp:simplePos x="0" y="0"/>
                 <wp:positionH relativeFrom="margin">
                   <wp:align>left</wp:align>
@@ -7182,7 +7335,7 @@
                               </w:rPr>
                             </w:pPr>
                             <w:bookmarkStart w:id="36" w:name="_Toc100787062"/>
-                            <w:bookmarkStart w:id="37" w:name="_Toc100791871"/>
+                            <w:bookmarkStart w:id="37" w:name="_Toc100826408"/>
                             <w:r>
                               <w:t xml:space="preserve">Slika </w:t>
                             </w:r>
@@ -7229,7 +7382,7 @@
           </mc:Choice>
           <mc:Fallback>
             <w:pict>
-              <v:shape w14:anchorId="307C51B9" id="Polje z besedilom 17" o:spid="_x0000_s1030" type="#_x0000_t202" style="position:absolute;left:0;text-align:left;margin-left:0;margin-top:18.15pt;width:267.45pt;height:13.1pt;z-index:251674624;visibility:visible;mso-wrap-style:square;mso-height-percent:0;mso-wrap-distance-left:9pt;mso-wrap-distance-top:0;mso-wrap-distance-right:9pt;mso-wrap-distance-bottom:0;mso-position-horizontal:left;mso-position-horizontal-relative:margin;mso-position-vertical:absolute;mso-position-vertical-relative:text;mso-height-percent:0;mso-height-relative:margin;v-text-anchor:top" o:gfxdata="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" stroked="f">
+              <v:shape w14:anchorId="6358C272" id="Polje z besedilom 17" o:spid="_x0000_s1030" type="#_x0000_t202" style="position:absolute;left:0;text-align:left;margin-left:0;margin-top:18.15pt;width:267.45pt;height:13.1pt;z-index:251674624;visibility:visible;mso-wrap-style:square;mso-height-percent:0;mso-wrap-distance-left:9pt;mso-wrap-distance-top:0;mso-wrap-distance-right:9pt;mso-wrap-distance-bottom:0;mso-position-horizontal:left;mso-position-horizontal-relative:margin;mso-position-vertical:absolute;mso-position-vertical-relative:text;mso-height-percent:0;mso-height-relative:margin;v-text-anchor:top" o:gfxdata="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" stroked="f">
                 <v:textbox inset="0,0,0,0">
                   <w:txbxContent>
                     <w:p>
@@ -7241,7 +7394,7 @@
                         </w:rPr>
                       </w:pPr>
                       <w:bookmarkStart w:id="38" w:name="_Toc100787062"/>
-                      <w:bookmarkStart w:id="39" w:name="_Toc100791871"/>
+                      <w:bookmarkStart w:id="39" w:name="_Toc100826408"/>
                       <w:r>
                         <w:t xml:space="preserve">Slika </w:t>
                       </w:r>
@@ -7286,11 +7439,12 @@
       <w:r>
         <w:rPr>
           <w:noProof/>
+          <w:lang w:val="en-US"/>
         </w:rPr>
         <mc:AlternateContent>
           <mc:Choice Requires="wps">
             <w:drawing>
-              <wp:anchor distT="0" distB="0" distL="114300" distR="114300" simplePos="0" relativeHeight="251676672" behindDoc="0" locked="0" layoutInCell="1" allowOverlap="1" wp14:anchorId="7D7D5000" wp14:editId="4B7311ED">
+              <wp:anchor distT="0" distB="0" distL="114300" distR="114300" simplePos="0" relativeHeight="251676672" behindDoc="0" locked="0" layoutInCell="1" allowOverlap="1" wp14:anchorId="2FFB2A84" wp14:editId="519AC898">
                 <wp:simplePos x="0" y="0"/>
                 <wp:positionH relativeFrom="margin">
                   <wp:align>right</wp:align>
@@ -7333,7 +7487,7 @@
                               </w:rPr>
                             </w:pPr>
                             <w:bookmarkStart w:id="40" w:name="_Toc100787063"/>
-                            <w:bookmarkStart w:id="41" w:name="_Toc100791872"/>
+                            <w:bookmarkStart w:id="41" w:name="_Toc100826409"/>
                             <w:r>
                               <w:t xml:space="preserve">Slika </w:t>
                             </w:r>
@@ -7380,7 +7534,7 @@
           </mc:Choice>
           <mc:Fallback>
             <w:pict>
-              <v:shape w14:anchorId="7D7D5000" id="Polje z besedilom 18" o:spid="_x0000_s1031" type="#_x0000_t202" style="position:absolute;left:0;text-align:left;margin-left:102.15pt;margin-top:21.6pt;width:153.35pt;height:24.4pt;z-index:251676672;visibility:visible;mso-wrap-style:square;mso-height-percent:0;mso-wrap-distance-left:9pt;mso-wrap-distance-top:0;mso-wrap-distance-right:9pt;mso-wrap-distance-bottom:0;mso-position-horizontal:right;mso-position-horizontal-relative:margin;mso-position-vertical:absolute;mso-position-vertical-relative:text;mso-height-percent:0;mso-height-relative:margin;v-text-anchor:top" o:gfxdata="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" stroked="f">
+              <v:shape w14:anchorId="2FFB2A84" id="Polje z besedilom 18" o:spid="_x0000_s1031" type="#_x0000_t202" style="position:absolute;left:0;text-align:left;margin-left:102.15pt;margin-top:21.6pt;width:153.35pt;height:24.4pt;z-index:251676672;visibility:visible;mso-wrap-style:square;mso-height-percent:0;mso-wrap-distance-left:9pt;mso-wrap-distance-top:0;mso-wrap-distance-right:9pt;mso-wrap-distance-bottom:0;mso-position-horizontal:right;mso-position-horizontal-relative:margin;mso-position-vertical:absolute;mso-position-vertical-relative:text;mso-height-percent:0;mso-height-relative:margin;v-text-anchor:top" o:gfxdata="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" stroked="f">
                 <v:textbox inset="0,0,0,0">
                   <w:txbxContent>
                     <w:p>
@@ -7392,7 +7546,7 @@
                         </w:rPr>
                       </w:pPr>
                       <w:bookmarkStart w:id="42" w:name="_Toc100787063"/>
-                      <w:bookmarkStart w:id="43" w:name="_Toc100791872"/>
+                      <w:bookmarkStart w:id="43" w:name="_Toc100826409"/>
                       <w:r>
                         <w:t xml:space="preserve">Slika </w:t>
                       </w:r>
@@ -7434,7 +7588,7 @@
           <w:lang w:val="en-US"/>
         </w:rPr>
         <w:drawing>
-          <wp:anchor distT="0" distB="0" distL="114300" distR="114300" simplePos="0" relativeHeight="251672576" behindDoc="0" locked="0" layoutInCell="1" allowOverlap="1">
+          <wp:anchor distT="0" distB="0" distL="114300" distR="114300" simplePos="0" relativeHeight="251672576" behindDoc="0" locked="0" layoutInCell="1" allowOverlap="1" wp14:anchorId="3A0E435D" wp14:editId="503B1FF3">
             <wp:simplePos x="0" y="0"/>
             <wp:positionH relativeFrom="margin">
               <wp:align>left</wp:align>
@@ -7492,11 +7646,12 @@
       <w:r>
         <w:rPr>
           <w:noProof/>
+          <w:lang w:val="en-US"/>
         </w:rPr>
         <mc:AlternateContent>
           <mc:Choice Requires="wps">
             <w:drawing>
-              <wp:anchor distT="0" distB="0" distL="114300" distR="114300" simplePos="0" relativeHeight="251678720" behindDoc="0" locked="0" layoutInCell="1" allowOverlap="1" wp14:anchorId="1D9A7604" wp14:editId="49AE35F1">
+              <wp:anchor distT="0" distB="0" distL="114300" distR="114300" simplePos="0" relativeHeight="251678720" behindDoc="0" locked="0" layoutInCell="1" allowOverlap="1" wp14:anchorId="07458CF7" wp14:editId="123D917C">
                 <wp:simplePos x="0" y="0"/>
                 <wp:positionH relativeFrom="margin">
                   <wp:align>left</wp:align>
@@ -7539,7 +7694,7 @@
                               </w:rPr>
                             </w:pPr>
                             <w:bookmarkStart w:id="44" w:name="_Toc100787064"/>
-                            <w:bookmarkStart w:id="45" w:name="_Toc100791873"/>
+                            <w:bookmarkStart w:id="45" w:name="_Toc100826410"/>
                             <w:r>
                               <w:t xml:space="preserve">Slika </w:t>
                             </w:r>
@@ -7583,7 +7738,7 @@
           </mc:Choice>
           <mc:Fallback>
             <w:pict>
-              <v:shape w14:anchorId="1D9A7604" id="Polje z besedilom 19" o:spid="_x0000_s1032" type="#_x0000_t202" style="position:absolute;left:0;text-align:left;margin-left:0;margin-top:23.35pt;width:268.35pt;height:.05pt;z-index:251678720;visibility:visible;mso-wrap-style:square;mso-wrap-distance-left:9pt;mso-wrap-distance-top:0;mso-wrap-distance-right:9pt;mso-wrap-distance-bottom:0;mso-position-horizontal:left;mso-position-horizontal-relative:margin;mso-position-vertical:absolute;mso-position-vertical-relative:text;v-text-anchor:top" o:gfxdata="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" stroked="f">
+              <v:shape w14:anchorId="07458CF7" id="Polje z besedilom 19" o:spid="_x0000_s1032" type="#_x0000_t202" style="position:absolute;left:0;text-align:left;margin-left:0;margin-top:23.35pt;width:268.35pt;height:.05pt;z-index:251678720;visibility:visible;mso-wrap-style:square;mso-wrap-distance-left:9pt;mso-wrap-distance-top:0;mso-wrap-distance-right:9pt;mso-wrap-distance-bottom:0;mso-position-horizontal:left;mso-position-horizontal-relative:margin;mso-position-vertical:absolute;mso-position-vertical-relative:text;v-text-anchor:top" o:gfxdata="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" stroked="f">
                 <v:textbox style="mso-fit-shape-to-text:t" inset="0,0,0,0">
                   <w:txbxContent>
                     <w:p>
@@ -7595,7 +7750,7 @@
                         </w:rPr>
                       </w:pPr>
                       <w:bookmarkStart w:id="46" w:name="_Toc100787064"/>
-                      <w:bookmarkStart w:id="47" w:name="_Toc100791873"/>
+                      <w:bookmarkStart w:id="47" w:name="_Toc100826410"/>
                       <w:r>
                         <w:t xml:space="preserve">Slika </w:t>
                       </w:r>
@@ -7644,7 +7799,7 @@
       <w:pPr>
         <w:pStyle w:val="Naslov2"/>
       </w:pPr>
-      <w:bookmarkStart w:id="48" w:name="_Toc100791856"/>
+      <w:bookmarkStart w:id="48" w:name="_Toc100826392"/>
       <w:r>
         <w:lastRenderedPageBreak/>
         <w:t>Nasprotniki</w:t>
@@ -7660,11 +7815,12 @@
       <w:r>
         <w:rPr>
           <w:noProof/>
+          <w:lang w:val="en-US"/>
         </w:rPr>
         <mc:AlternateContent>
           <mc:Choice Requires="wps">
             <w:drawing>
-              <wp:anchor distT="0" distB="0" distL="114300" distR="114300" simplePos="0" relativeHeight="251681792" behindDoc="0" locked="0" layoutInCell="1" allowOverlap="1" wp14:anchorId="03F0B6F2" wp14:editId="44A724D3">
+              <wp:anchor distT="0" distB="0" distL="114300" distR="114300" simplePos="0" relativeHeight="251681792" behindDoc="0" locked="0" layoutInCell="1" allowOverlap="1" wp14:anchorId="5F030CE6" wp14:editId="1312BF01">
                 <wp:simplePos x="0" y="0"/>
                 <wp:positionH relativeFrom="margin">
                   <wp:posOffset>20585</wp:posOffset>
@@ -7703,7 +7859,7 @@
                               <w:pStyle w:val="Napis"/>
                             </w:pPr>
                             <w:bookmarkStart w:id="49" w:name="_Toc100787065"/>
-                            <w:bookmarkStart w:id="50" w:name="_Toc100791874"/>
+                            <w:bookmarkStart w:id="50" w:name="_Toc100826411"/>
                             <w:r>
                               <w:t xml:space="preserve">Slika </w:t>
                             </w:r>
@@ -7747,7 +7903,7 @@
           </mc:Choice>
           <mc:Fallback>
             <w:pict>
-              <v:shape w14:anchorId="03F0B6F2" id="Polje z besedilom 21" o:spid="_x0000_s1033" type="#_x0000_t202" style="position:absolute;left:0;text-align:left;margin-left:1.6pt;margin-top:231.25pt;width:335.55pt;height:.05pt;z-index:251681792;visibility:visible;mso-wrap-style:square;mso-wrap-distance-left:9pt;mso-wrap-distance-top:0;mso-wrap-distance-right:9pt;mso-wrap-distance-bottom:0;mso-position-horizontal:absolute;mso-position-horizontal-relative:margin;mso-position-vertical:absolute;mso-position-vertical-relative:text;v-text-anchor:top" o:gfxdata="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" stroked="f">
+              <v:shape w14:anchorId="5F030CE6" id="Polje z besedilom 21" o:spid="_x0000_s1033" type="#_x0000_t202" style="position:absolute;left:0;text-align:left;margin-left:1.6pt;margin-top:231.25pt;width:335.55pt;height:.05pt;z-index:251681792;visibility:visible;mso-wrap-style:square;mso-wrap-distance-left:9pt;mso-wrap-distance-top:0;mso-wrap-distance-right:9pt;mso-wrap-distance-bottom:0;mso-position-horizontal:absolute;mso-position-horizontal-relative:margin;mso-position-vertical:absolute;mso-position-vertical-relative:text;v-text-anchor:top" o:gfxdata="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" stroked="f">
                 <v:textbox style="mso-fit-shape-to-text:t" inset="0,0,0,0">
                   <w:txbxContent>
                     <w:p>
@@ -7755,7 +7911,7 @@
                         <w:pStyle w:val="Napis"/>
                       </w:pPr>
                       <w:bookmarkStart w:id="51" w:name="_Toc100787065"/>
-                      <w:bookmarkStart w:id="52" w:name="_Toc100791874"/>
+                      <w:bookmarkStart w:id="52" w:name="_Toc100826411"/>
                       <w:r>
                         <w:t xml:space="preserve">Slika </w:t>
                       </w:r>
@@ -7797,7 +7953,7 @@
           <w:lang w:val="en-US"/>
         </w:rPr>
         <w:drawing>
-          <wp:anchor distT="0" distB="0" distL="114300" distR="114300" simplePos="0" relativeHeight="251679744" behindDoc="0" locked="0" layoutInCell="1" allowOverlap="1">
+          <wp:anchor distT="0" distB="0" distL="114300" distR="114300" simplePos="0" relativeHeight="251679744" behindDoc="0" locked="0" layoutInCell="1" allowOverlap="1" wp14:anchorId="51364EF9" wp14:editId="2B80767B">
             <wp:simplePos x="0" y="0"/>
             <wp:positionH relativeFrom="margin">
               <wp:posOffset>60808</wp:posOffset>
@@ -7980,11 +8136,12 @@
       <w:r>
         <w:rPr>
           <w:noProof/>
+          <w:lang w:val="en-US"/>
         </w:rPr>
         <mc:AlternateContent>
           <mc:Choice Requires="wps">
             <w:drawing>
-              <wp:anchor distT="0" distB="0" distL="114300" distR="114300" simplePos="0" relativeHeight="251684864" behindDoc="0" locked="0" layoutInCell="1" allowOverlap="1" wp14:anchorId="7C4C9BB3" wp14:editId="21FE163E">
+              <wp:anchor distT="0" distB="0" distL="114300" distR="114300" simplePos="0" relativeHeight="251684864" behindDoc="0" locked="0" layoutInCell="1" allowOverlap="1" wp14:anchorId="7A4E2638" wp14:editId="231D34DF">
                 <wp:simplePos x="0" y="0"/>
                 <wp:positionH relativeFrom="margin">
                   <wp:posOffset>3368730</wp:posOffset>
@@ -8027,7 +8184,7 @@
                               </w:rPr>
                             </w:pPr>
                             <w:bookmarkStart w:id="53" w:name="_Toc100787066"/>
-                            <w:bookmarkStart w:id="54" w:name="_Toc100791875"/>
+                            <w:bookmarkStart w:id="54" w:name="_Toc100826412"/>
                             <w:r>
                               <w:t xml:space="preserve">Slika </w:t>
                             </w:r>
@@ -8071,7 +8228,7 @@
           </mc:Choice>
           <mc:Fallback>
             <w:pict>
-              <v:shape w14:anchorId="7C4C9BB3" id="Polje z besedilom 23" o:spid="_x0000_s1034" type="#_x0000_t202" style="position:absolute;left:0;text-align:left;margin-left:265.25pt;margin-top:203.3pt;width:201.7pt;height:.05pt;z-index:251684864;visibility:visible;mso-wrap-style:square;mso-wrap-distance-left:9pt;mso-wrap-distance-top:0;mso-wrap-distance-right:9pt;mso-wrap-distance-bottom:0;mso-position-horizontal:absolute;mso-position-horizontal-relative:margin;mso-position-vertical:absolute;mso-position-vertical-relative:text;v-text-anchor:top" o:gfxdata="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" stroked="f">
+              <v:shape w14:anchorId="7A4E2638" id="Polje z besedilom 23" o:spid="_x0000_s1034" type="#_x0000_t202" style="position:absolute;left:0;text-align:left;margin-left:265.25pt;margin-top:203.3pt;width:201.7pt;height:.05pt;z-index:251684864;visibility:visible;mso-wrap-style:square;mso-wrap-distance-left:9pt;mso-wrap-distance-top:0;mso-wrap-distance-right:9pt;mso-wrap-distance-bottom:0;mso-position-horizontal:absolute;mso-position-horizontal-relative:margin;mso-position-vertical:absolute;mso-position-vertical-relative:text;v-text-anchor:top" o:gfxdata="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" stroked="f">
                 <v:textbox style="mso-fit-shape-to-text:t" inset="0,0,0,0">
                   <w:txbxContent>
                     <w:p>
@@ -8083,7 +8240,7 @@
                         </w:rPr>
                       </w:pPr>
                       <w:bookmarkStart w:id="55" w:name="_Toc100787066"/>
-                      <w:bookmarkStart w:id="56" w:name="_Toc100791875"/>
+                      <w:bookmarkStart w:id="56" w:name="_Toc100826412"/>
                       <w:r>
                         <w:t xml:space="preserve">Slika </w:t>
                       </w:r>
@@ -8122,11 +8279,12 @@
       <w:r>
         <w:rPr>
           <w:noProof/>
+          <w:lang w:val="en-US"/>
         </w:rPr>
         <mc:AlternateContent>
           <mc:Choice Requires="wps">
             <w:drawing>
-              <wp:anchor distT="0" distB="0" distL="114300" distR="114300" simplePos="0" relativeHeight="251687936" behindDoc="0" locked="0" layoutInCell="1" allowOverlap="1" wp14:anchorId="199C27F0" wp14:editId="16B4CF4C">
+              <wp:anchor distT="0" distB="0" distL="114300" distR="114300" simplePos="0" relativeHeight="251687936" behindDoc="0" locked="0" layoutInCell="1" allowOverlap="1" wp14:anchorId="328212AC" wp14:editId="43132B26">
                 <wp:simplePos x="0" y="0"/>
                 <wp:positionH relativeFrom="column">
                   <wp:posOffset>3375025</wp:posOffset>
@@ -8169,7 +8327,7 @@
                               </w:rPr>
                             </w:pPr>
                             <w:bookmarkStart w:id="57" w:name="_Toc100787067"/>
-                            <w:bookmarkStart w:id="58" w:name="_Toc100791876"/>
+                            <w:bookmarkStart w:id="58" w:name="_Toc100826413"/>
                             <w:r>
                               <w:t xml:space="preserve">Slika </w:t>
                             </w:r>
@@ -8213,7 +8371,7 @@
           </mc:Choice>
           <mc:Fallback>
             <w:pict>
-              <v:shape w14:anchorId="199C27F0" id="Polje z besedilom 25" o:spid="_x0000_s1035" type="#_x0000_t202" style="position:absolute;left:0;text-align:left;margin-left:265.75pt;margin-top:279.6pt;width:174.05pt;height:.05pt;z-index:251687936;visibility:visible;mso-wrap-style:square;mso-wrap-distance-left:9pt;mso-wrap-distance-top:0;mso-wrap-distance-right:9pt;mso-wrap-distance-bottom:0;mso-position-horizontal:absolute;mso-position-horizontal-relative:text;mso-position-vertical:absolute;mso-position-vertical-relative:text;v-text-anchor:top" o:gfxdata="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" stroked="f">
+              <v:shape w14:anchorId="328212AC" id="Polje z besedilom 25" o:spid="_x0000_s1035" type="#_x0000_t202" style="position:absolute;left:0;text-align:left;margin-left:265.75pt;margin-top:279.6pt;width:174.05pt;height:.05pt;z-index:251687936;visibility:visible;mso-wrap-style:square;mso-wrap-distance-left:9pt;mso-wrap-distance-top:0;mso-wrap-distance-right:9pt;mso-wrap-distance-bottom:0;mso-position-horizontal:absolute;mso-position-horizontal-relative:text;mso-position-vertical:absolute;mso-position-vertical-relative:text;v-text-anchor:top" o:gfxdata="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" stroked="f">
                 <v:textbox style="mso-fit-shape-to-text:t" inset="0,0,0,0">
                   <w:txbxContent>
                     <w:p>
@@ -8225,7 +8383,7 @@
                         </w:rPr>
                       </w:pPr>
                       <w:bookmarkStart w:id="59" w:name="_Toc100787067"/>
-                      <w:bookmarkStart w:id="60" w:name="_Toc100791876"/>
+                      <w:bookmarkStart w:id="60" w:name="_Toc100826413"/>
                       <w:r>
                         <w:t xml:space="preserve">Slika </w:t>
                       </w:r>
@@ -8267,7 +8425,7 @@
           <w:lang w:val="en-US"/>
         </w:rPr>
         <w:drawing>
-          <wp:anchor distT="0" distB="0" distL="114300" distR="114300" simplePos="0" relativeHeight="251685888" behindDoc="0" locked="0" layoutInCell="1" allowOverlap="1">
+          <wp:anchor distT="0" distB="0" distL="114300" distR="114300" simplePos="0" relativeHeight="251685888" behindDoc="0" locked="0" layoutInCell="1" allowOverlap="1" wp14:anchorId="516B2267" wp14:editId="16139BD8">
             <wp:simplePos x="0" y="0"/>
             <wp:positionH relativeFrom="margin">
               <wp:posOffset>3375356</wp:posOffset>
@@ -8328,7 +8486,7 @@
           <w:lang w:val="en-US"/>
         </w:rPr>
         <w:drawing>
-          <wp:anchor distT="0" distB="0" distL="114300" distR="114300" simplePos="0" relativeHeight="251682816" behindDoc="0" locked="0" layoutInCell="1" allowOverlap="1">
+          <wp:anchor distT="0" distB="0" distL="114300" distR="114300" simplePos="0" relativeHeight="251682816" behindDoc="0" locked="0" layoutInCell="1" allowOverlap="1" wp14:anchorId="094E5975" wp14:editId="1DCA8285">
             <wp:simplePos x="0" y="0"/>
             <wp:positionH relativeFrom="margin">
               <wp:align>right</wp:align>
@@ -8443,7 +8601,7 @@
       <w:pPr>
         <w:pStyle w:val="Naslov2"/>
       </w:pPr>
-      <w:bookmarkStart w:id="61" w:name="_Toc100791857"/>
+      <w:bookmarkStart w:id="61" w:name="_Toc100826393"/>
       <w:r>
         <w:lastRenderedPageBreak/>
         <w:t>Kamera</w:t>
@@ -8462,7 +8620,7 @@
           <w:lang w:val="en-US"/>
         </w:rPr>
         <w:drawing>
-          <wp:anchor distT="0" distB="0" distL="114300" distR="114300" simplePos="0" relativeHeight="251688960" behindDoc="0" locked="0" layoutInCell="1" allowOverlap="1">
+          <wp:anchor distT="0" distB="0" distL="114300" distR="114300" simplePos="0" relativeHeight="251688960" behindDoc="0" locked="0" layoutInCell="1" allowOverlap="1" wp14:anchorId="7CFDF7D0" wp14:editId="3618DC0D">
             <wp:simplePos x="0" y="0"/>
             <wp:positionH relativeFrom="margin">
               <wp:align>right</wp:align>
@@ -8544,7 +8702,7 @@
         <w:jc w:val="both"/>
       </w:pPr>
       <w:bookmarkStart w:id="62" w:name="_Toc100787068"/>
-      <w:bookmarkStart w:id="63" w:name="_Toc100791877"/>
+      <w:bookmarkStart w:id="63" w:name="_Toc100826414"/>
       <w:r>
         <w:t xml:space="preserve">Slika </w:t>
       </w:r>
@@ -8628,11 +8786,12 @@
       <w:r>
         <w:rPr>
           <w:noProof/>
+          <w:lang w:val="en-US"/>
         </w:rPr>
         <mc:AlternateContent>
           <mc:Choice Requires="wps">
             <w:drawing>
-              <wp:anchor distT="0" distB="0" distL="114300" distR="114300" simplePos="0" relativeHeight="251692032" behindDoc="0" locked="0" layoutInCell="1" allowOverlap="1" wp14:anchorId="446E5204" wp14:editId="574D48E8">
+              <wp:anchor distT="0" distB="0" distL="114300" distR="114300" simplePos="0" relativeHeight="251692032" behindDoc="0" locked="0" layoutInCell="1" allowOverlap="1" wp14:anchorId="72BEB15E" wp14:editId="18A74A67">
                 <wp:simplePos x="0" y="0"/>
                 <wp:positionH relativeFrom="margin">
                   <wp:align>left</wp:align>
@@ -8675,7 +8834,7 @@
                               </w:rPr>
                             </w:pPr>
                             <w:bookmarkStart w:id="64" w:name="_Toc100787069"/>
-                            <w:bookmarkStart w:id="65" w:name="_Toc100791878"/>
+                            <w:bookmarkStart w:id="65" w:name="_Toc100826415"/>
                             <w:r>
                               <w:t xml:space="preserve">Slika </w:t>
                             </w:r>
@@ -8719,7 +8878,7 @@
           </mc:Choice>
           <mc:Fallback>
             <w:pict>
-              <v:shape w14:anchorId="446E5204" id="Polje z besedilom 28" o:spid="_x0000_s1036" type="#_x0000_t202" style="position:absolute;margin-left:0;margin-top:221.8pt;width:3in;height:.05pt;z-index:251692032;visibility:visible;mso-wrap-style:square;mso-wrap-distance-left:9pt;mso-wrap-distance-top:0;mso-wrap-distance-right:9pt;mso-wrap-distance-bottom:0;mso-position-horizontal:left;mso-position-horizontal-relative:margin;mso-position-vertical:absolute;mso-position-vertical-relative:text;v-text-anchor:top" o:gfxdata="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" stroked="f">
+              <v:shape w14:anchorId="72BEB15E" id="Polje z besedilom 28" o:spid="_x0000_s1036" type="#_x0000_t202" style="position:absolute;margin-left:0;margin-top:221.8pt;width:3in;height:.05pt;z-index:251692032;visibility:visible;mso-wrap-style:square;mso-wrap-distance-left:9pt;mso-wrap-distance-top:0;mso-wrap-distance-right:9pt;mso-wrap-distance-bottom:0;mso-position-horizontal:left;mso-position-horizontal-relative:margin;mso-position-vertical:absolute;mso-position-vertical-relative:text;v-text-anchor:top" o:gfxdata="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" stroked="f">
                 <v:textbox style="mso-fit-shape-to-text:t" inset="0,0,0,0">
                   <w:txbxContent>
                     <w:p>
@@ -8731,7 +8890,7 @@
                         </w:rPr>
                       </w:pPr>
                       <w:bookmarkStart w:id="66" w:name="_Toc100787069"/>
-                      <w:bookmarkStart w:id="67" w:name="_Toc100791878"/>
+                      <w:bookmarkStart w:id="67" w:name="_Toc100826415"/>
                       <w:r>
                         <w:t xml:space="preserve">Slika </w:t>
                       </w:r>
@@ -8773,7 +8932,7 @@
           <w:lang w:val="en-US"/>
         </w:rPr>
         <w:drawing>
-          <wp:anchor distT="0" distB="0" distL="114300" distR="114300" simplePos="0" relativeHeight="251689984" behindDoc="0" locked="0" layoutInCell="1" allowOverlap="1">
+          <wp:anchor distT="0" distB="0" distL="114300" distR="114300" simplePos="0" relativeHeight="251689984" behindDoc="0" locked="0" layoutInCell="1" allowOverlap="1" wp14:anchorId="64DE1095" wp14:editId="362F02B0">
             <wp:simplePos x="0" y="0"/>
             <wp:positionH relativeFrom="margin">
               <wp:align>left</wp:align>
@@ -8836,7 +8995,7 @@
       <w:pPr>
         <w:pStyle w:val="Naslov2"/>
       </w:pPr>
-      <w:bookmarkStart w:id="68" w:name="_Toc100791858"/>
+      <w:bookmarkStart w:id="68" w:name="_Toc100826394"/>
       <w:r>
         <w:lastRenderedPageBreak/>
         <w:t>Scene</w:t>
@@ -8892,7 +9051,7 @@
           <w:lang w:val="en-US"/>
         </w:rPr>
         <w:drawing>
-          <wp:anchor distT="0" distB="0" distL="114300" distR="114300" simplePos="0" relativeHeight="251693056" behindDoc="0" locked="0" layoutInCell="1" allowOverlap="1">
+          <wp:anchor distT="0" distB="0" distL="114300" distR="114300" simplePos="0" relativeHeight="251693056" behindDoc="0" locked="0" layoutInCell="1" allowOverlap="1" wp14:anchorId="4486FC9E" wp14:editId="09961BB5">
             <wp:simplePos x="0" y="0"/>
             <wp:positionH relativeFrom="column">
               <wp:posOffset>-69012</wp:posOffset>
@@ -8947,7 +9106,7 @@
         <w:pStyle w:val="Napis"/>
       </w:pPr>
       <w:bookmarkStart w:id="69" w:name="_Toc100787070"/>
-      <w:bookmarkStart w:id="70" w:name="_Toc100791879"/>
+      <w:bookmarkStart w:id="70" w:name="_Toc100826416"/>
       <w:r>
         <w:t xml:space="preserve">Slika </w:t>
       </w:r>
@@ -8993,7 +9152,7 @@
       <w:pPr>
         <w:pStyle w:val="Naslov2"/>
       </w:pPr>
-      <w:bookmarkStart w:id="71" w:name="_Toc100791859"/>
+      <w:bookmarkStart w:id="71" w:name="_Toc100826395"/>
       <w:r>
         <w:lastRenderedPageBreak/>
         <w:t>Kovanec</w:t>
@@ -9009,11 +9168,12 @@
       <w:r>
         <w:rPr>
           <w:noProof/>
+          <w:lang w:val="en-US"/>
         </w:rPr>
         <mc:AlternateContent>
           <mc:Choice Requires="wps">
             <w:drawing>
-              <wp:anchor distT="0" distB="0" distL="114300" distR="114300" simplePos="0" relativeHeight="251702272" behindDoc="0" locked="0" layoutInCell="1" allowOverlap="1" wp14:anchorId="6F1B4928" wp14:editId="04D2713B">
+              <wp:anchor distT="0" distB="0" distL="114300" distR="114300" simplePos="0" relativeHeight="251702272" behindDoc="0" locked="0" layoutInCell="1" allowOverlap="1" wp14:anchorId="5EB1AE37" wp14:editId="61756E69">
                 <wp:simplePos x="0" y="0"/>
                 <wp:positionH relativeFrom="margin">
                   <wp:align>right</wp:align>
@@ -9056,7 +9216,7 @@
                               </w:rPr>
                             </w:pPr>
                             <w:bookmarkStart w:id="72" w:name="_Toc100787071"/>
-                            <w:bookmarkStart w:id="73" w:name="_Toc100791880"/>
+                            <w:bookmarkStart w:id="73" w:name="_Toc100826417"/>
                             <w:r>
                               <w:t xml:space="preserve">Slika </w:t>
                             </w:r>
@@ -9106,7 +9266,7 @@
           </mc:Choice>
           <mc:Fallback>
             <w:pict>
-              <v:shape w14:anchorId="6F1B4928" id="Polje z besedilom 36" o:spid="_x0000_s1037" type="#_x0000_t202" style="position:absolute;left:0;text-align:left;margin-left:176.15pt;margin-top:327.35pt;width:227.35pt;height:16.95pt;z-index:251702272;visibility:visible;mso-wrap-style:square;mso-width-percent:0;mso-height-percent:0;mso-wrap-distance-left:9pt;mso-wrap-distance-top:0;mso-wrap-distance-right:9pt;mso-wrap-distance-bottom:0;mso-position-horizontal:right;mso-position-horizontal-relative:margin;mso-position-vertical:absolute;mso-position-vertical-relative:text;mso-width-percent:0;mso-height-percent:0;mso-width-relative:margin;mso-height-relative:margin;v-text-anchor:top" o:gfxdata="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" stroked="f">
+              <v:shape w14:anchorId="5EB1AE37" id="Polje z besedilom 36" o:spid="_x0000_s1037" type="#_x0000_t202" style="position:absolute;left:0;text-align:left;margin-left:176.15pt;margin-top:327.35pt;width:227.35pt;height:16.95pt;z-index:251702272;visibility:visible;mso-wrap-style:square;mso-width-percent:0;mso-height-percent:0;mso-wrap-distance-left:9pt;mso-wrap-distance-top:0;mso-wrap-distance-right:9pt;mso-wrap-distance-bottom:0;mso-position-horizontal:right;mso-position-horizontal-relative:margin;mso-position-vertical:absolute;mso-position-vertical-relative:text;mso-width-percent:0;mso-height-percent:0;mso-width-relative:margin;mso-height-relative:margin;v-text-anchor:top" o:gfxdata="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" stroked="f">
                 <v:textbox inset="0,0,0,0">
                   <w:txbxContent>
                     <w:p>
@@ -9118,7 +9278,7 @@
                         </w:rPr>
                       </w:pPr>
                       <w:bookmarkStart w:id="74" w:name="_Toc100787071"/>
-                      <w:bookmarkStart w:id="75" w:name="_Toc100791880"/>
+                      <w:bookmarkStart w:id="75" w:name="_Toc100826417"/>
                       <w:r>
                         <w:t xml:space="preserve">Slika </w:t>
                       </w:r>
@@ -9160,7 +9320,7 @@
           <w:lang w:val="en-US"/>
         </w:rPr>
         <w:drawing>
-          <wp:anchor distT="0" distB="0" distL="114300" distR="114300" simplePos="0" relativeHeight="251700224" behindDoc="0" locked="0" layoutInCell="1" allowOverlap="1">
+          <wp:anchor distT="0" distB="0" distL="114300" distR="114300" simplePos="0" relativeHeight="251700224" behindDoc="0" locked="0" layoutInCell="1" allowOverlap="1" wp14:anchorId="7119AAB4" wp14:editId="00B69F33">
             <wp:simplePos x="0" y="0"/>
             <wp:positionH relativeFrom="margin">
               <wp:align>right</wp:align>
@@ -9221,7 +9381,7 @@
           <w:lang w:val="en-US"/>
         </w:rPr>
         <w:drawing>
-          <wp:anchor distT="0" distB="0" distL="114300" distR="114300" simplePos="0" relativeHeight="251697152" behindDoc="0" locked="0" layoutInCell="1" allowOverlap="1">
+          <wp:anchor distT="0" distB="0" distL="114300" distR="114300" simplePos="0" relativeHeight="251697152" behindDoc="0" locked="0" layoutInCell="1" allowOverlap="1" wp14:anchorId="790618E7" wp14:editId="79F64AA7">
             <wp:simplePos x="0" y="0"/>
             <wp:positionH relativeFrom="margin">
               <wp:posOffset>-635</wp:posOffset>
@@ -9279,11 +9439,12 @@
       <w:r>
         <w:rPr>
           <w:noProof/>
+          <w:lang w:val="en-US"/>
         </w:rPr>
         <mc:AlternateContent>
           <mc:Choice Requires="wps">
             <w:drawing>
-              <wp:anchor distT="0" distB="0" distL="114300" distR="114300" simplePos="0" relativeHeight="251696128" behindDoc="0" locked="0" layoutInCell="1" allowOverlap="1" wp14:anchorId="1D60F356" wp14:editId="2B63F579">
+              <wp:anchor distT="0" distB="0" distL="114300" distR="114300" simplePos="0" relativeHeight="251696128" behindDoc="0" locked="0" layoutInCell="1" allowOverlap="1" wp14:anchorId="789AF442" wp14:editId="6B997119">
                 <wp:simplePos x="0" y="0"/>
                 <wp:positionH relativeFrom="margin">
                   <wp:align>left</wp:align>
@@ -9322,7 +9483,7 @@
                               <w:pStyle w:val="Napis"/>
                             </w:pPr>
                             <w:bookmarkStart w:id="76" w:name="_Toc100787072"/>
-                            <w:bookmarkStart w:id="77" w:name="_Toc100791881"/>
+                            <w:bookmarkStart w:id="77" w:name="_Toc100826418"/>
                             <w:r>
                               <w:t xml:space="preserve">Slika </w:t>
                             </w:r>
@@ -9366,7 +9527,7 @@
           </mc:Choice>
           <mc:Fallback>
             <w:pict>
-              <v:shape w14:anchorId="1D60F356" id="Polje z besedilom 31" o:spid="_x0000_s1038" type="#_x0000_t202" style="position:absolute;left:0;text-align:left;margin-left:0;margin-top:226.4pt;width:315.75pt;height:.05pt;z-index:251696128;visibility:visible;mso-wrap-style:square;mso-wrap-distance-left:9pt;mso-wrap-distance-top:0;mso-wrap-distance-right:9pt;mso-wrap-distance-bottom:0;mso-position-horizontal:left;mso-position-horizontal-relative:margin;mso-position-vertical:absolute;mso-position-vertical-relative:text;v-text-anchor:top" o:gfxdata="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" stroked="f">
+              <v:shape w14:anchorId="789AF442" id="Polje z besedilom 31" o:spid="_x0000_s1038" type="#_x0000_t202" style="position:absolute;left:0;text-align:left;margin-left:0;margin-top:226.4pt;width:315.75pt;height:.05pt;z-index:251696128;visibility:visible;mso-wrap-style:square;mso-wrap-distance-left:9pt;mso-wrap-distance-top:0;mso-wrap-distance-right:9pt;mso-wrap-distance-bottom:0;mso-position-horizontal:left;mso-position-horizontal-relative:margin;mso-position-vertical:absolute;mso-position-vertical-relative:text;v-text-anchor:top" o:gfxdata="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" stroked="f">
                 <v:textbox style="mso-fit-shape-to-text:t" inset="0,0,0,0">
                   <w:txbxContent>
                     <w:p>
@@ -9374,7 +9535,7 @@
                         <w:pStyle w:val="Napis"/>
                       </w:pPr>
                       <w:bookmarkStart w:id="78" w:name="_Toc100787072"/>
-                      <w:bookmarkStart w:id="79" w:name="_Toc100791881"/>
+                      <w:bookmarkStart w:id="79" w:name="_Toc100826418"/>
                       <w:r>
                         <w:t xml:space="preserve">Slika </w:t>
                       </w:r>
@@ -9416,7 +9577,7 @@
           <w:lang w:val="en-US"/>
         </w:rPr>
         <w:drawing>
-          <wp:anchor distT="0" distB="0" distL="114300" distR="114300" simplePos="0" relativeHeight="251694080" behindDoc="0" locked="0" layoutInCell="1" allowOverlap="1">
+          <wp:anchor distT="0" distB="0" distL="114300" distR="114300" simplePos="0" relativeHeight="251694080" behindDoc="0" locked="0" layoutInCell="1" allowOverlap="1" wp14:anchorId="7894C649" wp14:editId="7E87E89C">
             <wp:simplePos x="0" y="0"/>
             <wp:positionH relativeFrom="margin">
               <wp:align>left</wp:align>
@@ -9494,11 +9655,9 @@
       <w:r>
         <w:instrText xml:space="preserve"> XE "</w:instrText>
       </w:r>
-      <w:proofErr w:type="spellStart"/>
       <w:r>
         <w:instrText>PlayerMovement</w:instrText>
       </w:r>
-      <w:proofErr w:type="spellEnd"/>
       <w:r>
         <w:instrText xml:space="preserve">" </w:instrText>
       </w:r>
@@ -9570,11 +9729,12 @@
       <w:r>
         <w:rPr>
           <w:noProof/>
+          <w:lang w:val="en-US"/>
         </w:rPr>
         <mc:AlternateContent>
           <mc:Choice Requires="wps">
             <w:drawing>
-              <wp:anchor distT="0" distB="0" distL="114300" distR="114300" simplePos="0" relativeHeight="251699200" behindDoc="0" locked="0" layoutInCell="1" allowOverlap="1" wp14:anchorId="089D114A" wp14:editId="0CACED52">
+              <wp:anchor distT="0" distB="0" distL="114300" distR="114300" simplePos="0" relativeHeight="251699200" behindDoc="0" locked="0" layoutInCell="1" allowOverlap="1" wp14:anchorId="3EF39FE2" wp14:editId="23497AA5">
                 <wp:simplePos x="0" y="0"/>
                 <wp:positionH relativeFrom="margin">
                   <wp:align>left</wp:align>
@@ -9617,7 +9777,7 @@
                               </w:rPr>
                             </w:pPr>
                             <w:bookmarkStart w:id="80" w:name="_Toc100787073"/>
-                            <w:bookmarkStart w:id="81" w:name="_Toc100791882"/>
+                            <w:bookmarkStart w:id="81" w:name="_Toc100826419"/>
                             <w:r>
                               <w:t xml:space="preserve">Slika </w:t>
                             </w:r>
@@ -9661,7 +9821,7 @@
           </mc:Choice>
           <mc:Fallback>
             <w:pict>
-              <v:shape w14:anchorId="089D114A" id="Polje z besedilom 33" o:spid="_x0000_s1039" type="#_x0000_t202" style="position:absolute;left:0;text-align:left;margin-left:0;margin-top:25.9pt;width:227pt;height:.05pt;z-index:251699200;visibility:visible;mso-wrap-style:square;mso-wrap-distance-left:9pt;mso-wrap-distance-top:0;mso-wrap-distance-right:9pt;mso-wrap-distance-bottom:0;mso-position-horizontal:left;mso-position-horizontal-relative:margin;mso-position-vertical:absolute;mso-position-vertical-relative:text;v-text-anchor:top" o:gfxdata="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" stroked="f">
+              <v:shape w14:anchorId="3EF39FE2" id="Polje z besedilom 33" o:spid="_x0000_s1039" type="#_x0000_t202" style="position:absolute;left:0;text-align:left;margin-left:0;margin-top:25.9pt;width:227pt;height:.05pt;z-index:251699200;visibility:visible;mso-wrap-style:square;mso-wrap-distance-left:9pt;mso-wrap-distance-top:0;mso-wrap-distance-right:9pt;mso-wrap-distance-bottom:0;mso-position-horizontal:left;mso-position-horizontal-relative:margin;mso-position-vertical:absolute;mso-position-vertical-relative:text;v-text-anchor:top" o:gfxdata="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" stroked="f">
                 <v:textbox style="mso-fit-shape-to-text:t" inset="0,0,0,0">
                   <w:txbxContent>
                     <w:p>
@@ -9673,7 +9833,7 @@
                         </w:rPr>
                       </w:pPr>
                       <w:bookmarkStart w:id="82" w:name="_Toc100787073"/>
-                      <w:bookmarkStart w:id="83" w:name="_Toc100791882"/>
+                      <w:bookmarkStart w:id="83" w:name="_Toc100826419"/>
                       <w:r>
                         <w:t xml:space="preserve">Slika </w:t>
                       </w:r>
@@ -9728,7 +9888,7 @@
       <w:pPr>
         <w:pStyle w:val="Naslov2"/>
       </w:pPr>
-      <w:bookmarkStart w:id="84" w:name="_Toc100791860"/>
+      <w:bookmarkStart w:id="84" w:name="_Toc100826396"/>
       <w:r>
         <w:lastRenderedPageBreak/>
         <w:t>Zaustavitveni meni</w:t>
@@ -9774,7 +9934,7 @@
           <w:lang w:val="en-US"/>
         </w:rPr>
         <w:drawing>
-          <wp:inline distT="0" distB="0" distL="0" distR="0" wp14:anchorId="1DB6F60C" wp14:editId="091A2636">
+          <wp:inline distT="0" distB="0" distL="0" distR="0" wp14:anchorId="54F2C1BD" wp14:editId="7FFF5988">
             <wp:extent cx="3181350" cy="6210300"/>
             <wp:effectExtent l="0" t="0" r="0" b="0"/>
             <wp:docPr id="37" name="Slika 37"/>
@@ -9816,7 +9976,7 @@
         <w:jc w:val="both"/>
       </w:pPr>
       <w:bookmarkStart w:id="85" w:name="_Toc100787074"/>
-      <w:bookmarkStart w:id="86" w:name="_Toc100791883"/>
+      <w:bookmarkStart w:id="86" w:name="_Toc100826420"/>
       <w:r>
         <w:t xml:space="preserve">Slika </w:t>
       </w:r>
@@ -9851,7 +10011,7 @@
       <w:pPr>
         <w:pStyle w:val="Naslov2"/>
       </w:pPr>
-      <w:bookmarkStart w:id="87" w:name="_Toc100791861"/>
+      <w:bookmarkStart w:id="87" w:name="_Toc100826397"/>
       <w:r>
         <w:lastRenderedPageBreak/>
         <w:t>Končne scene</w:t>
@@ -9877,7 +10037,7 @@
           <w:lang w:val="en-US"/>
         </w:rPr>
         <w:drawing>
-          <wp:anchor distT="0" distB="0" distL="114300" distR="114300" simplePos="0" relativeHeight="251703296" behindDoc="0" locked="0" layoutInCell="1" allowOverlap="1">
+          <wp:anchor distT="0" distB="0" distL="114300" distR="114300" simplePos="0" relativeHeight="251703296" behindDoc="0" locked="0" layoutInCell="1" allowOverlap="1" wp14:anchorId="021AA980" wp14:editId="53E546FA">
             <wp:simplePos x="0" y="0"/>
             <wp:positionH relativeFrom="margin">
               <wp:align>left</wp:align>
@@ -10144,7 +10304,7 @@
           <w:lang w:val="en-US"/>
         </w:rPr>
         <w:drawing>
-          <wp:anchor distT="0" distB="0" distL="114300" distR="114300" simplePos="0" relativeHeight="251706368" behindDoc="0" locked="0" layoutInCell="1" allowOverlap="1">
+          <wp:anchor distT="0" distB="0" distL="114300" distR="114300" simplePos="0" relativeHeight="251706368" behindDoc="0" locked="0" layoutInCell="1" allowOverlap="1" wp14:anchorId="1DE0B67F" wp14:editId="50C5F02A">
             <wp:simplePos x="0" y="0"/>
             <wp:positionH relativeFrom="margin">
               <wp:align>right</wp:align>
@@ -10196,11 +10356,12 @@
       <w:r>
         <w:rPr>
           <w:noProof/>
+          <w:lang w:val="en-US"/>
         </w:rPr>
         <mc:AlternateContent>
           <mc:Choice Requires="wps">
             <w:drawing>
-              <wp:anchor distT="0" distB="0" distL="114300" distR="114300" simplePos="0" relativeHeight="251705344" behindDoc="0" locked="0" layoutInCell="1" allowOverlap="1" wp14:anchorId="1131A11E" wp14:editId="37FEB478">
+              <wp:anchor distT="0" distB="0" distL="114300" distR="114300" simplePos="0" relativeHeight="251705344" behindDoc="0" locked="0" layoutInCell="1" allowOverlap="1" wp14:anchorId="549B66C7" wp14:editId="68C2D33B">
                 <wp:simplePos x="0" y="0"/>
                 <wp:positionH relativeFrom="margin">
                   <wp:align>left</wp:align>
@@ -10242,7 +10403,7 @@
                               </w:rPr>
                             </w:pPr>
                             <w:bookmarkStart w:id="88" w:name="_Toc100787075"/>
-                            <w:bookmarkStart w:id="89" w:name="_Toc100791884"/>
+                            <w:bookmarkStart w:id="89" w:name="_Toc100826421"/>
                             <w:r>
                               <w:t xml:space="preserve">Slika </w:t>
                             </w:r>
@@ -10286,7 +10447,7 @@
           </mc:Choice>
           <mc:Fallback>
             <w:pict>
-              <v:shape w14:anchorId="1131A11E" id="Polje z besedilom 39" o:spid="_x0000_s1040" type="#_x0000_t202" style="position:absolute;left:0;text-align:left;margin-left:0;margin-top:.8pt;width:293.85pt;height:.05pt;z-index:251705344;visibility:visible;mso-wrap-style:square;mso-wrap-distance-left:9pt;mso-wrap-distance-top:0;mso-wrap-distance-right:9pt;mso-wrap-distance-bottom:0;mso-position-horizontal:left;mso-position-horizontal-relative:margin;mso-position-vertical:absolute;mso-position-vertical-relative:text;v-text-anchor:top" o:gfxdata="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" stroked="f">
+              <v:shape w14:anchorId="549B66C7" id="Polje z besedilom 39" o:spid="_x0000_s1040" type="#_x0000_t202" style="position:absolute;left:0;text-align:left;margin-left:0;margin-top:.8pt;width:293.85pt;height:.05pt;z-index:251705344;visibility:visible;mso-wrap-style:square;mso-wrap-distance-left:9pt;mso-wrap-distance-top:0;mso-wrap-distance-right:9pt;mso-wrap-distance-bottom:0;mso-position-horizontal:left;mso-position-horizontal-relative:margin;mso-position-vertical:absolute;mso-position-vertical-relative:text;v-text-anchor:top" o:gfxdata="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" stroked="f">
                 <v:textbox style="mso-fit-shape-to-text:t" inset="0,0,0,0">
                   <w:txbxContent>
                     <w:p>
@@ -10297,7 +10458,7 @@
                         </w:rPr>
                       </w:pPr>
                       <w:bookmarkStart w:id="90" w:name="_Toc100787075"/>
-                      <w:bookmarkStart w:id="91" w:name="_Toc100791884"/>
+                      <w:bookmarkStart w:id="91" w:name="_Toc100826421"/>
                       <w:r>
                         <w:t xml:space="preserve">Slika </w:t>
                       </w:r>
@@ -10340,15 +10501,16 @@
         <w:jc w:val="both"/>
       </w:pPr>
       <w:bookmarkStart w:id="92" w:name="_Toc100787076"/>
-      <w:bookmarkStart w:id="93" w:name="_Toc100791885"/>
-      <w:r>
-        <w:rPr>
-          <w:noProof/>
+      <w:bookmarkStart w:id="93" w:name="_Toc100826422"/>
+      <w:r>
+        <w:rPr>
+          <w:noProof/>
+          <w:lang w:val="en-US"/>
         </w:rPr>
         <mc:AlternateContent>
           <mc:Choice Requires="wps">
             <w:drawing>
-              <wp:anchor distT="0" distB="0" distL="114300" distR="114300" simplePos="0" relativeHeight="251709440" behindDoc="0" locked="0" layoutInCell="1" allowOverlap="1" wp14:anchorId="39ADF229" wp14:editId="612FEEE0">
+              <wp:anchor distT="0" distB="0" distL="114300" distR="114300" simplePos="0" relativeHeight="251709440" behindDoc="0" locked="0" layoutInCell="1" allowOverlap="1" wp14:anchorId="152E70B4" wp14:editId="31A65CF1">
                 <wp:simplePos x="0" y="0"/>
                 <wp:positionH relativeFrom="margin">
                   <wp:align>right</wp:align>
@@ -10391,7 +10553,7 @@
                               </w:rPr>
                             </w:pPr>
                             <w:bookmarkStart w:id="94" w:name="_Toc100787077"/>
-                            <w:bookmarkStart w:id="95" w:name="_Toc100791886"/>
+                            <w:bookmarkStart w:id="95" w:name="_Toc100826423"/>
                             <w:r>
                               <w:t xml:space="preserve">Slika </w:t>
                             </w:r>
@@ -10435,7 +10597,7 @@
           </mc:Choice>
           <mc:Fallback>
             <w:pict>
-              <v:shape w14:anchorId="39ADF229" id="Polje z besedilom 42" o:spid="_x0000_s1041" type="#_x0000_t202" style="position:absolute;left:0;text-align:left;margin-left:416.8pt;margin-top:148.75pt;width:468pt;height:.05pt;z-index:251709440;visibility:visible;mso-wrap-style:square;mso-wrap-distance-left:9pt;mso-wrap-distance-top:0;mso-wrap-distance-right:9pt;mso-wrap-distance-bottom:0;mso-position-horizontal:right;mso-position-horizontal-relative:margin;mso-position-vertical:absolute;mso-position-vertical-relative:text;v-text-anchor:top" o:gfxdata="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" stroked="f">
+              <v:shape w14:anchorId="152E70B4" id="Polje z besedilom 42" o:spid="_x0000_s1041" type="#_x0000_t202" style="position:absolute;left:0;text-align:left;margin-left:416.8pt;margin-top:148.75pt;width:468pt;height:.05pt;z-index:251709440;visibility:visible;mso-wrap-style:square;mso-wrap-distance-left:9pt;mso-wrap-distance-top:0;mso-wrap-distance-right:9pt;mso-wrap-distance-bottom:0;mso-position-horizontal:right;mso-position-horizontal-relative:margin;mso-position-vertical:absolute;mso-position-vertical-relative:text;v-text-anchor:top" o:gfxdata="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" stroked="f">
                 <v:textbox style="mso-fit-shape-to-text:t" inset="0,0,0,0">
                   <w:txbxContent>
                     <w:p>
@@ -10447,7 +10609,7 @@
                         </w:rPr>
                       </w:pPr>
                       <w:bookmarkStart w:id="96" w:name="_Toc100787077"/>
-                      <w:bookmarkStart w:id="97" w:name="_Toc100791886"/>
+                      <w:bookmarkStart w:id="97" w:name="_Toc100826423"/>
                       <w:r>
                         <w:t xml:space="preserve">Slika </w:t>
                       </w:r>
@@ -10489,7 +10651,7 @@
           <w:lang w:val="en-US"/>
         </w:rPr>
         <w:drawing>
-          <wp:anchor distT="0" distB="0" distL="114300" distR="114300" simplePos="0" relativeHeight="251707392" behindDoc="0" locked="0" layoutInCell="1" allowOverlap="1">
+          <wp:anchor distT="0" distB="0" distL="114300" distR="114300" simplePos="0" relativeHeight="251707392" behindDoc="0" locked="0" layoutInCell="1" allowOverlap="1" wp14:anchorId="56486231" wp14:editId="31EBC712">
             <wp:simplePos x="0" y="0"/>
             <wp:positionH relativeFrom="margin">
               <wp:align>right</wp:align>
@@ -10572,7 +10734,7 @@
           <w:lang w:val="en-US"/>
         </w:rPr>
         <w:drawing>
-          <wp:inline distT="0" distB="0" distL="0" distR="0" wp14:anchorId="475AA6B8" wp14:editId="7BBABFC6">
+          <wp:inline distT="0" distB="0" distL="0" distR="0" wp14:anchorId="3D40CC24" wp14:editId="79E4494E">
             <wp:extent cx="3040912" cy="1653009"/>
             <wp:effectExtent l="0" t="0" r="7620" b="4445"/>
             <wp:docPr id="43" name="Slika 43"/>
@@ -10614,7 +10776,7 @@
         <w:jc w:val="both"/>
       </w:pPr>
       <w:bookmarkStart w:id="98" w:name="_Toc100787078"/>
-      <w:bookmarkStart w:id="99" w:name="_Toc100791887"/>
+      <w:bookmarkStart w:id="99" w:name="_Toc100826424"/>
       <w:r>
         <w:t xml:space="preserve">Slika </w:t>
       </w:r>
@@ -10658,7 +10820,7 @@
       <w:pPr>
         <w:pStyle w:val="Naslov1"/>
       </w:pPr>
-      <w:bookmarkStart w:id="100" w:name="_Toc100791862"/>
+      <w:bookmarkStart w:id="100" w:name="_Toc100826398"/>
       <w:r>
         <w:t>Zaključek</w:t>
       </w:r>
@@ -10710,37 +10872,15 @@
     </w:p>
     <w:p>
       <w:pPr>
-        <w:spacing w:line="360" w:lineRule="auto"/>
-        <w:sectPr>
-          <w:headerReference w:type="even" r:id="rId52"/>
-          <w:headerReference w:type="default" r:id="rId53"/>
-          <w:footerReference w:type="even" r:id="rId54"/>
-          <w:footerReference w:type="default" r:id="rId55"/>
-          <w:pgSz w:w="12240" w:h="15840"/>
-          <w:pgMar w:top="1440" w:right="1440" w:bottom="1440" w:left="1440" w:header="708" w:footer="708" w:gutter="0"/>
-          <w:pgNumType w:start="1"/>
-          <w:cols w:space="708"/>
-          <w:docGrid w:linePitch="360"/>
-        </w:sectPr>
-      </w:pPr>
-    </w:p>
-    <w:p>
-      <w:pPr>
-        <w:spacing w:line="360" w:lineRule="auto"/>
-        <w:rPr>
-          <w:b/>
-          <w:sz w:val="36"/>
-        </w:rPr>
-      </w:pPr>
-      <w:r>
-        <w:rPr>
-          <w:b/>
-          <w:sz w:val="36"/>
-        </w:rPr>
-        <w:lastRenderedPageBreak/>
+        <w:pStyle w:val="Naslov1"/>
+      </w:pPr>
+      <w:bookmarkStart w:id="101" w:name="_Toc100826399"/>
+      <w:r>
         <w:t>Zahvala</w:t>
       </w:r>
-    </w:p>
+      <w:bookmarkEnd w:id="101"/>
+    </w:p>
+    <w:p/>
     <w:p>
       <w:pPr>
         <w:spacing w:line="360" w:lineRule="auto"/>
@@ -10789,27 +10929,24 @@
       <w:r>
         <w:br w:type="page"/>
       </w:r>
-      <w:bookmarkStart w:id="101" w:name="_GoBack"/>
-      <w:bookmarkEnd w:id="101"/>
-    </w:p>
-    <w:bookmarkStart w:id="102" w:name="_Toc100791863" w:displacedByCustomXml="next"/>
+    </w:p>
+    <w:bookmarkStart w:id="102" w:name="_Toc100826400" w:displacedByCustomXml="next"/>
     <w:sdt>
       <w:sdtPr>
+        <w:rPr>
+          <w:rFonts w:eastAsiaTheme="minorHAnsi" w:cstheme="minorBidi"/>
+          <w:b w:val="0"/>
+          <w:color w:val="auto"/>
+          <w:sz w:val="24"/>
+          <w:szCs w:val="22"/>
+        </w:rPr>
         <w:id w:val="-185442809"/>
         <w:docPartObj>
           <w:docPartGallery w:val="Bibliographies"/>
           <w:docPartUnique/>
         </w:docPartObj>
       </w:sdtPr>
-      <w:sdtEndPr>
-        <w:rPr>
-          <w:rFonts w:eastAsiaTheme="minorHAnsi" w:cstheme="minorBidi"/>
-          <w:b w:val="0"/>
-          <w:color w:val="auto"/>
-          <w:sz w:val="24"/>
-          <w:szCs w:val="22"/>
-        </w:rPr>
-      </w:sdtEndPr>
+      <w:sdtEndPr/>
       <w:sdtContent>
         <w:p>
           <w:pPr>
@@ -10831,6 +10968,7 @@
             <w:id w:val="111145805"/>
             <w:bibliography/>
           </w:sdtPr>
+          <w:sdtEndPr/>
           <w:sdtContent>
             <w:p>
               <w:pPr>
@@ -11265,6 +11403,67 @@
     <w:p>
       <w:pPr>
         <w:spacing w:line="360" w:lineRule="auto"/>
+        <w:sectPr>
+          <w:headerReference w:type="even" r:id="rId52"/>
+          <w:headerReference w:type="default" r:id="rId53"/>
+          <w:footerReference w:type="even" r:id="rId54"/>
+          <w:footerReference w:type="default" r:id="rId55"/>
+          <w:type w:val="continuous"/>
+          <w:pgSz w:w="12240" w:h="15840"/>
+          <w:pgMar w:top="1440" w:right="1440" w:bottom="1440" w:left="1440" w:header="708" w:footer="708" w:gutter="0"/>
+          <w:pgNumType w:start="1"/>
+          <w:cols w:space="708"/>
+          <w:docGrid w:linePitch="360"/>
+        </w:sectPr>
+      </w:pPr>
+    </w:p>
+    <w:p>
+      <w:pPr>
+        <w:spacing w:line="360" w:lineRule="auto"/>
+      </w:pPr>
+    </w:p>
+    <w:p>
+      <w:pPr>
+        <w:spacing w:line="360" w:lineRule="auto"/>
+        <w:rPr>
+          <w:b/>
+          <w:sz w:val="36"/>
+          <w:szCs w:val="36"/>
+        </w:rPr>
+      </w:pPr>
+      <w:r>
+        <w:rPr>
+          <w:b/>
+          <w:sz w:val="36"/>
+          <w:szCs w:val="36"/>
+        </w:rPr>
+        <w:t>Priloge</w:t>
+      </w:r>
+    </w:p>
+    <w:p>
+      <w:pPr>
+        <w:spacing w:line="360" w:lineRule="auto"/>
+      </w:pPr>
+      <w:r>
+        <w:t>Github:</w:t>
+      </w:r>
+      <w:r>
+        <w:t xml:space="preserve"> </w:t>
+      </w:r>
+      <w:hyperlink r:id="rId56" w:tgtFrame="_blank" w:tooltip="https://github.com/KlepecG/Ga-per-Klepec.git" w:history="1">
+        <w:r>
+          <w:rPr>
+            <w:rStyle w:val="Hiperpovezava"/>
+            <w:rFonts w:ascii="Helvetica" w:hAnsi="Helvetica"/>
+            <w:bdr w:val="none" w:sz="0" w:space="0" w:color="auto" w:frame="1"/>
+          </w:rPr>
+          <w:t>https://github.com/KlepecG/Ga-per-Klepec.git</w:t>
+        </w:r>
+      </w:hyperlink>
+    </w:p>
+    <w:p>
+      <w:pPr>
+        <w:spacing w:line="360" w:lineRule="auto"/>
       </w:pPr>
       <w:r>
         <w:br w:type="page"/>
@@ -11273,64 +11472,32 @@
     <w:p>
       <w:pPr>
         <w:spacing w:line="360" w:lineRule="auto"/>
-      </w:pPr>
-      <w:r>
-        <w:lastRenderedPageBreak/>
-        <w:t>Priloge</w:t>
+        <w:rPr>
+          <w:noProof/>
+        </w:rPr>
+      </w:pPr>
+      <w:r>
+        <w:t>Stvarno kazalo</w:t>
+      </w:r>
+      <w:r>
+        <w:fldChar w:fldCharType="begin"/>
+      </w:r>
+      <w:r>
+        <w:instrText xml:space="preserve"> INDEX \e " · " \h "A" \c "2" \z "1033" </w:instrText>
+      </w:r>
+      <w:r>
+        <w:fldChar w:fldCharType="separate"/>
       </w:r>
     </w:p>
     <w:p>
       <w:pPr>
         <w:spacing w:line="360" w:lineRule="auto"/>
-      </w:pPr>
-      <w:proofErr w:type="spellStart"/>
-      <w:r>
-        <w:t>Github</w:t>
-      </w:r>
-      <w:proofErr w:type="spellEnd"/>
-      <w:r>
-        <w:t>:</w:t>
-      </w:r>
-    </w:p>
-    <w:p>
-      <w:pPr>
-        <w:spacing w:line="360" w:lineRule="auto"/>
-      </w:pPr>
-      <w:r>
-        <w:br w:type="page"/>
-      </w:r>
-    </w:p>
-    <w:p>
-      <w:pPr>
-        <w:spacing w:line="360" w:lineRule="auto"/>
-        <w:rPr>
-          <w:noProof/>
-        </w:rPr>
-      </w:pPr>
-      <w:r>
-        <w:lastRenderedPageBreak/>
-        <w:t>Stvarno kazalo</w:t>
-      </w:r>
-      <w:r>
-        <w:fldChar w:fldCharType="begin"/>
-      </w:r>
-      <w:r>
-        <w:instrText xml:space="preserve"> INDEX \e " · " \h "A" \c "2" \z "1033" </w:instrText>
-      </w:r>
-      <w:r>
-        <w:fldChar w:fldCharType="separate"/>
-      </w:r>
-    </w:p>
-    <w:p>
-      <w:pPr>
-        <w:spacing w:line="360" w:lineRule="auto"/>
         <w:rPr>
           <w:noProof/>
         </w:rPr>
         <w:sectPr>
-          <w:footerReference w:type="even" r:id="rId56"/>
-          <w:footerReference w:type="default" r:id="rId57"/>
-          <w:type w:val="continuous"/>
+          <w:headerReference w:type="even" r:id="rId57"/>
+          <w:footerReference w:type="even" r:id="rId58"/>
           <w:pgSz w:w="12240" w:h="15840"/>
           <w:pgMar w:top="1440" w:right="1440" w:bottom="1440" w:left="1440" w:header="708" w:footer="708" w:gutter="0"/>
           <w:cols w:space="708"/>
@@ -12057,7 +12224,7 @@
 </file>
 
 <file path=word/endnotes.xml><?xml version="1.0" encoding="utf-8"?>
-<w:endnotes xmlns:wpc="http://schemas.microsoft.com/office/word/2010/wordprocessingCanvas" xmlns:cx="http://schemas.microsoft.com/office/drawing/2014/chartex" xmlns:cx1="http://schemas.microsoft.com/office/drawing/2015/9/8/chartex" xmlns:mc="http://schemas.openxmlformats.org/markup-compatibility/2006" xmlns:o="urn:schemas-microsoft-com:office:office" xmlns:r="http://schemas.openxmlformats.org/officeDocument/2006/relationships" xmlns:m="http://schemas.openxmlformats.org/officeDocument/2006/math" xmlns:v="urn:schemas-microsoft-com:vml" xmlns:wp14="http://schemas.microsoft.com/office/word/2010/wordprocessingDrawing" xmlns:wp="http://schemas.openxmlformats.org/drawingml/2006/wordprocessingDrawing" xmlns:w10="urn:schemas-microsoft-com:office:word" xmlns:w="http://schemas.openxmlformats.org/wordprocessingml/2006/main" xmlns:w14="http://schemas.microsoft.com/office/word/2010/wordml" xmlns:w15="http://schemas.microsoft.com/office/word/2012/wordml" xmlns:w16se="http://schemas.microsoft.com/office/word/2015/wordml/symex" xmlns:wpg="http://schemas.microsoft.com/office/word/2010/wordprocessingGroup" xmlns:wpi="http://schemas.microsoft.com/office/word/2010/wordprocessingInk" xmlns:wne="http://schemas.microsoft.com/office/word/2006/wordml" xmlns:wps="http://schemas.microsoft.com/office/word/2010/wordprocessingShape" mc:Ignorable="w14 w15 w16se wp14">
+<w:endnotes xmlns:wpc="http://schemas.microsoft.com/office/word/2010/wordprocessingCanvas" xmlns:cx="http://schemas.microsoft.com/office/drawing/2014/chartex" xmlns:cx1="http://schemas.microsoft.com/office/drawing/2015/9/8/chartex" xmlns:cx2="http://schemas.microsoft.com/office/drawing/2015/10/21/chartex" xmlns:cx3="http://schemas.microsoft.com/office/drawing/2016/5/9/chartex" xmlns:cx4="http://schemas.microsoft.com/office/drawing/2016/5/10/chartex" xmlns:cx5="http://schemas.microsoft.com/office/drawing/2016/5/11/chartex" xmlns:cx6="http://schemas.microsoft.com/office/drawing/2016/5/12/chartex" xmlns:cx7="http://schemas.microsoft.com/office/drawing/2016/5/13/chartex" xmlns:cx8="http://schemas.microsoft.com/office/drawing/2016/5/14/chartex" xmlns:mc="http://schemas.openxmlformats.org/markup-compatibility/2006" xmlns:aink="http://schemas.microsoft.com/office/drawing/2016/ink" xmlns:am3d="http://schemas.microsoft.com/office/drawing/2017/model3d" xmlns:o="urn:schemas-microsoft-com:office:office" xmlns:r="http://schemas.openxmlformats.org/officeDocument/2006/relationships" xmlns:m="http://schemas.openxmlformats.org/officeDocument/2006/math" xmlns:v="urn:schemas-microsoft-com:vml" xmlns:wp14="http://schemas.microsoft.com/office/word/2010/wordprocessingDrawing" xmlns:wp="http://schemas.openxmlformats.org/drawingml/2006/wordprocessingDrawing" xmlns:w10="urn:schemas-microsoft-com:office:word" xmlns:w="http://schemas.openxmlformats.org/wordprocessingml/2006/main" xmlns:w14="http://schemas.microsoft.com/office/word/2010/wordml" xmlns:w15="http://schemas.microsoft.com/office/word/2012/wordml" xmlns:w16cex="http://schemas.microsoft.com/office/word/2018/wordml/cex" xmlns:w16cid="http://schemas.microsoft.com/office/word/2016/wordml/cid" xmlns:w16="http://schemas.microsoft.com/office/word/2018/wordml" xmlns:w16sdtdh="http://schemas.microsoft.com/office/word/2020/wordml/sdtdatahash" xmlns:w16se="http://schemas.microsoft.com/office/word/2015/wordml/symex" xmlns:wpg="http://schemas.microsoft.com/office/word/2010/wordprocessingGroup" xmlns:wpi="http://schemas.microsoft.com/office/word/2010/wordprocessingInk" xmlns:wne="http://schemas.microsoft.com/office/word/2006/wordml" xmlns:wps="http://schemas.microsoft.com/office/word/2010/wordprocessingShape" mc:Ignorable="w14 w15 w16se w16cid w16 w16cex w16sdtdh wp14">
   <w:endnote w:type="separator" w:id="-1">
     <w:p>
       <w:pPr>
@@ -12082,7 +12249,7 @@
 </file>
 
 <file path=word/footer1.xml><?xml version="1.0" encoding="utf-8"?>
-<w:ftr xmlns:wpc="http://schemas.microsoft.com/office/word/2010/wordprocessingCanvas" xmlns:cx="http://schemas.microsoft.com/office/drawing/2014/chartex" xmlns:cx1="http://schemas.microsoft.com/office/drawing/2015/9/8/chartex" xmlns:mc="http://schemas.openxmlformats.org/markup-compatibility/2006" xmlns:o="urn:schemas-microsoft-com:office:office" xmlns:r="http://schemas.openxmlformats.org/officeDocument/2006/relationships" xmlns:m="http://schemas.openxmlformats.org/officeDocument/2006/math" xmlns:v="urn:schemas-microsoft-com:vml" xmlns:wp14="http://schemas.microsoft.com/office/word/2010/wordprocessingDrawing" xmlns:wp="http://schemas.openxmlformats.org/drawingml/2006/wordprocessingDrawing" xmlns:w10="urn:schemas-microsoft-com:office:word" xmlns:w="http://schemas.openxmlformats.org/wordprocessingml/2006/main" xmlns:w14="http://schemas.microsoft.com/office/word/2010/wordml" xmlns:w15="http://schemas.microsoft.com/office/word/2012/wordml" xmlns:w16se="http://schemas.microsoft.com/office/word/2015/wordml/symex" xmlns:wpg="http://schemas.microsoft.com/office/word/2010/wordprocessingGroup" xmlns:wpi="http://schemas.microsoft.com/office/word/2010/wordprocessingInk" xmlns:wne="http://schemas.microsoft.com/office/word/2006/wordml" xmlns:wps="http://schemas.microsoft.com/office/word/2010/wordprocessingShape" mc:Ignorable="w14 w15 w16se wp14">
+<w:ftr xmlns:wpc="http://schemas.microsoft.com/office/word/2010/wordprocessingCanvas" xmlns:cx="http://schemas.microsoft.com/office/drawing/2014/chartex" xmlns:cx1="http://schemas.microsoft.com/office/drawing/2015/9/8/chartex" xmlns:cx2="http://schemas.microsoft.com/office/drawing/2015/10/21/chartex" xmlns:cx3="http://schemas.microsoft.com/office/drawing/2016/5/9/chartex" xmlns:cx4="http://schemas.microsoft.com/office/drawing/2016/5/10/chartex" xmlns:cx5="http://schemas.microsoft.com/office/drawing/2016/5/11/chartex" xmlns:cx6="http://schemas.microsoft.com/office/drawing/2016/5/12/chartex" xmlns:cx7="http://schemas.microsoft.com/office/drawing/2016/5/13/chartex" xmlns:cx8="http://schemas.microsoft.com/office/drawing/2016/5/14/chartex" xmlns:mc="http://schemas.openxmlformats.org/markup-compatibility/2006" xmlns:aink="http://schemas.microsoft.com/office/drawing/2016/ink" xmlns:am3d="http://schemas.microsoft.com/office/drawing/2017/model3d" xmlns:o="urn:schemas-microsoft-com:office:office" xmlns:r="http://schemas.openxmlformats.org/officeDocument/2006/relationships" xmlns:m="http://schemas.openxmlformats.org/officeDocument/2006/math" xmlns:v="urn:schemas-microsoft-com:vml" xmlns:wp14="http://schemas.microsoft.com/office/word/2010/wordprocessingDrawing" xmlns:wp="http://schemas.openxmlformats.org/drawingml/2006/wordprocessingDrawing" xmlns:w10="urn:schemas-microsoft-com:office:word" xmlns:w="http://schemas.openxmlformats.org/wordprocessingml/2006/main" xmlns:w14="http://schemas.microsoft.com/office/word/2010/wordml" xmlns:w15="http://schemas.microsoft.com/office/word/2012/wordml" xmlns:w16cex="http://schemas.microsoft.com/office/word/2018/wordml/cex" xmlns:w16cid="http://schemas.microsoft.com/office/word/2016/wordml/cid" xmlns:w16="http://schemas.microsoft.com/office/word/2018/wordml" xmlns:w16sdtdh="http://schemas.microsoft.com/office/word/2020/wordml/sdtdatahash" xmlns:w16se="http://schemas.microsoft.com/office/word/2015/wordml/symex" xmlns:wpg="http://schemas.microsoft.com/office/word/2010/wordprocessingGroup" xmlns:wpi="http://schemas.microsoft.com/office/word/2010/wordprocessingInk" xmlns:wne="http://schemas.microsoft.com/office/word/2006/wordml" xmlns:wps="http://schemas.microsoft.com/office/word/2010/wordprocessingShape" mc:Ignorable="w14 w15 w16se w16cid w16 w16cex w16sdtdh wp14">
   <w:p>
     <w:pPr>
       <w:pStyle w:val="Noga"/>
@@ -12099,7 +12266,7 @@
 </file>
 
 <file path=word/footer2.xml><?xml version="1.0" encoding="utf-8"?>
-<w:ftr xmlns:wpc="http://schemas.microsoft.com/office/word/2010/wordprocessingCanvas" xmlns:cx="http://schemas.microsoft.com/office/drawing/2014/chartex" xmlns:cx1="http://schemas.microsoft.com/office/drawing/2015/9/8/chartex" xmlns:mc="http://schemas.openxmlformats.org/markup-compatibility/2006" xmlns:o="urn:schemas-microsoft-com:office:office" xmlns:r="http://schemas.openxmlformats.org/officeDocument/2006/relationships" xmlns:m="http://schemas.openxmlformats.org/officeDocument/2006/math" xmlns:v="urn:schemas-microsoft-com:vml" xmlns:wp14="http://schemas.microsoft.com/office/word/2010/wordprocessingDrawing" xmlns:wp="http://schemas.openxmlformats.org/drawingml/2006/wordprocessingDrawing" xmlns:w10="urn:schemas-microsoft-com:office:word" xmlns:w="http://schemas.openxmlformats.org/wordprocessingml/2006/main" xmlns:w14="http://schemas.microsoft.com/office/word/2010/wordml" xmlns:w15="http://schemas.microsoft.com/office/word/2012/wordml" xmlns:w16se="http://schemas.microsoft.com/office/word/2015/wordml/symex" xmlns:wpg="http://schemas.microsoft.com/office/word/2010/wordprocessingGroup" xmlns:wpi="http://schemas.microsoft.com/office/word/2010/wordprocessingInk" xmlns:wne="http://schemas.microsoft.com/office/word/2006/wordml" xmlns:wps="http://schemas.microsoft.com/office/word/2010/wordprocessingShape" mc:Ignorable="w14 w15 w16se wp14">
+<w:ftr xmlns:wpc="http://schemas.microsoft.com/office/word/2010/wordprocessingCanvas" xmlns:cx="http://schemas.microsoft.com/office/drawing/2014/chartex" xmlns:cx1="http://schemas.microsoft.com/office/drawing/2015/9/8/chartex" xmlns:cx2="http://schemas.microsoft.com/office/drawing/2015/10/21/chartex" xmlns:cx3="http://schemas.microsoft.com/office/drawing/2016/5/9/chartex" xmlns:cx4="http://schemas.microsoft.com/office/drawing/2016/5/10/chartex" xmlns:cx5="http://schemas.microsoft.com/office/drawing/2016/5/11/chartex" xmlns:cx6="http://schemas.microsoft.com/office/drawing/2016/5/12/chartex" xmlns:cx7="http://schemas.microsoft.com/office/drawing/2016/5/13/chartex" xmlns:cx8="http://schemas.microsoft.com/office/drawing/2016/5/14/chartex" xmlns:mc="http://schemas.openxmlformats.org/markup-compatibility/2006" xmlns:aink="http://schemas.microsoft.com/office/drawing/2016/ink" xmlns:am3d="http://schemas.microsoft.com/office/drawing/2017/model3d" xmlns:o="urn:schemas-microsoft-com:office:office" xmlns:r="http://schemas.openxmlformats.org/officeDocument/2006/relationships" xmlns:m="http://schemas.openxmlformats.org/officeDocument/2006/math" xmlns:v="urn:schemas-microsoft-com:vml" xmlns:wp14="http://schemas.microsoft.com/office/word/2010/wordprocessingDrawing" xmlns:wp="http://schemas.openxmlformats.org/drawingml/2006/wordprocessingDrawing" xmlns:w10="urn:schemas-microsoft-com:office:word" xmlns:w="http://schemas.openxmlformats.org/wordprocessingml/2006/main" xmlns:w14="http://schemas.microsoft.com/office/word/2010/wordml" xmlns:w15="http://schemas.microsoft.com/office/word/2012/wordml" xmlns:w16cex="http://schemas.microsoft.com/office/word/2018/wordml/cex" xmlns:w16cid="http://schemas.microsoft.com/office/word/2016/wordml/cid" xmlns:w16="http://schemas.microsoft.com/office/word/2018/wordml" xmlns:w16sdtdh="http://schemas.microsoft.com/office/word/2020/wordml/sdtdatahash" xmlns:w16se="http://schemas.microsoft.com/office/word/2015/wordml/symex" xmlns:wpg="http://schemas.microsoft.com/office/word/2010/wordprocessingGroup" xmlns:wpi="http://schemas.microsoft.com/office/word/2010/wordprocessingInk" xmlns:wne="http://schemas.microsoft.com/office/word/2006/wordml" xmlns:wps="http://schemas.microsoft.com/office/word/2010/wordprocessingShape" mc:Ignorable="w14 w15 w16se w16cid w16 w16cex w16sdtdh wp14">
   <w:sdt>
     <w:sdtPr>
       <w:id w:val="-1153913403"/>
@@ -12108,6 +12275,7 @@
         <w:docPartUnique/>
       </w:docPartObj>
     </w:sdtPr>
+    <w:sdtEndPr/>
     <w:sdtContent>
       <w:p>
         <w:pPr>
@@ -12126,10 +12294,10 @@
 </file>
 
 <file path=word/footer3.xml><?xml version="1.0" encoding="utf-8"?>
-<w:ftr xmlns:wpc="http://schemas.microsoft.com/office/word/2010/wordprocessingCanvas" xmlns:cx="http://schemas.microsoft.com/office/drawing/2014/chartex" xmlns:cx1="http://schemas.microsoft.com/office/drawing/2015/9/8/chartex" xmlns:mc="http://schemas.openxmlformats.org/markup-compatibility/2006" xmlns:o="urn:schemas-microsoft-com:office:office" xmlns:r="http://schemas.openxmlformats.org/officeDocument/2006/relationships" xmlns:m="http://schemas.openxmlformats.org/officeDocument/2006/math" xmlns:v="urn:schemas-microsoft-com:vml" xmlns:wp14="http://schemas.microsoft.com/office/word/2010/wordprocessingDrawing" xmlns:wp="http://schemas.openxmlformats.org/drawingml/2006/wordprocessingDrawing" xmlns:w10="urn:schemas-microsoft-com:office:word" xmlns:w="http://schemas.openxmlformats.org/wordprocessingml/2006/main" xmlns:w14="http://schemas.microsoft.com/office/word/2010/wordml" xmlns:w15="http://schemas.microsoft.com/office/word/2012/wordml" xmlns:w16se="http://schemas.microsoft.com/office/word/2015/wordml/symex" xmlns:wpg="http://schemas.microsoft.com/office/word/2010/wordprocessingGroup" xmlns:wpi="http://schemas.microsoft.com/office/word/2010/wordprocessingInk" xmlns:wne="http://schemas.microsoft.com/office/word/2006/wordml" xmlns:wps="http://schemas.microsoft.com/office/word/2010/wordprocessingShape" mc:Ignorable="w14 w15 w16se wp14">
+<w:ftr xmlns:wpc="http://schemas.microsoft.com/office/word/2010/wordprocessingCanvas" xmlns:cx="http://schemas.microsoft.com/office/drawing/2014/chartex" xmlns:cx1="http://schemas.microsoft.com/office/drawing/2015/9/8/chartex" xmlns:cx2="http://schemas.microsoft.com/office/drawing/2015/10/21/chartex" xmlns:cx3="http://schemas.microsoft.com/office/drawing/2016/5/9/chartex" xmlns:cx4="http://schemas.microsoft.com/office/drawing/2016/5/10/chartex" xmlns:cx5="http://schemas.microsoft.com/office/drawing/2016/5/11/chartex" xmlns:cx6="http://schemas.microsoft.com/office/drawing/2016/5/12/chartex" xmlns:cx7="http://schemas.microsoft.com/office/drawing/2016/5/13/chartex" xmlns:cx8="http://schemas.microsoft.com/office/drawing/2016/5/14/chartex" xmlns:mc="http://schemas.openxmlformats.org/markup-compatibility/2006" xmlns:aink="http://schemas.microsoft.com/office/drawing/2016/ink" xmlns:am3d="http://schemas.microsoft.com/office/drawing/2017/model3d" xmlns:o="urn:schemas-microsoft-com:office:office" xmlns:r="http://schemas.openxmlformats.org/officeDocument/2006/relationships" xmlns:m="http://schemas.openxmlformats.org/officeDocument/2006/math" xmlns:v="urn:schemas-microsoft-com:vml" xmlns:wp14="http://schemas.microsoft.com/office/word/2010/wordprocessingDrawing" xmlns:wp="http://schemas.openxmlformats.org/drawingml/2006/wordprocessingDrawing" xmlns:w10="urn:schemas-microsoft-com:office:word" xmlns:w="http://schemas.openxmlformats.org/wordprocessingml/2006/main" xmlns:w14="http://schemas.microsoft.com/office/word/2010/wordml" xmlns:w15="http://schemas.microsoft.com/office/word/2012/wordml" xmlns:w16cex="http://schemas.microsoft.com/office/word/2018/wordml/cex" xmlns:w16cid="http://schemas.microsoft.com/office/word/2016/wordml/cid" xmlns:w16="http://schemas.microsoft.com/office/word/2018/wordml" xmlns:w16sdtdh="http://schemas.microsoft.com/office/word/2020/wordml/sdtdatahash" xmlns:w16se="http://schemas.microsoft.com/office/word/2015/wordml/symex" xmlns:wpg="http://schemas.microsoft.com/office/word/2010/wordprocessingGroup" xmlns:wpi="http://schemas.microsoft.com/office/word/2010/wordprocessingInk" xmlns:wne="http://schemas.microsoft.com/office/word/2006/wordml" xmlns:wps="http://schemas.microsoft.com/office/word/2010/wordprocessingShape" mc:Ignorable="w14 w15 w16se w16cid w16 w16cex w16sdtdh wp14">
   <w:sdt>
     <w:sdtPr>
-      <w:id w:val="-131871868"/>
+      <w:id w:val="562841392"/>
       <w:docPartObj>
         <w:docPartGallery w:val="Page Numbers (Bottom of Page)"/>
         <w:docPartUnique/>
@@ -12151,10 +12319,7 @@
           <w:fldChar w:fldCharType="separate"/>
         </w:r>
         <w:r>
-          <w:rPr>
-            <w:noProof/>
-          </w:rPr>
-          <w:t>14</w:t>
+          <w:t>2</w:t>
         </w:r>
         <w:r>
           <w:fldChar w:fldCharType="end"/>
@@ -12172,10 +12337,10 @@
 </file>
 
 <file path=word/footer4.xml><?xml version="1.0" encoding="utf-8"?>
-<w:ftr xmlns:wpc="http://schemas.microsoft.com/office/word/2010/wordprocessingCanvas" xmlns:cx="http://schemas.microsoft.com/office/drawing/2014/chartex" xmlns:cx1="http://schemas.microsoft.com/office/drawing/2015/9/8/chartex" xmlns:mc="http://schemas.openxmlformats.org/markup-compatibility/2006" xmlns:o="urn:schemas-microsoft-com:office:office" xmlns:r="http://schemas.openxmlformats.org/officeDocument/2006/relationships" xmlns:m="http://schemas.openxmlformats.org/officeDocument/2006/math" xmlns:v="urn:schemas-microsoft-com:vml" xmlns:wp14="http://schemas.microsoft.com/office/word/2010/wordprocessingDrawing" xmlns:wp="http://schemas.openxmlformats.org/drawingml/2006/wordprocessingDrawing" xmlns:w10="urn:schemas-microsoft-com:office:word" xmlns:w="http://schemas.openxmlformats.org/wordprocessingml/2006/main" xmlns:w14="http://schemas.microsoft.com/office/word/2010/wordml" xmlns:w15="http://schemas.microsoft.com/office/word/2012/wordml" xmlns:w16se="http://schemas.microsoft.com/office/word/2015/wordml/symex" xmlns:wpg="http://schemas.microsoft.com/office/word/2010/wordprocessingGroup" xmlns:wpi="http://schemas.microsoft.com/office/word/2010/wordprocessingInk" xmlns:wne="http://schemas.microsoft.com/office/word/2006/wordml" xmlns:wps="http://schemas.microsoft.com/office/word/2010/wordprocessingShape" mc:Ignorable="w14 w15 w16se wp14">
+<w:ftr xmlns:wpc="http://schemas.microsoft.com/office/word/2010/wordprocessingCanvas" xmlns:cx="http://schemas.microsoft.com/office/drawing/2014/chartex" xmlns:cx1="http://schemas.microsoft.com/office/drawing/2015/9/8/chartex" xmlns:cx2="http://schemas.microsoft.com/office/drawing/2015/10/21/chartex" xmlns:cx3="http://schemas.microsoft.com/office/drawing/2016/5/9/chartex" xmlns:cx4="http://schemas.microsoft.com/office/drawing/2016/5/10/chartex" xmlns:cx5="http://schemas.microsoft.com/office/drawing/2016/5/11/chartex" xmlns:cx6="http://schemas.microsoft.com/office/drawing/2016/5/12/chartex" xmlns:cx7="http://schemas.microsoft.com/office/drawing/2016/5/13/chartex" xmlns:cx8="http://schemas.microsoft.com/office/drawing/2016/5/14/chartex" xmlns:mc="http://schemas.openxmlformats.org/markup-compatibility/2006" xmlns:aink="http://schemas.microsoft.com/office/drawing/2016/ink" xmlns:am3d="http://schemas.microsoft.com/office/drawing/2017/model3d" xmlns:o="urn:schemas-microsoft-com:office:office" xmlns:r="http://schemas.openxmlformats.org/officeDocument/2006/relationships" xmlns:m="http://schemas.openxmlformats.org/officeDocument/2006/math" xmlns:v="urn:schemas-microsoft-com:vml" xmlns:wp14="http://schemas.microsoft.com/office/word/2010/wordprocessingDrawing" xmlns:wp="http://schemas.openxmlformats.org/drawingml/2006/wordprocessingDrawing" xmlns:w10="urn:schemas-microsoft-com:office:word" xmlns:w="http://schemas.openxmlformats.org/wordprocessingml/2006/main" xmlns:w14="http://schemas.microsoft.com/office/word/2010/wordml" xmlns:w15="http://schemas.microsoft.com/office/word/2012/wordml" xmlns:w16cex="http://schemas.microsoft.com/office/word/2018/wordml/cex" xmlns:w16cid="http://schemas.microsoft.com/office/word/2016/wordml/cid" xmlns:w16="http://schemas.microsoft.com/office/word/2018/wordml" xmlns:w16sdtdh="http://schemas.microsoft.com/office/word/2020/wordml/sdtdatahash" xmlns:w16se="http://schemas.microsoft.com/office/word/2015/wordml/symex" xmlns:wpg="http://schemas.microsoft.com/office/word/2010/wordprocessingGroup" xmlns:wpi="http://schemas.microsoft.com/office/word/2010/wordprocessingInk" xmlns:wne="http://schemas.microsoft.com/office/word/2006/wordml" xmlns:wps="http://schemas.microsoft.com/office/word/2010/wordprocessingShape" mc:Ignorable="w14 w15 w16se w16cid w16 w16cex w16sdtdh wp14">
   <w:sdt>
     <w:sdtPr>
-      <w:id w:val="1181245647"/>
+      <w:id w:val="-1240093880"/>
       <w:docPartObj>
         <w:docPartGallery w:val="Page Numbers (Bottom of Page)"/>
         <w:docPartUnique/>
@@ -12197,10 +12362,7 @@
           <w:fldChar w:fldCharType="separate"/>
         </w:r>
         <w:r>
-          <w:rPr>
-            <w:noProof/>
-          </w:rPr>
-          <w:t>15</w:t>
+          <w:t>2</w:t>
         </w:r>
         <w:r>
           <w:fldChar w:fldCharType="end"/>
@@ -12217,13 +12379,23 @@
 </file>
 
 <file path=word/footer5.xml><?xml version="1.0" encoding="utf-8"?>
-<w:ftr xmlns:wpc="http://schemas.microsoft.com/office/word/2010/wordprocessingCanvas" xmlns:cx="http://schemas.microsoft.com/office/drawing/2014/chartex" xmlns:cx1="http://schemas.microsoft.com/office/drawing/2015/9/8/chartex" xmlns:mc="http://schemas.openxmlformats.org/markup-compatibility/2006" xmlns:o="urn:schemas-microsoft-com:office:office" xmlns:r="http://schemas.openxmlformats.org/officeDocument/2006/relationships" xmlns:m="http://schemas.openxmlformats.org/officeDocument/2006/math" xmlns:v="urn:schemas-microsoft-com:vml" xmlns:wp14="http://schemas.microsoft.com/office/word/2010/wordprocessingDrawing" xmlns:wp="http://schemas.openxmlformats.org/drawingml/2006/wordprocessingDrawing" xmlns:w10="urn:schemas-microsoft-com:office:word" xmlns:w="http://schemas.openxmlformats.org/wordprocessingml/2006/main" xmlns:w14="http://schemas.microsoft.com/office/word/2010/wordml" xmlns:w15="http://schemas.microsoft.com/office/word/2012/wordml" xmlns:w16se="http://schemas.microsoft.com/office/word/2015/wordml/symex" xmlns:wpg="http://schemas.microsoft.com/office/word/2010/wordprocessingGroup" xmlns:wpi="http://schemas.microsoft.com/office/word/2010/wordprocessingInk" xmlns:wne="http://schemas.microsoft.com/office/word/2006/wordml" xmlns:wps="http://schemas.microsoft.com/office/word/2010/wordprocessingShape" mc:Ignorable="w14 w15 w16se wp14">
-  <w:p>
-    <w:pPr>
-      <w:pStyle w:val="Noga"/>
-      <w:jc w:val="center"/>
-    </w:pPr>
-  </w:p>
+<w:ftr xmlns:wpc="http://schemas.microsoft.com/office/word/2010/wordprocessingCanvas" xmlns:cx="http://schemas.microsoft.com/office/drawing/2014/chartex" xmlns:cx1="http://schemas.microsoft.com/office/drawing/2015/9/8/chartex" xmlns:cx2="http://schemas.microsoft.com/office/drawing/2015/10/21/chartex" xmlns:cx3="http://schemas.microsoft.com/office/drawing/2016/5/9/chartex" xmlns:cx4="http://schemas.microsoft.com/office/drawing/2016/5/10/chartex" xmlns:cx5="http://schemas.microsoft.com/office/drawing/2016/5/11/chartex" xmlns:cx6="http://schemas.microsoft.com/office/drawing/2016/5/12/chartex" xmlns:cx7="http://schemas.microsoft.com/office/drawing/2016/5/13/chartex" xmlns:cx8="http://schemas.microsoft.com/office/drawing/2016/5/14/chartex" xmlns:mc="http://schemas.openxmlformats.org/markup-compatibility/2006" xmlns:aink="http://schemas.microsoft.com/office/drawing/2016/ink" xmlns:am3d="http://schemas.microsoft.com/office/drawing/2017/model3d" xmlns:o="urn:schemas-microsoft-com:office:office" xmlns:r="http://schemas.openxmlformats.org/officeDocument/2006/relationships" xmlns:m="http://schemas.openxmlformats.org/officeDocument/2006/math" xmlns:v="urn:schemas-microsoft-com:vml" xmlns:wp14="http://schemas.microsoft.com/office/word/2010/wordprocessingDrawing" xmlns:wp="http://schemas.openxmlformats.org/drawingml/2006/wordprocessingDrawing" xmlns:w10="urn:schemas-microsoft-com:office:word" xmlns:w="http://schemas.openxmlformats.org/wordprocessingml/2006/main" xmlns:w14="http://schemas.microsoft.com/office/word/2010/wordml" xmlns:w15="http://schemas.microsoft.com/office/word/2012/wordml" xmlns:w16cex="http://schemas.microsoft.com/office/word/2018/wordml/cex" xmlns:w16cid="http://schemas.microsoft.com/office/word/2016/wordml/cid" xmlns:w16="http://schemas.microsoft.com/office/word/2018/wordml" xmlns:w16sdtdh="http://schemas.microsoft.com/office/word/2020/wordml/sdtdatahash" xmlns:w16se="http://schemas.microsoft.com/office/word/2015/wordml/symex" xmlns:wpg="http://schemas.microsoft.com/office/word/2010/wordprocessingGroup" xmlns:wpi="http://schemas.microsoft.com/office/word/2010/wordprocessingInk" xmlns:wne="http://schemas.microsoft.com/office/word/2006/wordml" xmlns:wps="http://schemas.microsoft.com/office/word/2010/wordprocessingShape" mc:Ignorable="w14 w15 w16se w16cid w16 w16cex w16sdtdh wp14">
+  <w:sdt>
+    <w:sdtPr>
+      <w:id w:val="-1128389405"/>
+      <w:docPartObj>
+        <w:docPartGallery w:val="Page Numbers (Bottom of Page)"/>
+        <w:docPartUnique/>
+      </w:docPartObj>
+    </w:sdtPr>
+    <w:sdtContent>
+      <w:p>
+        <w:pPr>
+          <w:pStyle w:val="Noga"/>
+        </w:pPr>
+      </w:p>
+    </w:sdtContent>
+  </w:sdt>
   <w:p>
     <w:pPr>
       <w:pStyle w:val="Noga"/>
@@ -12233,35 +12405,8 @@
 </w:ftr>
 </file>
 
-<file path=word/footer6.xml><?xml version="1.0" encoding="utf-8"?>
-<w:ftr xmlns:wpc="http://schemas.microsoft.com/office/word/2010/wordprocessingCanvas" xmlns:cx="http://schemas.microsoft.com/office/drawing/2014/chartex" xmlns:cx1="http://schemas.microsoft.com/office/drawing/2015/9/8/chartex" xmlns:mc="http://schemas.openxmlformats.org/markup-compatibility/2006" xmlns:o="urn:schemas-microsoft-com:office:office" xmlns:r="http://schemas.openxmlformats.org/officeDocument/2006/relationships" xmlns:m="http://schemas.openxmlformats.org/officeDocument/2006/math" xmlns:v="urn:schemas-microsoft-com:vml" xmlns:wp14="http://schemas.microsoft.com/office/word/2010/wordprocessingDrawing" xmlns:wp="http://schemas.openxmlformats.org/drawingml/2006/wordprocessingDrawing" xmlns:w10="urn:schemas-microsoft-com:office:word" xmlns:w="http://schemas.openxmlformats.org/wordprocessingml/2006/main" xmlns:w14="http://schemas.microsoft.com/office/word/2010/wordml" xmlns:w15="http://schemas.microsoft.com/office/word/2012/wordml" xmlns:w16se="http://schemas.microsoft.com/office/word/2015/wordml/symex" xmlns:wpg="http://schemas.microsoft.com/office/word/2010/wordprocessingGroup" xmlns:wpi="http://schemas.microsoft.com/office/word/2010/wordprocessingInk" xmlns:wne="http://schemas.microsoft.com/office/word/2006/wordml" xmlns:wps="http://schemas.microsoft.com/office/word/2010/wordprocessingShape" mc:Ignorable="w14 w15 w16se wp14">
-  <w:sdt>
-    <w:sdtPr>
-      <w:id w:val="-1828204528"/>
-      <w:docPartObj>
-        <w:docPartGallery w:val="Page Numbers (Bottom of Page)"/>
-        <w:docPartUnique/>
-      </w:docPartObj>
-    </w:sdtPr>
-    <w:sdtContent>
-      <w:p>
-        <w:pPr>
-          <w:pStyle w:val="Noga"/>
-          <w:jc w:val="center"/>
-        </w:pPr>
-      </w:p>
-    </w:sdtContent>
-  </w:sdt>
-  <w:p>
-    <w:pPr>
-      <w:pStyle w:val="Noga"/>
-    </w:pPr>
-  </w:p>
-</w:ftr>
-</file>
-
 <file path=word/footnotes.xml><?xml version="1.0" encoding="utf-8"?>
-<w:footnotes xmlns:wpc="http://schemas.microsoft.com/office/word/2010/wordprocessingCanvas" xmlns:cx="http://schemas.microsoft.com/office/drawing/2014/chartex" xmlns:cx1="http://schemas.microsoft.com/office/drawing/2015/9/8/chartex" xmlns:mc="http://schemas.openxmlformats.org/markup-compatibility/2006" xmlns:o="urn:schemas-microsoft-com:office:office" xmlns:r="http://schemas.openxmlformats.org/officeDocument/2006/relationships" xmlns:m="http://schemas.openxmlformats.org/officeDocument/2006/math" xmlns:v="urn:schemas-microsoft-com:vml" xmlns:wp14="http://schemas.microsoft.com/office/word/2010/wordprocessingDrawing" xmlns:wp="http://schemas.openxmlformats.org/drawingml/2006/wordprocessingDrawing" xmlns:w10="urn:schemas-microsoft-com:office:word" xmlns:w="http://schemas.openxmlformats.org/wordprocessingml/2006/main" xmlns:w14="http://schemas.microsoft.com/office/word/2010/wordml" xmlns:w15="http://schemas.microsoft.com/office/word/2012/wordml" xmlns:w16se="http://schemas.microsoft.com/office/word/2015/wordml/symex" xmlns:wpg="http://schemas.microsoft.com/office/word/2010/wordprocessingGroup" xmlns:wpi="http://schemas.microsoft.com/office/word/2010/wordprocessingInk" xmlns:wne="http://schemas.microsoft.com/office/word/2006/wordml" xmlns:wps="http://schemas.microsoft.com/office/word/2010/wordprocessingShape" mc:Ignorable="w14 w15 w16se wp14">
+<w:footnotes xmlns:wpc="http://schemas.microsoft.com/office/word/2010/wordprocessingCanvas" xmlns:cx="http://schemas.microsoft.com/office/drawing/2014/chartex" xmlns:cx1="http://schemas.microsoft.com/office/drawing/2015/9/8/chartex" xmlns:cx2="http://schemas.microsoft.com/office/drawing/2015/10/21/chartex" xmlns:cx3="http://schemas.microsoft.com/office/drawing/2016/5/9/chartex" xmlns:cx4="http://schemas.microsoft.com/office/drawing/2016/5/10/chartex" xmlns:cx5="http://schemas.microsoft.com/office/drawing/2016/5/11/chartex" xmlns:cx6="http://schemas.microsoft.com/office/drawing/2016/5/12/chartex" xmlns:cx7="http://schemas.microsoft.com/office/drawing/2016/5/13/chartex" xmlns:cx8="http://schemas.microsoft.com/office/drawing/2016/5/14/chartex" xmlns:mc="http://schemas.openxmlformats.org/markup-compatibility/2006" xmlns:aink="http://schemas.microsoft.com/office/drawing/2016/ink" xmlns:am3d="http://schemas.microsoft.com/office/drawing/2017/model3d" xmlns:o="urn:schemas-microsoft-com:office:office" xmlns:r="http://schemas.openxmlformats.org/officeDocument/2006/relationships" xmlns:m="http://schemas.openxmlformats.org/officeDocument/2006/math" xmlns:v="urn:schemas-microsoft-com:vml" xmlns:wp14="http://schemas.microsoft.com/office/word/2010/wordprocessingDrawing" xmlns:wp="http://schemas.openxmlformats.org/drawingml/2006/wordprocessingDrawing" xmlns:w10="urn:schemas-microsoft-com:office:word" xmlns:w="http://schemas.openxmlformats.org/wordprocessingml/2006/main" xmlns:w14="http://schemas.microsoft.com/office/word/2010/wordml" xmlns:w15="http://schemas.microsoft.com/office/word/2012/wordml" xmlns:w16cex="http://schemas.microsoft.com/office/word/2018/wordml/cex" xmlns:w16cid="http://schemas.microsoft.com/office/word/2016/wordml/cid" xmlns:w16="http://schemas.microsoft.com/office/word/2018/wordml" xmlns:w16sdtdh="http://schemas.microsoft.com/office/word/2020/wordml/sdtdatahash" xmlns:w16se="http://schemas.microsoft.com/office/word/2015/wordml/symex" xmlns:wpg="http://schemas.microsoft.com/office/word/2010/wordprocessingGroup" xmlns:wpi="http://schemas.microsoft.com/office/word/2010/wordprocessingInk" xmlns:wne="http://schemas.microsoft.com/office/word/2006/wordml" xmlns:wps="http://schemas.microsoft.com/office/word/2010/wordprocessingShape" mc:Ignorable="w14 w15 w16se w16cid w16 w16cex w16sdtdh wp14">
   <w:footnote w:type="separator" w:id="-1">
     <w:p>
       <w:pPr>
@@ -12286,7 +12431,7 @@
 </file>
 
 <file path=word/header1.xml><?xml version="1.0" encoding="utf-8"?>
-<w:hdr xmlns:wpc="http://schemas.microsoft.com/office/word/2010/wordprocessingCanvas" xmlns:cx="http://schemas.microsoft.com/office/drawing/2014/chartex" xmlns:cx1="http://schemas.microsoft.com/office/drawing/2015/9/8/chartex" xmlns:mc="http://schemas.openxmlformats.org/markup-compatibility/2006" xmlns:o="urn:schemas-microsoft-com:office:office" xmlns:r="http://schemas.openxmlformats.org/officeDocument/2006/relationships" xmlns:m="http://schemas.openxmlformats.org/officeDocument/2006/math" xmlns:v="urn:schemas-microsoft-com:vml" xmlns:wp14="http://schemas.microsoft.com/office/word/2010/wordprocessingDrawing" xmlns:wp="http://schemas.openxmlformats.org/drawingml/2006/wordprocessingDrawing" xmlns:w10="urn:schemas-microsoft-com:office:word" xmlns:w="http://schemas.openxmlformats.org/wordprocessingml/2006/main" xmlns:w14="http://schemas.microsoft.com/office/word/2010/wordml" xmlns:w15="http://schemas.microsoft.com/office/word/2012/wordml" xmlns:w16se="http://schemas.microsoft.com/office/word/2015/wordml/symex" xmlns:wpg="http://schemas.microsoft.com/office/word/2010/wordprocessingGroup" xmlns:wpi="http://schemas.microsoft.com/office/word/2010/wordprocessingInk" xmlns:wne="http://schemas.microsoft.com/office/word/2006/wordml" xmlns:wps="http://schemas.microsoft.com/office/word/2010/wordprocessingShape" mc:Ignorable="w14 w15 w16se wp14">
+<w:hdr xmlns:wpc="http://schemas.microsoft.com/office/word/2010/wordprocessingCanvas" xmlns:cx="http://schemas.microsoft.com/office/drawing/2014/chartex" xmlns:cx1="http://schemas.microsoft.com/office/drawing/2015/9/8/chartex" xmlns:cx2="http://schemas.microsoft.com/office/drawing/2015/10/21/chartex" xmlns:cx3="http://schemas.microsoft.com/office/drawing/2016/5/9/chartex" xmlns:cx4="http://schemas.microsoft.com/office/drawing/2016/5/10/chartex" xmlns:cx5="http://schemas.microsoft.com/office/drawing/2016/5/11/chartex" xmlns:cx6="http://schemas.microsoft.com/office/drawing/2016/5/12/chartex" xmlns:cx7="http://schemas.microsoft.com/office/drawing/2016/5/13/chartex" xmlns:cx8="http://schemas.microsoft.com/office/drawing/2016/5/14/chartex" xmlns:mc="http://schemas.openxmlformats.org/markup-compatibility/2006" xmlns:aink="http://schemas.microsoft.com/office/drawing/2016/ink" xmlns:am3d="http://schemas.microsoft.com/office/drawing/2017/model3d" xmlns:o="urn:schemas-microsoft-com:office:office" xmlns:r="http://schemas.openxmlformats.org/officeDocument/2006/relationships" xmlns:m="http://schemas.openxmlformats.org/officeDocument/2006/math" xmlns:v="urn:schemas-microsoft-com:vml" xmlns:wp14="http://schemas.microsoft.com/office/word/2010/wordprocessingDrawing" xmlns:wp="http://schemas.openxmlformats.org/drawingml/2006/wordprocessingDrawing" xmlns:w10="urn:schemas-microsoft-com:office:word" xmlns:w="http://schemas.openxmlformats.org/wordprocessingml/2006/main" xmlns:w14="http://schemas.microsoft.com/office/word/2010/wordml" xmlns:w15="http://schemas.microsoft.com/office/word/2012/wordml" xmlns:w16cex="http://schemas.microsoft.com/office/word/2018/wordml/cex" xmlns:w16cid="http://schemas.microsoft.com/office/word/2016/wordml/cid" xmlns:w16="http://schemas.microsoft.com/office/word/2018/wordml" xmlns:w16sdtdh="http://schemas.microsoft.com/office/word/2020/wordml/sdtdatahash" xmlns:w16se="http://schemas.microsoft.com/office/word/2015/wordml/symex" xmlns:wpg="http://schemas.microsoft.com/office/word/2010/wordprocessingGroup" xmlns:wpi="http://schemas.microsoft.com/office/word/2010/wordprocessingInk" xmlns:wne="http://schemas.microsoft.com/office/word/2006/wordml" xmlns:wps="http://schemas.microsoft.com/office/word/2010/wordprocessingShape" mc:Ignorable="w14 w15 w16se w16cid w16 w16cex w16sdtdh wp14">
   <w:p>
     <w:pPr>
       <w:pStyle w:val="Glava"/>
@@ -12311,7 +12456,7 @@
 </file>
 
 <file path=word/header2.xml><?xml version="1.0" encoding="utf-8"?>
-<w:hdr xmlns:wpc="http://schemas.microsoft.com/office/word/2010/wordprocessingCanvas" xmlns:cx="http://schemas.microsoft.com/office/drawing/2014/chartex" xmlns:cx1="http://schemas.microsoft.com/office/drawing/2015/9/8/chartex" xmlns:mc="http://schemas.openxmlformats.org/markup-compatibility/2006" xmlns:o="urn:schemas-microsoft-com:office:office" xmlns:r="http://schemas.openxmlformats.org/officeDocument/2006/relationships" xmlns:m="http://schemas.openxmlformats.org/officeDocument/2006/math" xmlns:v="urn:schemas-microsoft-com:vml" xmlns:wp14="http://schemas.microsoft.com/office/word/2010/wordprocessingDrawing" xmlns:wp="http://schemas.openxmlformats.org/drawingml/2006/wordprocessingDrawing" xmlns:w10="urn:schemas-microsoft-com:office:word" xmlns:w="http://schemas.openxmlformats.org/wordprocessingml/2006/main" xmlns:w14="http://schemas.microsoft.com/office/word/2010/wordml" xmlns:w15="http://schemas.microsoft.com/office/word/2012/wordml" xmlns:w16se="http://schemas.microsoft.com/office/word/2015/wordml/symex" xmlns:wpg="http://schemas.microsoft.com/office/word/2010/wordprocessingGroup" xmlns:wpi="http://schemas.microsoft.com/office/word/2010/wordprocessingInk" xmlns:wne="http://schemas.microsoft.com/office/word/2006/wordml" xmlns:wps="http://schemas.microsoft.com/office/word/2010/wordprocessingShape" mc:Ignorable="w14 w15 w16se wp14">
+<w:hdr xmlns:wpc="http://schemas.microsoft.com/office/word/2010/wordprocessingCanvas" xmlns:cx="http://schemas.microsoft.com/office/drawing/2014/chartex" xmlns:cx1="http://schemas.microsoft.com/office/drawing/2015/9/8/chartex" xmlns:cx2="http://schemas.microsoft.com/office/drawing/2015/10/21/chartex" xmlns:cx3="http://schemas.microsoft.com/office/drawing/2016/5/9/chartex" xmlns:cx4="http://schemas.microsoft.com/office/drawing/2016/5/10/chartex" xmlns:cx5="http://schemas.microsoft.com/office/drawing/2016/5/11/chartex" xmlns:cx6="http://schemas.microsoft.com/office/drawing/2016/5/12/chartex" xmlns:cx7="http://schemas.microsoft.com/office/drawing/2016/5/13/chartex" xmlns:cx8="http://schemas.microsoft.com/office/drawing/2016/5/14/chartex" xmlns:mc="http://schemas.openxmlformats.org/markup-compatibility/2006" xmlns:aink="http://schemas.microsoft.com/office/drawing/2016/ink" xmlns:am3d="http://schemas.microsoft.com/office/drawing/2017/model3d" xmlns:o="urn:schemas-microsoft-com:office:office" xmlns:r="http://schemas.openxmlformats.org/officeDocument/2006/relationships" xmlns:m="http://schemas.openxmlformats.org/officeDocument/2006/math" xmlns:v="urn:schemas-microsoft-com:vml" xmlns:wp14="http://schemas.microsoft.com/office/word/2010/wordprocessingDrawing" xmlns:wp="http://schemas.openxmlformats.org/drawingml/2006/wordprocessingDrawing" xmlns:w10="urn:schemas-microsoft-com:office:word" xmlns:w="http://schemas.openxmlformats.org/wordprocessingml/2006/main" xmlns:w14="http://schemas.microsoft.com/office/word/2010/wordml" xmlns:w15="http://schemas.microsoft.com/office/word/2012/wordml" xmlns:w16cex="http://schemas.microsoft.com/office/word/2018/wordml/cex" xmlns:w16cid="http://schemas.microsoft.com/office/word/2016/wordml/cid" xmlns:w16="http://schemas.microsoft.com/office/word/2018/wordml" xmlns:w16sdtdh="http://schemas.microsoft.com/office/word/2020/wordml/sdtdatahash" xmlns:w16se="http://schemas.microsoft.com/office/word/2015/wordml/symex" xmlns:wpg="http://schemas.microsoft.com/office/word/2010/wordprocessingGroup" xmlns:wpi="http://schemas.microsoft.com/office/word/2010/wordprocessingInk" xmlns:wne="http://schemas.microsoft.com/office/word/2006/wordml" xmlns:wps="http://schemas.microsoft.com/office/word/2010/wordprocessingShape" mc:Ignorable="w14 w15 w16se w16cid w16 w16cex w16sdtdh wp14">
   <w:p>
     <w:pPr>
       <w:pStyle w:val="Glava"/>
@@ -12326,7 +12471,67 @@
 </file>
 
 <file path=word/header3.xml><?xml version="1.0" encoding="utf-8"?>
-<w:hdr xmlns:wpc="http://schemas.microsoft.com/office/word/2010/wordprocessingCanvas" xmlns:cx="http://schemas.microsoft.com/office/drawing/2014/chartex" xmlns:cx1="http://schemas.microsoft.com/office/drawing/2015/9/8/chartex" xmlns:mc="http://schemas.openxmlformats.org/markup-compatibility/2006" xmlns:o="urn:schemas-microsoft-com:office:office" xmlns:r="http://schemas.openxmlformats.org/officeDocument/2006/relationships" xmlns:m="http://schemas.openxmlformats.org/officeDocument/2006/math" xmlns:v="urn:schemas-microsoft-com:vml" xmlns:wp14="http://schemas.microsoft.com/office/word/2010/wordprocessingDrawing" xmlns:wp="http://schemas.openxmlformats.org/drawingml/2006/wordprocessingDrawing" xmlns:w10="urn:schemas-microsoft-com:office:word" xmlns:w="http://schemas.openxmlformats.org/wordprocessingml/2006/main" xmlns:w14="http://schemas.microsoft.com/office/word/2010/wordml" xmlns:w15="http://schemas.microsoft.com/office/word/2012/wordml" xmlns:w16se="http://schemas.microsoft.com/office/word/2015/wordml/symex" xmlns:wpg="http://schemas.microsoft.com/office/word/2010/wordprocessingGroup" xmlns:wpi="http://schemas.microsoft.com/office/word/2010/wordprocessingInk" xmlns:wne="http://schemas.microsoft.com/office/word/2006/wordml" xmlns:wps="http://schemas.microsoft.com/office/word/2010/wordprocessingShape" mc:Ignorable="w14 w15 w16se wp14">
+<w:hdr xmlns:wpc="http://schemas.microsoft.com/office/word/2010/wordprocessingCanvas" xmlns:cx="http://schemas.microsoft.com/office/drawing/2014/chartex" xmlns:cx1="http://schemas.microsoft.com/office/drawing/2015/9/8/chartex" xmlns:cx2="http://schemas.microsoft.com/office/drawing/2015/10/21/chartex" xmlns:cx3="http://schemas.microsoft.com/office/drawing/2016/5/9/chartex" xmlns:cx4="http://schemas.microsoft.com/office/drawing/2016/5/10/chartex" xmlns:cx5="http://schemas.microsoft.com/office/drawing/2016/5/11/chartex" xmlns:cx6="http://schemas.microsoft.com/office/drawing/2016/5/12/chartex" xmlns:cx7="http://schemas.microsoft.com/office/drawing/2016/5/13/chartex" xmlns:cx8="http://schemas.microsoft.com/office/drawing/2016/5/14/chartex" xmlns:mc="http://schemas.openxmlformats.org/markup-compatibility/2006" xmlns:aink="http://schemas.microsoft.com/office/drawing/2016/ink" xmlns:am3d="http://schemas.microsoft.com/office/drawing/2017/model3d" xmlns:o="urn:schemas-microsoft-com:office:office" xmlns:r="http://schemas.openxmlformats.org/officeDocument/2006/relationships" xmlns:m="http://schemas.openxmlformats.org/officeDocument/2006/math" xmlns:v="urn:schemas-microsoft-com:vml" xmlns:wp14="http://schemas.microsoft.com/office/word/2010/wordprocessingDrawing" xmlns:wp="http://schemas.openxmlformats.org/drawingml/2006/wordprocessingDrawing" xmlns:w10="urn:schemas-microsoft-com:office:word" xmlns:w="http://schemas.openxmlformats.org/wordprocessingml/2006/main" xmlns:w14="http://schemas.microsoft.com/office/word/2010/wordml" xmlns:w15="http://schemas.microsoft.com/office/word/2012/wordml" xmlns:w16cex="http://schemas.microsoft.com/office/word/2018/wordml/cex" xmlns:w16cid="http://schemas.microsoft.com/office/word/2016/wordml/cid" xmlns:w16="http://schemas.microsoft.com/office/word/2018/wordml" xmlns:w16sdtdh="http://schemas.microsoft.com/office/word/2020/wordml/sdtdatahash" xmlns:w16se="http://schemas.microsoft.com/office/word/2015/wordml/symex" xmlns:wpg="http://schemas.microsoft.com/office/word/2010/wordprocessingGroup" xmlns:wpi="http://schemas.microsoft.com/office/word/2010/wordprocessingInk" xmlns:wne="http://schemas.microsoft.com/office/word/2006/wordml" xmlns:wps="http://schemas.microsoft.com/office/word/2010/wordprocessingShape" mc:Ignorable="w14 w15 w16se w16cid w16 w16cex w16sdtdh wp14">
+  <w:p>
+    <w:pPr>
+      <w:pStyle w:val="Glava"/>
+      <w:rPr>
+        <w:lang w:val="en-US"/>
+      </w:rPr>
+    </w:pPr>
+    <w:proofErr w:type="spellStart"/>
+    <w:r>
+      <w:rPr>
+        <w:lang w:val="en-US"/>
+      </w:rPr>
+      <w:t>Gašper</w:t>
+    </w:r>
+    <w:proofErr w:type="spellEnd"/>
+    <w:r>
+      <w:rPr>
+        <w:lang w:val="en-US"/>
+      </w:rPr>
+      <w:t xml:space="preserve"> </w:t>
+    </w:r>
+    <w:proofErr w:type="spellStart"/>
+    <w:r>
+      <w:rPr>
+        <w:lang w:val="en-US"/>
+      </w:rPr>
+      <w:t>Klepec</w:t>
+    </w:r>
+    <w:proofErr w:type="spellEnd"/>
+    <w:r>
+      <w:rPr>
+        <w:lang w:val="en-US"/>
+      </w:rPr>
+      <w:tab/>
+    </w:r>
+    <w:r>
+      <w:rPr>
+        <w:lang w:val="en-US"/>
+      </w:rPr>
+      <w:tab/>
+      <w:t>Parkour</w:t>
+    </w:r>
+    <w:r>
+      <w:rPr>
+        <w:lang w:val="en-US"/>
+      </w:rPr>
+      <w:tab/>
+    </w:r>
+    <w:r>
+      <w:rPr>
+        <w:lang w:val="en-US"/>
+      </w:rPr>
+      <w:tab/>
+    </w:r>
+  </w:p>
+</w:hdr>
+</file>
+
+<file path=word/header4.xml><?xml version="1.0" encoding="utf-8"?>
+<w:hdr xmlns:wpc="http://schemas.microsoft.com/office/word/2010/wordprocessingCanvas" xmlns:cx="http://schemas.microsoft.com/office/drawing/2014/chartex" xmlns:cx1="http://schemas.microsoft.com/office/drawing/2015/9/8/chartex" xmlns:cx2="http://schemas.microsoft.com/office/drawing/2015/10/21/chartex" xmlns:cx3="http://schemas.microsoft.com/office/drawing/2016/5/9/chartex" xmlns:cx4="http://schemas.microsoft.com/office/drawing/2016/5/10/chartex" xmlns:cx5="http://schemas.microsoft.com/office/drawing/2016/5/11/chartex" xmlns:cx6="http://schemas.microsoft.com/office/drawing/2016/5/12/chartex" xmlns:cx7="http://schemas.microsoft.com/office/drawing/2016/5/13/chartex" xmlns:cx8="http://schemas.microsoft.com/office/drawing/2016/5/14/chartex" xmlns:mc="http://schemas.openxmlformats.org/markup-compatibility/2006" xmlns:aink="http://schemas.microsoft.com/office/drawing/2016/ink" xmlns:am3d="http://schemas.microsoft.com/office/drawing/2017/model3d" xmlns:o="urn:schemas-microsoft-com:office:office" xmlns:r="http://schemas.openxmlformats.org/officeDocument/2006/relationships" xmlns:m="http://schemas.openxmlformats.org/officeDocument/2006/math" xmlns:v="urn:schemas-microsoft-com:vml" xmlns:wp14="http://schemas.microsoft.com/office/word/2010/wordprocessingDrawing" xmlns:wp="http://schemas.openxmlformats.org/drawingml/2006/wordprocessingDrawing" xmlns:w10="urn:schemas-microsoft-com:office:word" xmlns:w="http://schemas.openxmlformats.org/wordprocessingml/2006/main" xmlns:w14="http://schemas.microsoft.com/office/word/2010/wordml" xmlns:w15="http://schemas.microsoft.com/office/word/2012/wordml" xmlns:w16cex="http://schemas.microsoft.com/office/word/2018/wordml/cex" xmlns:w16cid="http://schemas.microsoft.com/office/word/2016/wordml/cid" xmlns:w16="http://schemas.microsoft.com/office/word/2018/wordml" xmlns:w16sdtdh="http://schemas.microsoft.com/office/word/2020/wordml/sdtdatahash" xmlns:w16se="http://schemas.microsoft.com/office/word/2015/wordml/symex" xmlns:wpg="http://schemas.microsoft.com/office/word/2010/wordprocessingGroup" xmlns:wpi="http://schemas.microsoft.com/office/word/2010/wordprocessingInk" xmlns:wne="http://schemas.microsoft.com/office/word/2006/wordml" xmlns:wps="http://schemas.microsoft.com/office/word/2010/wordprocessingShape" mc:Ignorable="w14 w15 w16se w16cid w16 w16cex w16sdtdh wp14">
   <w:p>
     <w:pPr>
       <w:pStyle w:val="Glava"/>
@@ -12378,37 +12583,33 @@
 </w:hdr>
 </file>
 
-<file path=word/header4.xml><?xml version="1.0" encoding="utf-8"?>
-<w:hdr xmlns:wpc="http://schemas.microsoft.com/office/word/2010/wordprocessingCanvas" xmlns:cx="http://schemas.microsoft.com/office/drawing/2014/chartex" xmlns:cx1="http://schemas.microsoft.com/office/drawing/2015/9/8/chartex" xmlns:mc="http://schemas.openxmlformats.org/markup-compatibility/2006" xmlns:o="urn:schemas-microsoft-com:office:office" xmlns:r="http://schemas.openxmlformats.org/officeDocument/2006/relationships" xmlns:m="http://schemas.openxmlformats.org/officeDocument/2006/math" xmlns:v="urn:schemas-microsoft-com:vml" xmlns:wp14="http://schemas.microsoft.com/office/word/2010/wordprocessingDrawing" xmlns:wp="http://schemas.openxmlformats.org/drawingml/2006/wordprocessingDrawing" xmlns:w10="urn:schemas-microsoft-com:office:word" xmlns:w="http://schemas.openxmlformats.org/wordprocessingml/2006/main" xmlns:w14="http://schemas.microsoft.com/office/word/2010/wordml" xmlns:w15="http://schemas.microsoft.com/office/word/2012/wordml" xmlns:w16se="http://schemas.microsoft.com/office/word/2015/wordml/symex" xmlns:wpg="http://schemas.microsoft.com/office/word/2010/wordprocessingGroup" xmlns:wpi="http://schemas.microsoft.com/office/word/2010/wordprocessingInk" xmlns:wne="http://schemas.microsoft.com/office/word/2006/wordml" xmlns:wps="http://schemas.microsoft.com/office/word/2010/wordprocessingShape" mc:Ignorable="w14 w15 w16se wp14">
+<file path=word/header5.xml><?xml version="1.0" encoding="utf-8"?>
+<w:hdr xmlns:wpc="http://schemas.microsoft.com/office/word/2010/wordprocessingCanvas" xmlns:cx="http://schemas.microsoft.com/office/drawing/2014/chartex" xmlns:cx1="http://schemas.microsoft.com/office/drawing/2015/9/8/chartex" xmlns:cx2="http://schemas.microsoft.com/office/drawing/2015/10/21/chartex" xmlns:cx3="http://schemas.microsoft.com/office/drawing/2016/5/9/chartex" xmlns:cx4="http://schemas.microsoft.com/office/drawing/2016/5/10/chartex" xmlns:cx5="http://schemas.microsoft.com/office/drawing/2016/5/11/chartex" xmlns:cx6="http://schemas.microsoft.com/office/drawing/2016/5/12/chartex" xmlns:cx7="http://schemas.microsoft.com/office/drawing/2016/5/13/chartex" xmlns:cx8="http://schemas.microsoft.com/office/drawing/2016/5/14/chartex" xmlns:mc="http://schemas.openxmlformats.org/markup-compatibility/2006" xmlns:aink="http://schemas.microsoft.com/office/drawing/2016/ink" xmlns:am3d="http://schemas.microsoft.com/office/drawing/2017/model3d" xmlns:o="urn:schemas-microsoft-com:office:office" xmlns:r="http://schemas.openxmlformats.org/officeDocument/2006/relationships" xmlns:m="http://schemas.openxmlformats.org/officeDocument/2006/math" xmlns:v="urn:schemas-microsoft-com:vml" xmlns:wp14="http://schemas.microsoft.com/office/word/2010/wordprocessingDrawing" xmlns:wp="http://schemas.openxmlformats.org/drawingml/2006/wordprocessingDrawing" xmlns:w10="urn:schemas-microsoft-com:office:word" xmlns:w="http://schemas.openxmlformats.org/wordprocessingml/2006/main" xmlns:w14="http://schemas.microsoft.com/office/word/2010/wordml" xmlns:w15="http://schemas.microsoft.com/office/word/2012/wordml" xmlns:w16cex="http://schemas.microsoft.com/office/word/2018/wordml/cex" xmlns:w16cid="http://schemas.microsoft.com/office/word/2016/wordml/cid" xmlns:w16="http://schemas.microsoft.com/office/word/2018/wordml" xmlns:w16sdtdh="http://schemas.microsoft.com/office/word/2020/wordml/sdtdatahash" xmlns:w16se="http://schemas.microsoft.com/office/word/2015/wordml/symex" xmlns:wpg="http://schemas.microsoft.com/office/word/2010/wordprocessingGroup" xmlns:wpi="http://schemas.microsoft.com/office/word/2010/wordprocessingInk" xmlns:wne="http://schemas.microsoft.com/office/word/2006/wordml" xmlns:wps="http://schemas.microsoft.com/office/word/2010/wordprocessingShape" mc:Ignorable="w14 w15 w16se w16cid w16 w16cex w16sdtdh wp14">
   <w:p>
     <w:pPr>
       <w:pStyle w:val="Glava"/>
+      <w:rPr>
+        <w:lang w:val="en-US"/>
+      </w:rPr>
     </w:pPr>
     <w:r>
-      <w:t>Gašper Klepec</w:t>
-    </w:r>
-    <w:r>
+      <w:rPr>
+        <w:lang w:val="en-US"/>
+      </w:rPr>
       <w:tab/>
     </w:r>
     <w:r>
+      <w:rPr>
+        <w:lang w:val="en-US"/>
+      </w:rPr>
       <w:tab/>
     </w:r>
-    <w:proofErr w:type="spellStart"/>
-    <w:r>
-      <w:t>Parkour</w:t>
-    </w:r>
-    <w:proofErr w:type="spellEnd"/>
-  </w:p>
-  <w:p>
-    <w:pPr>
-      <w:pStyle w:val="Glava"/>
-    </w:pPr>
   </w:p>
 </w:hdr>
 </file>
 
 <file path=word/numbering.xml><?xml version="1.0" encoding="utf-8"?>
-<w:numbering xmlns:wpc="http://schemas.microsoft.com/office/word/2010/wordprocessingCanvas" xmlns:cx="http://schemas.microsoft.com/office/drawing/2014/chartex" xmlns:cx1="http://schemas.microsoft.com/office/drawing/2015/9/8/chartex" xmlns:mc="http://schemas.openxmlformats.org/markup-compatibility/2006" xmlns:o="urn:schemas-microsoft-com:office:office" xmlns:r="http://schemas.openxmlformats.org/officeDocument/2006/relationships" xmlns:m="http://schemas.openxmlformats.org/officeDocument/2006/math" xmlns:v="urn:schemas-microsoft-com:vml" xmlns:wp14="http://schemas.microsoft.com/office/word/2010/wordprocessingDrawing" xmlns:wp="http://schemas.openxmlformats.org/drawingml/2006/wordprocessingDrawing" xmlns:w10="urn:schemas-microsoft-com:office:word" xmlns:w="http://schemas.openxmlformats.org/wordprocessingml/2006/main" xmlns:w14="http://schemas.microsoft.com/office/word/2010/wordml" xmlns:w15="http://schemas.microsoft.com/office/word/2012/wordml" xmlns:w16se="http://schemas.microsoft.com/office/word/2015/wordml/symex" xmlns:wpg="http://schemas.microsoft.com/office/word/2010/wordprocessingGroup" xmlns:wpi="http://schemas.microsoft.com/office/word/2010/wordprocessingInk" xmlns:wne="http://schemas.microsoft.com/office/word/2006/wordml" xmlns:wps="http://schemas.microsoft.com/office/word/2010/wordprocessingShape" mc:Ignorable="w14 w15 w16se wp14">
+<w:numbering xmlns:wpc="http://schemas.microsoft.com/office/word/2010/wordprocessingCanvas" xmlns:cx="http://schemas.microsoft.com/office/drawing/2014/chartex" xmlns:cx1="http://schemas.microsoft.com/office/drawing/2015/9/8/chartex" xmlns:cx2="http://schemas.microsoft.com/office/drawing/2015/10/21/chartex" xmlns:cx3="http://schemas.microsoft.com/office/drawing/2016/5/9/chartex" xmlns:cx4="http://schemas.microsoft.com/office/drawing/2016/5/10/chartex" xmlns:cx5="http://schemas.microsoft.com/office/drawing/2016/5/11/chartex" xmlns:cx6="http://schemas.microsoft.com/office/drawing/2016/5/12/chartex" xmlns:cx7="http://schemas.microsoft.com/office/drawing/2016/5/13/chartex" xmlns:cx8="http://schemas.microsoft.com/office/drawing/2016/5/14/chartex" xmlns:mc="http://schemas.openxmlformats.org/markup-compatibility/2006" xmlns:aink="http://schemas.microsoft.com/office/drawing/2016/ink" xmlns:am3d="http://schemas.microsoft.com/office/drawing/2017/model3d" xmlns:o="urn:schemas-microsoft-com:office:office" xmlns:r="http://schemas.openxmlformats.org/officeDocument/2006/relationships" xmlns:m="http://schemas.openxmlformats.org/officeDocument/2006/math" xmlns:v="urn:schemas-microsoft-com:vml" xmlns:wp14="http://schemas.microsoft.com/office/word/2010/wordprocessingDrawing" xmlns:wp="http://schemas.openxmlformats.org/drawingml/2006/wordprocessingDrawing" xmlns:w10="urn:schemas-microsoft-com:office:word" xmlns:w="http://schemas.openxmlformats.org/wordprocessingml/2006/main" xmlns:w14="http://schemas.microsoft.com/office/word/2010/wordml" xmlns:w15="http://schemas.microsoft.com/office/word/2012/wordml" xmlns:w16cex="http://schemas.microsoft.com/office/word/2018/wordml/cex" xmlns:w16cid="http://schemas.microsoft.com/office/word/2016/wordml/cid" xmlns:w16="http://schemas.microsoft.com/office/word/2018/wordml" xmlns:w16sdtdh="http://schemas.microsoft.com/office/word/2020/wordml/sdtdatahash" xmlns:w16se="http://schemas.microsoft.com/office/word/2015/wordml/symex" xmlns:wpg="http://schemas.microsoft.com/office/word/2010/wordprocessingGroup" xmlns:wpi="http://schemas.microsoft.com/office/word/2010/wordprocessingInk" xmlns:wne="http://schemas.microsoft.com/office/word/2006/wordml" xmlns:wps="http://schemas.microsoft.com/office/word/2010/wordprocessingShape" mc:Ignorable="w14 w15 w16se w16cid w16 w16cex w16sdtdh wp14">
   <w:abstractNum w:abstractNumId="0" w15:restartNumberingAfterBreak="0">
     <w:nsid w:val="7F6758A5"/>
     <w:multiLevelType w:val="multilevel"/>
@@ -12505,14 +12706,14 @@
       </w:pPr>
     </w:lvl>
   </w:abstractNum>
-  <w:num w:numId="1">
+  <w:num w:numId="1" w16cid:durableId="949705236">
     <w:abstractNumId w:val="0"/>
   </w:num>
 </w:numbering>
 </file>
 
 <file path=word/styles.xml><?xml version="1.0" encoding="utf-8"?>
-<w:styles xmlns:mc="http://schemas.openxmlformats.org/markup-compatibility/2006" xmlns:r="http://schemas.openxmlformats.org/officeDocument/2006/relationships" xmlns:w="http://schemas.openxmlformats.org/wordprocessingml/2006/main" xmlns:w14="http://schemas.microsoft.com/office/word/2010/wordml" xmlns:w15="http://schemas.microsoft.com/office/word/2012/wordml" xmlns:w16se="http://schemas.microsoft.com/office/word/2015/wordml/symex" mc:Ignorable="w14 w15 w16se">
+<w:styles xmlns:mc="http://schemas.openxmlformats.org/markup-compatibility/2006" xmlns:r="http://schemas.openxmlformats.org/officeDocument/2006/relationships" xmlns:w="http://schemas.openxmlformats.org/wordprocessingml/2006/main" xmlns:w14="http://schemas.microsoft.com/office/word/2010/wordml" xmlns:w15="http://schemas.microsoft.com/office/word/2012/wordml" xmlns:w16cex="http://schemas.microsoft.com/office/word/2018/wordml/cex" xmlns:w16cid="http://schemas.microsoft.com/office/word/2016/wordml/cid" xmlns:w16="http://schemas.microsoft.com/office/word/2018/wordml" xmlns:w16sdtdh="http://schemas.microsoft.com/office/word/2020/wordml/sdtdatahash" xmlns:w16se="http://schemas.microsoft.com/office/word/2015/wordml/symex" mc:Ignorable="w14 w15 w16se w16cid w16 w16cex w16sdtdh">
   <w:docDefaults>
     <w:rPrDefault>
       <w:rPr>
@@ -12528,7 +12729,7 @@
       </w:pPr>
     </w:pPrDefault>
   </w:docDefaults>
-  <w:latentStyles w:defLockedState="0" w:defUIPriority="99" w:defSemiHidden="0" w:defUnhideWhenUsed="0" w:defQFormat="0" w:count="371">
+  <w:latentStyles w:defLockedState="0" w:defUIPriority="99" w:defSemiHidden="0" w:defUnhideWhenUsed="0" w:defQFormat="0" w:count="376">
     <w:lsdException w:name="Normal" w:uiPriority="0" w:qFormat="1"/>
     <w:lsdException w:name="heading 1" w:uiPriority="9" w:qFormat="1"/>
     <w:lsdException w:name="heading 2" w:semiHidden="1" w:uiPriority="9" w:unhideWhenUsed="1" w:qFormat="1"/>
@@ -12634,7 +12835,6 @@
     <w:lsdException w:name="HTML Sample" w:semiHidden="1" w:unhideWhenUsed="1"/>
     <w:lsdException w:name="HTML Typewriter" w:semiHidden="1" w:unhideWhenUsed="1"/>
     <w:lsdException w:name="HTML Variable" w:semiHidden="1" w:unhideWhenUsed="1"/>
-    <w:lsdException w:name="Normal Table" w:semiHidden="1" w:unhideWhenUsed="1"/>
     <w:lsdException w:name="annotation subject" w:semiHidden="1" w:unhideWhenUsed="1"/>
     <w:lsdException w:name="No List" w:semiHidden="1" w:unhideWhenUsed="1"/>
     <w:lsdException w:name="Outline List 1" w:semiHidden="1" w:unhideWhenUsed="1"/>
@@ -12677,11 +12877,8 @@
     <w:lsdException w:name="Table Contemporary" w:semiHidden="1" w:unhideWhenUsed="1"/>
     <w:lsdException w:name="Table Elegant" w:semiHidden="1" w:unhideWhenUsed="1"/>
     <w:lsdException w:name="Table Professional" w:semiHidden="1" w:unhideWhenUsed="1"/>
-    <w:lsdException w:name="Table Subtle 1" w:semiHidden="1" w:unhideWhenUsed="1"/>
     <w:lsdException w:name="Table Subtle 2" w:semiHidden="1" w:unhideWhenUsed="1"/>
     <w:lsdException w:name="Table Web 1" w:semiHidden="1" w:unhideWhenUsed="1"/>
-    <w:lsdException w:name="Table Web 2" w:semiHidden="1" w:unhideWhenUsed="1"/>
-    <w:lsdException w:name="Table Web 3" w:semiHidden="1" w:unhideWhenUsed="1"/>
     <w:lsdException w:name="Balloon Text" w:semiHidden="1" w:unhideWhenUsed="1"/>
     <w:lsdException w:name="Table Grid" w:uiPriority="39"/>
     <w:lsdException w:name="Table Theme" w:semiHidden="1" w:unhideWhenUsed="1"/>
@@ -12900,6 +13097,11 @@
     <w:lsdException w:name="List Table 5 Dark Accent 6" w:uiPriority="50"/>
     <w:lsdException w:name="List Table 6 Colorful Accent 6" w:uiPriority="51"/>
     <w:lsdException w:name="List Table 7 Colorful Accent 6" w:uiPriority="52"/>
+    <w:lsdException w:name="Mention" w:semiHidden="1" w:unhideWhenUsed="1"/>
+    <w:lsdException w:name="Smart Hyperlink" w:semiHidden="1" w:unhideWhenUsed="1"/>
+    <w:lsdException w:name="Hashtag" w:semiHidden="1" w:unhideWhenUsed="1"/>
+    <w:lsdException w:name="Unresolved Mention" w:semiHidden="1" w:unhideWhenUsed="1"/>
+    <w:lsdException w:name="Smart Link" w:semiHidden="1" w:unhideWhenUsed="1"/>
   </w:latentStyles>
   <w:style w:type="paragraph" w:default="1" w:styleId="Navaden">
     <w:name w:val="Normal"/>
@@ -13495,532 +13697,6 @@
 </w:styles>
 </file>
 
-<file path=word/glossary/document.xml><?xml version="1.0" encoding="utf-8"?>
-<w:glossaryDocument xmlns:wpc="http://schemas.microsoft.com/office/word/2010/wordprocessingCanvas" xmlns:cx="http://schemas.microsoft.com/office/drawing/2014/chartex" xmlns:cx1="http://schemas.microsoft.com/office/drawing/2015/9/8/chartex" xmlns:mc="http://schemas.openxmlformats.org/markup-compatibility/2006" xmlns:o="urn:schemas-microsoft-com:office:office" xmlns:r="http://schemas.openxmlformats.org/officeDocument/2006/relationships" xmlns:m="http://schemas.openxmlformats.org/officeDocument/2006/math" xmlns:v="urn:schemas-microsoft-com:vml" xmlns:wp14="http://schemas.microsoft.com/office/word/2010/wordprocessingDrawing" xmlns:wp="http://schemas.openxmlformats.org/drawingml/2006/wordprocessingDrawing" xmlns:w10="urn:schemas-microsoft-com:office:word" xmlns:w="http://schemas.openxmlformats.org/wordprocessingml/2006/main" xmlns:w14="http://schemas.microsoft.com/office/word/2010/wordml" xmlns:w15="http://schemas.microsoft.com/office/word/2012/wordml" xmlns:w16se="http://schemas.microsoft.com/office/word/2015/wordml/symex" xmlns:wpg="http://schemas.microsoft.com/office/word/2010/wordprocessingGroup" xmlns:wpi="http://schemas.microsoft.com/office/word/2010/wordprocessingInk" xmlns:wne="http://schemas.microsoft.com/office/word/2006/wordml" xmlns:wps="http://schemas.microsoft.com/office/word/2010/wordprocessingShape" mc:Ignorable="w14 w15 w16se wp14"/>
-</file>
-
-<file path=word/glossary/fontTable.xml><?xml version="1.0" encoding="utf-8"?>
-<w:fonts xmlns:mc="http://schemas.openxmlformats.org/markup-compatibility/2006" xmlns:r="http://schemas.openxmlformats.org/officeDocument/2006/relationships" xmlns:w="http://schemas.openxmlformats.org/wordprocessingml/2006/main" xmlns:w14="http://schemas.microsoft.com/office/word/2010/wordml" xmlns:w15="http://schemas.microsoft.com/office/word/2012/wordml" xmlns:w16se="http://schemas.microsoft.com/office/word/2015/wordml/symex" mc:Ignorable="w14 w15 w16se">
-  <w:font w:name="Times New Roman">
-    <w:panose1 w:val="02020603050405020304"/>
-    <w:charset w:val="00"/>
-    <w:family w:val="roman"/>
-    <w:pitch w:val="variable"/>
-    <w:sig w:usb0="E0002AFF" w:usb1="C0007843" w:usb2="00000009" w:usb3="00000000" w:csb0="000001FF" w:csb1="00000000"/>
-  </w:font>
-  <w:font w:name="Calibri">
-    <w:panose1 w:val="020F0502020204030204"/>
-    <w:charset w:val="00"/>
-    <w:family w:val="swiss"/>
-    <w:pitch w:val="variable"/>
-    <w:sig w:usb0="E0002AFF" w:usb1="4000ACFF" w:usb2="00000001" w:usb3="00000000" w:csb0="000001FF" w:csb1="00000000"/>
-  </w:font>
-  <w:font w:name="Arial">
-    <w:panose1 w:val="020B0604020202020204"/>
-    <w:charset w:val="00"/>
-    <w:family w:val="swiss"/>
-    <w:pitch w:val="variable"/>
-    <w:sig w:usb0="E0002AFF" w:usb1="C0007843" w:usb2="00000009" w:usb3="00000000" w:csb0="000001FF" w:csb1="00000000"/>
-  </w:font>
-  <w:font w:name="Calibri Light">
-    <w:panose1 w:val="020F0302020204030204"/>
-    <w:charset w:val="00"/>
-    <w:family w:val="swiss"/>
-    <w:pitch w:val="variable"/>
-    <w:sig w:usb0="A0002AEF" w:usb1="4000207B" w:usb2="00000000" w:usb3="00000000" w:csb0="000001FF" w:csb1="00000000"/>
-  </w:font>
-</w:fonts>
-</file>
-
-<file path=word/glossary/settings.xml><?xml version="1.0" encoding="utf-8"?>
-<w:settings xmlns:mc="http://schemas.openxmlformats.org/markup-compatibility/2006" xmlns:o="urn:schemas-microsoft-com:office:office" xmlns:r="http://schemas.openxmlformats.org/officeDocument/2006/relationships" xmlns:m="http://schemas.openxmlformats.org/officeDocument/2006/math" xmlns:v="urn:schemas-microsoft-com:vml" xmlns:w10="urn:schemas-microsoft-com:office:word" xmlns:w="http://schemas.openxmlformats.org/wordprocessingml/2006/main" xmlns:w14="http://schemas.microsoft.com/office/word/2010/wordml" xmlns:w15="http://schemas.microsoft.com/office/word/2012/wordml" xmlns:w16se="http://schemas.microsoft.com/office/word/2015/wordml/symex" xmlns:sl="http://schemas.openxmlformats.org/schemaLibrary/2006/main" mc:Ignorable="w14 w15 w16se">
-  <w:view w:val="normal"/>
-  <w:defaultTabStop w:val="720"/>
-  <w:characterSpacingControl w:val="doNotCompress"/>
-  <w:compat>
-    <w:useFELayout/>
-    <w:compatSetting w:name="compatibilityMode" w:uri="http://schemas.microsoft.com/office/word" w:val="15"/>
-    <w:compatSetting w:name="overrideTableStyleFontSizeAndJustification" w:uri="http://schemas.microsoft.com/office/word" w:val="1"/>
-    <w:compatSetting w:name="enableOpenTypeFeatures" w:uri="http://schemas.microsoft.com/office/word" w:val="1"/>
-    <w:compatSetting w:name="doNotFlipMirrorIndents" w:uri="http://schemas.microsoft.com/office/word" w:val="1"/>
-    <w:compatSetting w:name="differentiateMultirowTableHeaders" w:uri="http://schemas.microsoft.com/office/word" w:val="1"/>
-  </w:compat>
-  <w:rsids>
-    <w:rsidRoot w:val="00D323AB"/>
-    <w:rsid w:val="00D323AB"/>
-  </w:rsids>
-  <m:mathPr>
-    <m:mathFont m:val="Cambria Math"/>
-    <m:brkBin m:val="before"/>
-    <m:brkBinSub m:val="--"/>
-    <m:smallFrac m:val="0"/>
-    <m:dispDef/>
-    <m:lMargin m:val="0"/>
-    <m:rMargin m:val="0"/>
-    <m:defJc m:val="centerGroup"/>
-    <m:wrapIndent m:val="1440"/>
-    <m:intLim m:val="subSup"/>
-    <m:naryLim m:val="undOvr"/>
-  </m:mathPr>
-  <w:themeFontLang w:val="en-US"/>
-  <w:clrSchemeMapping w:bg1="light1" w:t1="dark1" w:bg2="light2" w:t2="dark2" w:accent1="accent1" w:accent2="accent2" w:accent3="accent3" w:accent4="accent4" w:accent5="accent5" w:accent6="accent6" w:hyperlink="hyperlink" w:followedHyperlink="followedHyperlink"/>
-  <w:decimalSymbol w:val="."/>
-  <w:listSeparator w:val=","/>
-  <w15:chartTrackingRefBased/>
-</w:settings>
-</file>
-
-<file path=word/glossary/styles.xml><?xml version="1.0" encoding="utf-8"?>
-<w:styles xmlns:mc="http://schemas.openxmlformats.org/markup-compatibility/2006" xmlns:r="http://schemas.openxmlformats.org/officeDocument/2006/relationships" xmlns:w="http://schemas.openxmlformats.org/wordprocessingml/2006/main" xmlns:w14="http://schemas.microsoft.com/office/word/2010/wordml" xmlns:w15="http://schemas.microsoft.com/office/word/2012/wordml" xmlns:w16se="http://schemas.microsoft.com/office/word/2015/wordml/symex" mc:Ignorable="w14 w15 w16se">
-  <w:docDefaults>
-    <w:rPrDefault>
-      <w:rPr>
-        <w:rFonts w:asciiTheme="minorHAnsi" w:eastAsiaTheme="minorEastAsia" w:hAnsiTheme="minorHAnsi" w:cstheme="minorBidi"/>
-        <w:sz w:val="22"/>
-        <w:szCs w:val="22"/>
-        <w:lang w:val="en-US" w:eastAsia="en-US" w:bidi="ar-SA"/>
-      </w:rPr>
-    </w:rPrDefault>
-    <w:pPrDefault>
-      <w:pPr>
-        <w:spacing w:after="160" w:line="259" w:lineRule="auto"/>
-      </w:pPr>
-    </w:pPrDefault>
-  </w:docDefaults>
-  <w:latentStyles w:defLockedState="0" w:defUIPriority="99" w:defSemiHidden="0" w:defUnhideWhenUsed="0" w:defQFormat="0" w:count="371">
-    <w:lsdException w:name="Normal" w:uiPriority="0" w:qFormat="1"/>
-    <w:lsdException w:name="heading 1" w:uiPriority="9" w:qFormat="1"/>
-    <w:lsdException w:name="heading 2" w:semiHidden="1" w:uiPriority="9" w:unhideWhenUsed="1" w:qFormat="1"/>
-    <w:lsdException w:name="heading 3" w:semiHidden="1" w:uiPriority="9" w:unhideWhenUsed="1" w:qFormat="1"/>
-    <w:lsdException w:name="heading 4" w:semiHidden="1" w:uiPriority="9" w:unhideWhenUsed="1" w:qFormat="1"/>
-    <w:lsdException w:name="heading 5" w:semiHidden="1" w:uiPriority="9" w:unhideWhenUsed="1" w:qFormat="1"/>
-    <w:lsdException w:name="heading 6" w:semiHidden="1" w:uiPriority="9" w:unhideWhenUsed="1" w:qFormat="1"/>
-    <w:lsdException w:name="heading 7" w:semiHidden="1" w:uiPriority="9" w:unhideWhenUsed="1" w:qFormat="1"/>
-    <w:lsdException w:name="heading 8" w:semiHidden="1" w:uiPriority="9" w:unhideWhenUsed="1" w:qFormat="1"/>
-    <w:lsdException w:name="heading 9" w:semiHidden="1" w:uiPriority="9" w:unhideWhenUsed="1" w:qFormat="1"/>
-    <w:lsdException w:name="index 1" w:semiHidden="1" w:unhideWhenUsed="1"/>
-    <w:lsdException w:name="index 2" w:semiHidden="1" w:unhideWhenUsed="1"/>
-    <w:lsdException w:name="index 3" w:semiHidden="1" w:unhideWhenUsed="1"/>
-    <w:lsdException w:name="index 4" w:semiHidden="1" w:unhideWhenUsed="1"/>
-    <w:lsdException w:name="index 5" w:semiHidden="1" w:unhideWhenUsed="1"/>
-    <w:lsdException w:name="index 6" w:semiHidden="1" w:unhideWhenUsed="1"/>
-    <w:lsdException w:name="index 7" w:semiHidden="1" w:unhideWhenUsed="1"/>
-    <w:lsdException w:name="index 8" w:semiHidden="1" w:unhideWhenUsed="1"/>
-    <w:lsdException w:name="index 9" w:semiHidden="1" w:unhideWhenUsed="1"/>
-    <w:lsdException w:name="toc 1" w:semiHidden="1" w:uiPriority="39" w:unhideWhenUsed="1"/>
-    <w:lsdException w:name="toc 2" w:semiHidden="1" w:uiPriority="39" w:unhideWhenUsed="1"/>
-    <w:lsdException w:name="toc 3" w:semiHidden="1" w:uiPriority="39" w:unhideWhenUsed="1"/>
-    <w:lsdException w:name="toc 4" w:semiHidden="1" w:uiPriority="39" w:unhideWhenUsed="1"/>
-    <w:lsdException w:name="toc 5" w:semiHidden="1" w:uiPriority="39" w:unhideWhenUsed="1"/>
-    <w:lsdException w:name="toc 6" w:semiHidden="1" w:uiPriority="39" w:unhideWhenUsed="1"/>
-    <w:lsdException w:name="toc 7" w:semiHidden="1" w:uiPriority="39" w:unhideWhenUsed="1"/>
-    <w:lsdException w:name="toc 8" w:semiHidden="1" w:uiPriority="39" w:unhideWhenUsed="1"/>
-    <w:lsdException w:name="toc 9" w:semiHidden="1" w:uiPriority="39" w:unhideWhenUsed="1"/>
-    <w:lsdException w:name="Normal Indent" w:semiHidden="1" w:unhideWhenUsed="1"/>
-    <w:lsdException w:name="footnote text" w:semiHidden="1" w:unhideWhenUsed="1"/>
-    <w:lsdException w:name="annotation text" w:semiHidden="1" w:unhideWhenUsed="1"/>
-    <w:lsdException w:name="header" w:semiHidden="1" w:unhideWhenUsed="1"/>
-    <w:lsdException w:name="footer" w:semiHidden="1" w:unhideWhenUsed="1"/>
-    <w:lsdException w:name="index heading" w:semiHidden="1" w:unhideWhenUsed="1"/>
-    <w:lsdException w:name="caption" w:semiHidden="1" w:uiPriority="35" w:unhideWhenUsed="1" w:qFormat="1"/>
-    <w:lsdException w:name="table of figures" w:semiHidden="1" w:unhideWhenUsed="1"/>
-    <w:lsdException w:name="envelope address" w:semiHidden="1" w:unhideWhenUsed="1"/>
-    <w:lsdException w:name="envelope return" w:semiHidden="1" w:unhideWhenUsed="1"/>
-    <w:lsdException w:name="footnote reference" w:semiHidden="1" w:unhideWhenUsed="1"/>
-    <w:lsdException w:name="annotation reference" w:semiHidden="1" w:unhideWhenUsed="1"/>
-    <w:lsdException w:name="line number" w:semiHidden="1" w:unhideWhenUsed="1"/>
-    <w:lsdException w:name="page number" w:semiHidden="1" w:unhideWhenUsed="1"/>
-    <w:lsdException w:name="endnote reference" w:semiHidden="1" w:unhideWhenUsed="1"/>
-    <w:lsdException w:name="endnote text" w:semiHidden="1" w:unhideWhenUsed="1"/>
-    <w:lsdException w:name="table of authorities" w:semiHidden="1" w:unhideWhenUsed="1"/>
-    <w:lsdException w:name="macro" w:semiHidden="1" w:unhideWhenUsed="1"/>
-    <w:lsdException w:name="toa heading" w:semiHidden="1" w:unhideWhenUsed="1"/>
-    <w:lsdException w:name="List" w:semiHidden="1" w:unhideWhenUsed="1"/>
-    <w:lsdException w:name="List Bullet" w:semiHidden="1" w:unhideWhenUsed="1"/>
-    <w:lsdException w:name="List Number" w:semiHidden="1" w:unhideWhenUsed="1"/>
-    <w:lsdException w:name="List 2" w:semiHidden="1" w:unhideWhenUsed="1"/>
-    <w:lsdException w:name="List 3" w:semiHidden="1" w:unhideWhenUsed="1"/>
-    <w:lsdException w:name="List 4" w:semiHidden="1" w:unhideWhenUsed="1"/>
-    <w:lsdException w:name="List 5" w:semiHidden="1" w:unhideWhenUsed="1"/>
-    <w:lsdException w:name="List Bullet 2" w:semiHidden="1" w:unhideWhenUsed="1"/>
-    <w:lsdException w:name="List Bullet 3" w:semiHidden="1" w:unhideWhenUsed="1"/>
-    <w:lsdException w:name="List Bullet 4" w:semiHidden="1" w:unhideWhenUsed="1"/>
-    <w:lsdException w:name="List Bullet 5" w:semiHidden="1" w:unhideWhenUsed="1"/>
-    <w:lsdException w:name="List Number 2" w:semiHidden="1" w:unhideWhenUsed="1"/>
-    <w:lsdException w:name="List Number 3" w:semiHidden="1" w:unhideWhenUsed="1"/>
-    <w:lsdException w:name="List Number 4" w:semiHidden="1" w:unhideWhenUsed="1"/>
-    <w:lsdException w:name="List Number 5" w:semiHidden="1" w:unhideWhenUsed="1"/>
-    <w:lsdException w:name="Title" w:uiPriority="10" w:qFormat="1"/>
-    <w:lsdException w:name="Closing" w:semiHidden="1" w:unhideWhenUsed="1"/>
-    <w:lsdException w:name="Signature" w:semiHidden="1" w:unhideWhenUsed="1"/>
-    <w:lsdException w:name="Default Paragraph Font" w:semiHidden="1" w:uiPriority="1" w:unhideWhenUsed="1"/>
-    <w:lsdException w:name="Body Text" w:semiHidden="1" w:unhideWhenUsed="1"/>
-    <w:lsdException w:name="Body Text Indent" w:semiHidden="1" w:unhideWhenUsed="1"/>
-    <w:lsdException w:name="List Continue" w:semiHidden="1" w:unhideWhenUsed="1"/>
-    <w:lsdException w:name="List Continue 2" w:semiHidden="1" w:unhideWhenUsed="1"/>
-    <w:lsdException w:name="List Continue 3" w:semiHidden="1" w:unhideWhenUsed="1"/>
-    <w:lsdException w:name="List Continue 4" w:semiHidden="1" w:unhideWhenUsed="1"/>
-    <w:lsdException w:name="List Continue 5" w:semiHidden="1" w:unhideWhenUsed="1"/>
-    <w:lsdException w:name="Message Header" w:semiHidden="1" w:unhideWhenUsed="1"/>
-    <w:lsdException w:name="Subtitle" w:uiPriority="11" w:qFormat="1"/>
-    <w:lsdException w:name="Salutation" w:semiHidden="1" w:unhideWhenUsed="1"/>
-    <w:lsdException w:name="Date" w:semiHidden="1" w:unhideWhenUsed="1"/>
-    <w:lsdException w:name="Body Text First Indent" w:semiHidden="1" w:unhideWhenUsed="1"/>
-    <w:lsdException w:name="Body Text First Indent 2" w:semiHidden="1" w:unhideWhenUsed="1"/>
-    <w:lsdException w:name="Note Heading" w:semiHidden="1" w:unhideWhenUsed="1"/>
-    <w:lsdException w:name="Body Text 2" w:semiHidden="1" w:unhideWhenUsed="1"/>
-    <w:lsdException w:name="Body Text 3" w:semiHidden="1" w:unhideWhenUsed="1"/>
-    <w:lsdException w:name="Body Text Indent 2" w:semiHidden="1" w:unhideWhenUsed="1"/>
-    <w:lsdException w:name="Body Text Indent 3" w:semiHidden="1" w:unhideWhenUsed="1"/>
-    <w:lsdException w:name="Block Text" w:semiHidden="1" w:unhideWhenUsed="1"/>
-    <w:lsdException w:name="Hyperlink" w:semiHidden="1" w:unhideWhenUsed="1"/>
-    <w:lsdException w:name="FollowedHyperlink" w:semiHidden="1" w:unhideWhenUsed="1"/>
-    <w:lsdException w:name="Strong" w:uiPriority="22" w:qFormat="1"/>
-    <w:lsdException w:name="Emphasis" w:uiPriority="20" w:qFormat="1"/>
-    <w:lsdException w:name="Document Map" w:semiHidden="1" w:unhideWhenUsed="1"/>
-    <w:lsdException w:name="Plain Text" w:semiHidden="1" w:unhideWhenUsed="1"/>
-    <w:lsdException w:name="E-mail Signature" w:semiHidden="1" w:unhideWhenUsed="1"/>
-    <w:lsdException w:name="HTML Top of Form" w:semiHidden="1" w:unhideWhenUsed="1"/>
-    <w:lsdException w:name="HTML Bottom of Form" w:semiHidden="1" w:unhideWhenUsed="1"/>
-    <w:lsdException w:name="Normal (Web)" w:semiHidden="1" w:unhideWhenUsed="1"/>
-    <w:lsdException w:name="HTML Acronym" w:semiHidden="1" w:unhideWhenUsed="1"/>
-    <w:lsdException w:name="HTML Address" w:semiHidden="1" w:unhideWhenUsed="1"/>
-    <w:lsdException w:name="HTML Cite" w:semiHidden="1" w:unhideWhenUsed="1"/>
-    <w:lsdException w:name="HTML Code" w:semiHidden="1" w:unhideWhenUsed="1"/>
-    <w:lsdException w:name="HTML Definition" w:semiHidden="1" w:unhideWhenUsed="1"/>
-    <w:lsdException w:name="HTML Keyboard" w:semiHidden="1" w:unhideWhenUsed="1"/>
-    <w:lsdException w:name="HTML Preformatted" w:semiHidden="1" w:unhideWhenUsed="1"/>
-    <w:lsdException w:name="HTML Sample" w:semiHidden="1" w:unhideWhenUsed="1"/>
-    <w:lsdException w:name="HTML Typewriter" w:semiHidden="1" w:unhideWhenUsed="1"/>
-    <w:lsdException w:name="HTML Variable" w:semiHidden="1" w:unhideWhenUsed="1"/>
-    <w:lsdException w:name="Normal Table" w:semiHidden="1" w:unhideWhenUsed="1"/>
-    <w:lsdException w:name="annotation subject" w:semiHidden="1" w:unhideWhenUsed="1"/>
-    <w:lsdException w:name="No List" w:semiHidden="1" w:unhideWhenUsed="1"/>
-    <w:lsdException w:name="Outline List 1" w:semiHidden="1" w:unhideWhenUsed="1"/>
-    <w:lsdException w:name="Outline List 2" w:semiHidden="1" w:unhideWhenUsed="1"/>
-    <w:lsdException w:name="Outline List 3" w:semiHidden="1" w:unhideWhenUsed="1"/>
-    <w:lsdException w:name="Table Simple 1" w:semiHidden="1" w:unhideWhenUsed="1"/>
-    <w:lsdException w:name="Table Simple 2" w:semiHidden="1" w:unhideWhenUsed="1"/>
-    <w:lsdException w:name="Table Simple 3" w:semiHidden="1" w:unhideWhenUsed="1"/>
-    <w:lsdException w:name="Table Classic 1" w:semiHidden="1" w:unhideWhenUsed="1"/>
-    <w:lsdException w:name="Table Classic 2" w:semiHidden="1" w:unhideWhenUsed="1"/>
-    <w:lsdException w:name="Table Classic 3" w:semiHidden="1" w:unhideWhenUsed="1"/>
-    <w:lsdException w:name="Table Classic 4" w:semiHidden="1" w:unhideWhenUsed="1"/>
-    <w:lsdException w:name="Table Colorful 1" w:semiHidden="1" w:unhideWhenUsed="1"/>
-    <w:lsdException w:name="Table Colorful 2" w:semiHidden="1" w:unhideWhenUsed="1"/>
-    <w:lsdException w:name="Table Colorful 3" w:semiHidden="1" w:unhideWhenUsed="1"/>
-    <w:lsdException w:name="Table Columns 1" w:semiHidden="1" w:unhideWhenUsed="1"/>
-    <w:lsdException w:name="Table Columns 2" w:semiHidden="1" w:unhideWhenUsed="1"/>
-    <w:lsdException w:name="Table Columns 3" w:semiHidden="1" w:unhideWhenUsed="1"/>
-    <w:lsdException w:name="Table Columns 4" w:semiHidden="1" w:unhideWhenUsed="1"/>
-    <w:lsdException w:name="Table Columns 5" w:semiHidden="1" w:unhideWhenUsed="1"/>
-    <w:lsdException w:name="Table Grid 1" w:semiHidden="1" w:unhideWhenUsed="1"/>
-    <w:lsdException w:name="Table Grid 2" w:semiHidden="1" w:unhideWhenUsed="1"/>
-    <w:lsdException w:name="Table Grid 3" w:semiHidden="1" w:unhideWhenUsed="1"/>
-    <w:lsdException w:name="Table Grid 4" w:semiHidden="1" w:unhideWhenUsed="1"/>
-    <w:lsdException w:name="Table Grid 5" w:semiHidden="1" w:unhideWhenUsed="1"/>
-    <w:lsdException w:name="Table Grid 6" w:semiHidden="1" w:unhideWhenUsed="1"/>
-    <w:lsdException w:name="Table Grid 7" w:semiHidden="1" w:unhideWhenUsed="1"/>
-    <w:lsdException w:name="Table Grid 8" w:semiHidden="1" w:unhideWhenUsed="1"/>
-    <w:lsdException w:name="Table List 1" w:semiHidden="1" w:unhideWhenUsed="1"/>
-    <w:lsdException w:name="Table List 2" w:semiHidden="1" w:unhideWhenUsed="1"/>
-    <w:lsdException w:name="Table List 3" w:semiHidden="1" w:unhideWhenUsed="1"/>
-    <w:lsdException w:name="Table List 4" w:semiHidden="1" w:unhideWhenUsed="1"/>
-    <w:lsdException w:name="Table List 5" w:semiHidden="1" w:unhideWhenUsed="1"/>
-    <w:lsdException w:name="Table List 6" w:semiHidden="1" w:unhideWhenUsed="1"/>
-    <w:lsdException w:name="Table List 7" w:semiHidden="1" w:unhideWhenUsed="1"/>
-    <w:lsdException w:name="Table List 8" w:semiHidden="1" w:unhideWhenUsed="1"/>
-    <w:lsdException w:name="Table 3D effects 1" w:semiHidden="1" w:unhideWhenUsed="1"/>
-    <w:lsdException w:name="Table 3D effects 2" w:semiHidden="1" w:unhideWhenUsed="1"/>
-    <w:lsdException w:name="Table 3D effects 3" w:semiHidden="1" w:unhideWhenUsed="1"/>
-    <w:lsdException w:name="Table Contemporary" w:semiHidden="1" w:unhideWhenUsed="1"/>
-    <w:lsdException w:name="Table Elegant" w:semiHidden="1" w:unhideWhenUsed="1"/>
-    <w:lsdException w:name="Table Professional" w:semiHidden="1" w:unhideWhenUsed="1"/>
-    <w:lsdException w:name="Table Subtle 1" w:semiHidden="1" w:unhideWhenUsed="1"/>
-    <w:lsdException w:name="Table Subtle 2" w:semiHidden="1" w:unhideWhenUsed="1"/>
-    <w:lsdException w:name="Table Web 1" w:semiHidden="1" w:unhideWhenUsed="1"/>
-    <w:lsdException w:name="Table Web 2" w:semiHidden="1" w:unhideWhenUsed="1"/>
-    <w:lsdException w:name="Table Web 3" w:semiHidden="1" w:unhideWhenUsed="1"/>
-    <w:lsdException w:name="Balloon Text" w:semiHidden="1" w:unhideWhenUsed="1"/>
-    <w:lsdException w:name="Table Grid" w:uiPriority="39"/>
-    <w:lsdException w:name="Table Theme" w:semiHidden="1" w:unhideWhenUsed="1"/>
-    <w:lsdException w:name="Placeholder Text" w:semiHidden="1"/>
-    <w:lsdException w:name="No Spacing" w:uiPriority="1" w:qFormat="1"/>
-    <w:lsdException w:name="Light Shading" w:uiPriority="60"/>
-    <w:lsdException w:name="Light List" w:uiPriority="61"/>
-    <w:lsdException w:name="Light Grid" w:uiPriority="62"/>
-    <w:lsdException w:name="Medium Shading 1" w:uiPriority="63"/>
-    <w:lsdException w:name="Medium Shading 2" w:uiPriority="64"/>
-    <w:lsdException w:name="Medium List 1" w:uiPriority="65"/>
-    <w:lsdException w:name="Medium List 2" w:uiPriority="66"/>
-    <w:lsdException w:name="Medium Grid 1" w:uiPriority="67"/>
-    <w:lsdException w:name="Medium Grid 2" w:uiPriority="68"/>
-    <w:lsdException w:name="Medium Grid 3" w:uiPriority="69"/>
-    <w:lsdException w:name="Dark List" w:uiPriority="70"/>
-    <w:lsdException w:name="Colorful Shading" w:uiPriority="71"/>
-    <w:lsdException w:name="Colorful List" w:uiPriority="72"/>
-    <w:lsdException w:name="Colorful Grid" w:uiPriority="73"/>
-    <w:lsdException w:name="Light Shading Accent 1" w:uiPriority="60"/>
-    <w:lsdException w:name="Light List Accent 1" w:uiPriority="61"/>
-    <w:lsdException w:name="Light Grid Accent 1" w:uiPriority="62"/>
-    <w:lsdException w:name="Medium Shading 1 Accent 1" w:uiPriority="63"/>
-    <w:lsdException w:name="Medium Shading 2 Accent 1" w:uiPriority="64"/>
-    <w:lsdException w:name="Medium List 1 Accent 1" w:uiPriority="65"/>
-    <w:lsdException w:name="Revision" w:semiHidden="1"/>
-    <w:lsdException w:name="List Paragraph" w:uiPriority="34" w:qFormat="1"/>
-    <w:lsdException w:name="Quote" w:uiPriority="29" w:qFormat="1"/>
-    <w:lsdException w:name="Intense Quote" w:uiPriority="30" w:qFormat="1"/>
-    <w:lsdException w:name="Medium List 2 Accent 1" w:uiPriority="66"/>
-    <w:lsdException w:name="Medium Grid 1 Accent 1" w:uiPriority="67"/>
-    <w:lsdException w:name="Medium Grid 2 Accent 1" w:uiPriority="68"/>
-    <w:lsdException w:name="Medium Grid 3 Accent 1" w:uiPriority="69"/>
-    <w:lsdException w:name="Dark List Accent 1" w:uiPriority="70"/>
-    <w:lsdException w:name="Colorful Shading Accent 1" w:uiPriority="71"/>
-    <w:lsdException w:name="Colorful List Accent 1" w:uiPriority="72"/>
-    <w:lsdException w:name="Colorful Grid Accent 1" w:uiPriority="73"/>
-    <w:lsdException w:name="Light Shading Accent 2" w:uiPriority="60"/>
-    <w:lsdException w:name="Light List Accent 2" w:uiPriority="61"/>
-    <w:lsdException w:name="Light Grid Accent 2" w:uiPriority="62"/>
-    <w:lsdException w:name="Medium Shading 1 Accent 2" w:uiPriority="63"/>
-    <w:lsdException w:name="Medium Shading 2 Accent 2" w:uiPriority="64"/>
-    <w:lsdException w:name="Medium List 1 Accent 2" w:uiPriority="65"/>
-    <w:lsdException w:name="Medium List 2 Accent 2" w:uiPriority="66"/>
-    <w:lsdException w:name="Medium Grid 1 Accent 2" w:uiPriority="67"/>
-    <w:lsdException w:name="Medium Grid 2 Accent 2" w:uiPriority="68"/>
-    <w:lsdException w:name="Medium Grid 3 Accent 2" w:uiPriority="69"/>
-    <w:lsdException w:name="Dark List Accent 2" w:uiPriority="70"/>
-    <w:lsdException w:name="Colorful Shading Accent 2" w:uiPriority="71"/>
-    <w:lsdException w:name="Colorful List Accent 2" w:uiPriority="72"/>
-    <w:lsdException w:name="Colorful Grid Accent 2" w:uiPriority="73"/>
-    <w:lsdException w:name="Light Shading Accent 3" w:uiPriority="60"/>
-    <w:lsdException w:name="Light List Accent 3" w:uiPriority="61"/>
-    <w:lsdException w:name="Light Grid Accent 3" w:uiPriority="62"/>
-    <w:lsdException w:name="Medium Shading 1 Accent 3" w:uiPriority="63"/>
-    <w:lsdException w:name="Medium Shading 2 Accent 3" w:uiPriority="64"/>
-    <w:lsdException w:name="Medium List 1 Accent 3" w:uiPriority="65"/>
-    <w:lsdException w:name="Medium List 2 Accent 3" w:uiPriority="66"/>
-    <w:lsdException w:name="Medium Grid 1 Accent 3" w:uiPriority="67"/>
-    <w:lsdException w:name="Medium Grid 2 Accent 3" w:uiPriority="68"/>
-    <w:lsdException w:name="Medium Grid 3 Accent 3" w:uiPriority="69"/>
-    <w:lsdException w:name="Dark List Accent 3" w:uiPriority="70"/>
-    <w:lsdException w:name="Colorful Shading Accent 3" w:uiPriority="71"/>
-    <w:lsdException w:name="Colorful List Accent 3" w:uiPriority="72"/>
-    <w:lsdException w:name="Colorful Grid Accent 3" w:uiPriority="73"/>
-    <w:lsdException w:name="Light Shading Accent 4" w:uiPriority="60"/>
-    <w:lsdException w:name="Light List Accent 4" w:uiPriority="61"/>
-    <w:lsdException w:name="Light Grid Accent 4" w:uiPriority="62"/>
-    <w:lsdException w:name="Medium Shading 1 Accent 4" w:uiPriority="63"/>
-    <w:lsdException w:name="Medium Shading 2 Accent 4" w:uiPriority="64"/>
-    <w:lsdException w:name="Medium List 1 Accent 4" w:uiPriority="65"/>
-    <w:lsdException w:name="Medium List 2 Accent 4" w:uiPriority="66"/>
-    <w:lsdException w:name="Medium Grid 1 Accent 4" w:uiPriority="67"/>
-    <w:lsdException w:name="Medium Grid 2 Accent 4" w:uiPriority="68"/>
-    <w:lsdException w:name="Medium Grid 3 Accent 4" w:uiPriority="69"/>
-    <w:lsdException w:name="Dark List Accent 4" w:uiPriority="70"/>
-    <w:lsdException w:name="Colorful Shading Accent 4" w:uiPriority="71"/>
-    <w:lsdException w:name="Colorful List Accent 4" w:uiPriority="72"/>
-    <w:lsdException w:name="Colorful Grid Accent 4" w:uiPriority="73"/>
-    <w:lsdException w:name="Light Shading Accent 5" w:uiPriority="60"/>
-    <w:lsdException w:name="Light List Accent 5" w:uiPriority="61"/>
-    <w:lsdException w:name="Light Grid Accent 5" w:uiPriority="62"/>
-    <w:lsdException w:name="Medium Shading 1 Accent 5" w:uiPriority="63"/>
-    <w:lsdException w:name="Medium Shading 2 Accent 5" w:uiPriority="64"/>
-    <w:lsdException w:name="Medium List 1 Accent 5" w:uiPriority="65"/>
-    <w:lsdException w:name="Medium List 2 Accent 5" w:uiPriority="66"/>
-    <w:lsdException w:name="Medium Grid 1 Accent 5" w:uiPriority="67"/>
-    <w:lsdException w:name="Medium Grid 2 Accent 5" w:uiPriority="68"/>
-    <w:lsdException w:name="Medium Grid 3 Accent 5" w:uiPriority="69"/>
-    <w:lsdException w:name="Dark List Accent 5" w:uiPriority="70"/>
-    <w:lsdException w:name="Colorful Shading Accent 5" w:uiPriority="71"/>
-    <w:lsdException w:name="Colorful List Accent 5" w:uiPriority="72"/>
-    <w:lsdException w:name="Colorful Grid Accent 5" w:uiPriority="73"/>
-    <w:lsdException w:name="Light Shading Accent 6" w:uiPriority="60"/>
-    <w:lsdException w:name="Light List Accent 6" w:uiPriority="61"/>
-    <w:lsdException w:name="Light Grid Accent 6" w:uiPriority="62"/>
-    <w:lsdException w:name="Medium Shading 1 Accent 6" w:uiPriority="63"/>
-    <w:lsdException w:name="Medium Shading 2 Accent 6" w:uiPriority="64"/>
-    <w:lsdException w:name="Medium List 1 Accent 6" w:uiPriority="65"/>
-    <w:lsdException w:name="Medium List 2 Accent 6" w:uiPriority="66"/>
-    <w:lsdException w:name="Medium Grid 1 Accent 6" w:uiPriority="67"/>
-    <w:lsdException w:name="Medium Grid 2 Accent 6" w:uiPriority="68"/>
-    <w:lsdException w:name="Medium Grid 3 Accent 6" w:uiPriority="69"/>
-    <w:lsdException w:name="Dark List Accent 6" w:uiPriority="70"/>
-    <w:lsdException w:name="Colorful Shading Accent 6" w:uiPriority="71"/>
-    <w:lsdException w:name="Colorful List Accent 6" w:uiPriority="72"/>
-    <w:lsdException w:name="Colorful Grid Accent 6" w:uiPriority="73"/>
-    <w:lsdException w:name="Subtle Emphasis" w:uiPriority="19" w:qFormat="1"/>
-    <w:lsdException w:name="Intense Emphasis" w:uiPriority="21" w:qFormat="1"/>
-    <w:lsdException w:name="Subtle Reference" w:uiPriority="31" w:qFormat="1"/>
-    <w:lsdException w:name="Intense Reference" w:uiPriority="32" w:qFormat="1"/>
-    <w:lsdException w:name="Book Title" w:uiPriority="33" w:qFormat="1"/>
-    <w:lsdException w:name="Bibliography" w:semiHidden="1" w:uiPriority="37" w:unhideWhenUsed="1"/>
-    <w:lsdException w:name="TOC Heading" w:semiHidden="1" w:uiPriority="39" w:unhideWhenUsed="1" w:qFormat="1"/>
-    <w:lsdException w:name="Plain Table 1" w:uiPriority="41"/>
-    <w:lsdException w:name="Plain Table 2" w:uiPriority="42"/>
-    <w:lsdException w:name="Plain Table 3" w:uiPriority="43"/>
-    <w:lsdException w:name="Plain Table 4" w:uiPriority="44"/>
-    <w:lsdException w:name="Plain Table 5" w:uiPriority="45"/>
-    <w:lsdException w:name="Grid Table Light" w:uiPriority="40"/>
-    <w:lsdException w:name="Grid Table 1 Light" w:uiPriority="46"/>
-    <w:lsdException w:name="Grid Table 2" w:uiPriority="47"/>
-    <w:lsdException w:name="Grid Table 3" w:uiPriority="48"/>
-    <w:lsdException w:name="Grid Table 4" w:uiPriority="49"/>
-    <w:lsdException w:name="Grid Table 5 Dark" w:uiPriority="50"/>
-    <w:lsdException w:name="Grid Table 6 Colorful" w:uiPriority="51"/>
-    <w:lsdException w:name="Grid Table 7 Colorful" w:uiPriority="52"/>
-    <w:lsdException w:name="Grid Table 1 Light Accent 1" w:uiPriority="46"/>
-    <w:lsdException w:name="Grid Table 2 Accent 1" w:uiPriority="47"/>
-    <w:lsdException w:name="Grid Table 3 Accent 1" w:uiPriority="48"/>
-    <w:lsdException w:name="Grid Table 4 Accent 1" w:uiPriority="49"/>
-    <w:lsdException w:name="Grid Table 5 Dark Accent 1" w:uiPriority="50"/>
-    <w:lsdException w:name="Grid Table 6 Colorful Accent 1" w:uiPriority="51"/>
-    <w:lsdException w:name="Grid Table 7 Colorful Accent 1" w:uiPriority="52"/>
-    <w:lsdException w:name="Grid Table 1 Light Accent 2" w:uiPriority="46"/>
-    <w:lsdException w:name="Grid Table 2 Accent 2" w:uiPriority="47"/>
-    <w:lsdException w:name="Grid Table 3 Accent 2" w:uiPriority="48"/>
-    <w:lsdException w:name="Grid Table 4 Accent 2" w:uiPriority="49"/>
-    <w:lsdException w:name="Grid Table 5 Dark Accent 2" w:uiPriority="50"/>
-    <w:lsdException w:name="Grid Table 6 Colorful Accent 2" w:uiPriority="51"/>
-    <w:lsdException w:name="Grid Table 7 Colorful Accent 2" w:uiPriority="52"/>
-    <w:lsdException w:name="Grid Table 1 Light Accent 3" w:uiPriority="46"/>
-    <w:lsdException w:name="Grid Table 2 Accent 3" w:uiPriority="47"/>
-    <w:lsdException w:name="Grid Table 3 Accent 3" w:uiPriority="48"/>
-    <w:lsdException w:name="Grid Table 4 Accent 3" w:uiPriority="49"/>
-    <w:lsdException w:name="Grid Table 5 Dark Accent 3" w:uiPriority="50"/>
-    <w:lsdException w:name="Grid Table 6 Colorful Accent 3" w:uiPriority="51"/>
-    <w:lsdException w:name="Grid Table 7 Colorful Accent 3" w:uiPriority="52"/>
-    <w:lsdException w:name="Grid Table 1 Light Accent 4" w:uiPriority="46"/>
-    <w:lsdException w:name="Grid Table 2 Accent 4" w:uiPriority="47"/>
-    <w:lsdException w:name="Grid Table 3 Accent 4" w:uiPriority="48"/>
-    <w:lsdException w:name="Grid Table 4 Accent 4" w:uiPriority="49"/>
-    <w:lsdException w:name="Grid Table 5 Dark Accent 4" w:uiPriority="50"/>
-    <w:lsdException w:name="Grid Table 6 Colorful Accent 4" w:uiPriority="51"/>
-    <w:lsdException w:name="Grid Table 7 Colorful Accent 4" w:uiPriority="52"/>
-    <w:lsdException w:name="Grid Table 1 Light Accent 5" w:uiPriority="46"/>
-    <w:lsdException w:name="Grid Table 2 Accent 5" w:uiPriority="47"/>
-    <w:lsdException w:name="Grid Table 3 Accent 5" w:uiPriority="48"/>
-    <w:lsdException w:name="Grid Table 4 Accent 5" w:uiPriority="49"/>
-    <w:lsdException w:name="Grid Table 5 Dark Accent 5" w:uiPriority="50"/>
-    <w:lsdException w:name="Grid Table 6 Colorful Accent 5" w:uiPriority="51"/>
-    <w:lsdException w:name="Grid Table 7 Colorful Accent 5" w:uiPriority="52"/>
-    <w:lsdException w:name="Grid Table 1 Light Accent 6" w:uiPriority="46"/>
-    <w:lsdException w:name="Grid Table 2 Accent 6" w:uiPriority="47"/>
-    <w:lsdException w:name="Grid Table 3 Accent 6" w:uiPriority="48"/>
-    <w:lsdException w:name="Grid Table 4 Accent 6" w:uiPriority="49"/>
-    <w:lsdException w:name="Grid Table 5 Dark Accent 6" w:uiPriority="50"/>
-    <w:lsdException w:name="Grid Table 6 Colorful Accent 6" w:uiPriority="51"/>
-    <w:lsdException w:name="Grid Table 7 Colorful Accent 6" w:uiPriority="52"/>
-    <w:lsdException w:name="List Table 1 Light" w:uiPriority="46"/>
-    <w:lsdException w:name="List Table 2" w:uiPriority="47"/>
-    <w:lsdException w:name="List Table 3" w:uiPriority="48"/>
-    <w:lsdException w:name="List Table 4" w:uiPriority="49"/>
-    <w:lsdException w:name="List Table 5 Dark" w:uiPriority="50"/>
-    <w:lsdException w:name="List Table 6 Colorful" w:uiPriority="51"/>
-    <w:lsdException w:name="List Table 7 Colorful" w:uiPriority="52"/>
-    <w:lsdException w:name="List Table 1 Light Accent 1" w:uiPriority="46"/>
-    <w:lsdException w:name="List Table 2 Accent 1" w:uiPriority="47"/>
-    <w:lsdException w:name="List Table 3 Accent 1" w:uiPriority="48"/>
-    <w:lsdException w:name="List Table 4 Accent 1" w:uiPriority="49"/>
-    <w:lsdException w:name="List Table 5 Dark Accent 1" w:uiPriority="50"/>
-    <w:lsdException w:name="List Table 6 Colorful Accent 1" w:uiPriority="51"/>
-    <w:lsdException w:name="List Table 7 Colorful Accent 1" w:uiPriority="52"/>
-    <w:lsdException w:name="List Table 1 Light Accent 2" w:uiPriority="46"/>
-    <w:lsdException w:name="List Table 2 Accent 2" w:uiPriority="47"/>
-    <w:lsdException w:name="List Table 3 Accent 2" w:uiPriority="48"/>
-    <w:lsdException w:name="List Table 4 Accent 2" w:uiPriority="49"/>
-    <w:lsdException w:name="List Table 5 Dark Accent 2" w:uiPriority="50"/>
-    <w:lsdException w:name="List Table 6 Colorful Accent 2" w:uiPriority="51"/>
-    <w:lsdException w:name="List Table 7 Colorful Accent 2" w:uiPriority="52"/>
-    <w:lsdException w:name="List Table 1 Light Accent 3" w:uiPriority="46"/>
-    <w:lsdException w:name="List Table 2 Accent 3" w:uiPriority="47"/>
-    <w:lsdException w:name="List Table 3 Accent 3" w:uiPriority="48"/>
-    <w:lsdException w:name="List Table 4 Accent 3" w:uiPriority="49"/>
-    <w:lsdException w:name="List Table 5 Dark Accent 3" w:uiPriority="50"/>
-    <w:lsdException w:name="List Table 6 Colorful Accent 3" w:uiPriority="51"/>
-    <w:lsdException w:name="List Table 7 Colorful Accent 3" w:uiPriority="52"/>
-    <w:lsdException w:name="List Table 1 Light Accent 4" w:uiPriority="46"/>
-    <w:lsdException w:name="List Table 2 Accent 4" w:uiPriority="47"/>
-    <w:lsdException w:name="List Table 3 Accent 4" w:uiPriority="48"/>
-    <w:lsdException w:name="List Table 4 Accent 4" w:uiPriority="49"/>
-    <w:lsdException w:name="List Table 5 Dark Accent 4" w:uiPriority="50"/>
-    <w:lsdException w:name="List Table 6 Colorful Accent 4" w:uiPriority="51"/>
-    <w:lsdException w:name="List Table 7 Colorful Accent 4" w:uiPriority="52"/>
-    <w:lsdException w:name="List Table 1 Light Accent 5" w:uiPriority="46"/>
-    <w:lsdException w:name="List Table 2 Accent 5" w:uiPriority="47"/>
-    <w:lsdException w:name="List Table 3 Accent 5" w:uiPriority="48"/>
-    <w:lsdException w:name="List Table 4 Accent 5" w:uiPriority="49"/>
-    <w:lsdException w:name="List Table 5 Dark Accent 5" w:uiPriority="50"/>
-    <w:lsdException w:name="List Table 6 Colorful Accent 5" w:uiPriority="51"/>
-    <w:lsdException w:name="List Table 7 Colorful Accent 5" w:uiPriority="52"/>
-    <w:lsdException w:name="List Table 1 Light Accent 6" w:uiPriority="46"/>
-    <w:lsdException w:name="List Table 2 Accent 6" w:uiPriority="47"/>
-    <w:lsdException w:name="List Table 3 Accent 6" w:uiPriority="48"/>
-    <w:lsdException w:name="List Table 4 Accent 6" w:uiPriority="49"/>
-    <w:lsdException w:name="List Table 5 Dark Accent 6" w:uiPriority="50"/>
-    <w:lsdException w:name="List Table 6 Colorful Accent 6" w:uiPriority="51"/>
-    <w:lsdException w:name="List Table 7 Colorful Accent 6" w:uiPriority="52"/>
-  </w:latentStyles>
-  <w:style w:type="paragraph" w:default="1" w:styleId="Navaden">
-    <w:name w:val="Normal"/>
-    <w:qFormat/>
-  </w:style>
-  <w:style w:type="character" w:default="1" w:styleId="Privzetapisavaodstavka">
-    <w:name w:val="Default Paragraph Font"/>
-    <w:uiPriority w:val="1"/>
-    <w:semiHidden/>
-    <w:unhideWhenUsed/>
-  </w:style>
-  <w:style w:type="table" w:default="1" w:styleId="Navadnatabela">
-    <w:name w:val="Normal Table"/>
-    <w:uiPriority w:val="99"/>
-    <w:semiHidden/>
-    <w:unhideWhenUsed/>
-    <w:tblPr>
-      <w:tblInd w:w="0" w:type="dxa"/>
-      <w:tblCellMar>
-        <w:top w:w="0" w:type="dxa"/>
-        <w:left w:w="108" w:type="dxa"/>
-        <w:bottom w:w="0" w:type="dxa"/>
-        <w:right w:w="108" w:type="dxa"/>
-      </w:tblCellMar>
-    </w:tblPr>
-  </w:style>
-  <w:style w:type="numbering" w:default="1" w:styleId="Brezseznama">
-    <w:name w:val="No List"/>
-    <w:uiPriority w:val="99"/>
-    <w:semiHidden/>
-    <w:unhideWhenUsed/>
-  </w:style>
-  <w:style w:type="paragraph" w:customStyle="1" w:styleId="8693516CBC694FF9865345858111B998">
-    <w:name w:val="8693516CBC694FF9865345858111B998"/>
-    <w:rsid w:val="00D323AB"/>
-  </w:style>
-  <w:style w:type="paragraph" w:customStyle="1" w:styleId="58109141B6F34AB492F5108142C380C3">
-    <w:name w:val="58109141B6F34AB492F5108142C380C3"/>
-    <w:rsid w:val="00D323AB"/>
-  </w:style>
-  <w:style w:type="paragraph" w:customStyle="1" w:styleId="EC859CA25D3A46D181B3481D2049597F">
-    <w:name w:val="EC859CA25D3A46D181B3481D2049597F"/>
-    <w:rsid w:val="00D323AB"/>
-  </w:style>
-  <w:style w:type="paragraph" w:customStyle="1" w:styleId="357870FFD91645BD964E10D955A531E7">
-    <w:name w:val="357870FFD91645BD964E10D955A531E7"/>
-    <w:rsid w:val="00D323AB"/>
-  </w:style>
-  <w:style w:type="paragraph" w:customStyle="1" w:styleId="94CB9A83F4AC4250A68890B65E78578E">
-    <w:name w:val="94CB9A83F4AC4250A68890B65E78578E"/>
-    <w:rsid w:val="00D323AB"/>
-  </w:style>
-</w:styles>
-</file>
-
-<file path=word/glossary/webSettings.xml><?xml version="1.0" encoding="utf-8"?>
-<w:webSettings xmlns:mc="http://schemas.openxmlformats.org/markup-compatibility/2006" xmlns:r="http://schemas.openxmlformats.org/officeDocument/2006/relationships" xmlns:w="http://schemas.openxmlformats.org/wordprocessingml/2006/main" xmlns:w14="http://schemas.microsoft.com/office/word/2010/wordml" xmlns:w15="http://schemas.microsoft.com/office/word/2012/wordml" xmlns:w16se="http://schemas.microsoft.com/office/word/2015/wordml/symex" mc:Ignorable="w14 w15 w16se">
-  <w:optimizeForBrowser/>
-  <w:allowPNG/>
-</w:webSettings>
-</file>
-
 <file path=word/theme/theme1.xml><?xml version="1.0" encoding="utf-8"?>
 <a:theme xmlns:a="http://schemas.openxmlformats.org/drawingml/2006/main" name="Officeova tema">
   <a:themeElements>
@@ -14473,7 +14149,7 @@
 </file>
 
 <file path=customXml/itemProps1.xml><?xml version="1.0" encoding="utf-8"?>
-<ds:datastoreItem xmlns:ds="http://schemas.openxmlformats.org/officeDocument/2006/customXml" ds:itemID="{F45CD6C9-D53F-4C19-8E46-CD997F944654}">
+<ds:datastoreItem xmlns:ds="http://schemas.openxmlformats.org/officeDocument/2006/customXml" ds:itemID="{AD356377-C43F-4ACD-AD49-73BB583A684A}">
   <ds:schemaRefs>
     <ds:schemaRef ds:uri="http://schemas.openxmlformats.org/officeDocument/2006/bibliography"/>
   </ds:schemaRefs>
